--- a/TP-KB-242-Yaroslav-Khomenko-lpr.docx
+++ b/TP-KB-242-Yaroslav-Khomenko-lpr.docx
@@ -3321,72 +3321,569 @@
       <w:pPr>
         <w:rPr>
           <w:rFonts w:cs="Times New Roman"/>
+          <w:szCs w:val="28"/>
+          <w:lang w:val="uk-UA"/>
+        </w:rPr>
+      </w:pPr>
+      <w:r>
+        <w:rPr>
+          <w:rFonts w:cs="Times New Roman"/>
+          <w:szCs w:val="28"/>
+          <w:lang w:val="uk-UA"/>
+        </w:rPr>
+        <w:t xml:space="preserve"> </w:t>
+      </w:r>
+      <w:r>
+        <w:rPr>
+          <w:rFonts w:cs="Times New Roman"/>
           <w:b/>
           <w:szCs w:val="28"/>
           <w:lang w:val="uk-UA"/>
         </w:rPr>
-      </w:pPr>
-      <w:r>
-        <w:rPr>
-          <w:rFonts w:cs="Times New Roman"/>
-          <w:szCs w:val="28"/>
-          <w:lang w:val="uk-UA"/>
+        <w:t>Висновок :</w:t>
+      </w:r>
+      <w:r>
+        <w:rPr>
+          <w:rFonts w:cs="Times New Roman"/>
+          <w:szCs w:val="28"/>
+          <w:lang w:val="uk-UA"/>
+        </w:rPr>
+        <w:t xml:space="preserve"> Під час виконання практичного завдання я закріпив знання з теми «Функції та змінні» у мові </w:t>
+      </w:r>
+      <w:proofErr w:type="spellStart"/>
+      <w:r>
+        <w:rPr>
+          <w:rFonts w:cs="Times New Roman"/>
+          <w:szCs w:val="28"/>
+          <w:lang w:val="uk-UA"/>
+        </w:rPr>
+        <w:t>Python</w:t>
+      </w:r>
+      <w:proofErr w:type="spellEnd"/>
+      <w:r>
+        <w:rPr>
+          <w:rFonts w:cs="Times New Roman"/>
+          <w:szCs w:val="28"/>
+          <w:lang w:val="uk-UA"/>
+        </w:rPr>
+        <w:t>. Навчився оголошувати змінні, передавати їх у функції та використовувати оператор для повернення результатів. Практичні вправи дозволили зрозуміти важливість функцій для структуризації програми, підвищення її читабельності та повторного використання коду.</w:t>
+      </w:r>
+    </w:p>
+    <w:p>
+      <w:pPr>
+        <w:rPr>
+          <w:rFonts w:cs="Times New Roman"/>
+          <w:szCs w:val="28"/>
+          <w:lang w:val="uk-UA"/>
+        </w:rPr>
+      </w:pPr>
+    </w:p>
+    <w:p>
+      <w:pPr>
+        <w:rPr>
+          <w:rFonts w:cs="Times New Roman"/>
+          <w:szCs w:val="28"/>
+          <w:lang w:val="uk-UA"/>
+        </w:rPr>
+      </w:pPr>
+    </w:p>
+    <w:p>
+      <w:pPr>
+        <w:rPr>
+          <w:rFonts w:cs="Times New Roman"/>
+          <w:szCs w:val="28"/>
+          <w:lang w:val="uk-UA"/>
+        </w:rPr>
+      </w:pPr>
+    </w:p>
+    <w:p>
+      <w:pPr>
+        <w:rPr>
+          <w:rFonts w:cs="Times New Roman"/>
+          <w:szCs w:val="28"/>
+          <w:lang w:val="uk-UA"/>
+        </w:rPr>
+      </w:pPr>
+    </w:p>
+    <w:p>
+      <w:pPr>
+        <w:rPr>
+          <w:rFonts w:cs="Times New Roman"/>
+          <w:szCs w:val="28"/>
+          <w:lang w:val="uk-UA"/>
+        </w:rPr>
+      </w:pPr>
+    </w:p>
+    <w:p>
+      <w:pPr>
+        <w:rPr>
+          <w:rFonts w:cs="Times New Roman"/>
+          <w:szCs w:val="28"/>
+          <w:lang w:val="uk-UA"/>
+        </w:rPr>
+      </w:pPr>
+    </w:p>
+    <w:p>
+      <w:pPr>
+        <w:jc w:val="right"/>
+        <w:rPr>
+          <w:lang w:val="ru-RU"/>
+        </w:rPr>
+      </w:pPr>
+      <w:r>
+        <w:rPr>
+          <w:lang w:val="uk-UA"/>
+        </w:rPr>
+        <w:lastRenderedPageBreak/>
+        <w:t>Звіт до Теми №</w:t>
+      </w:r>
+      <w:r>
+        <w:rPr>
+          <w:lang w:val="ru-RU"/>
+        </w:rPr>
+        <w:t>2</w:t>
+      </w:r>
+    </w:p>
+    <w:p>
+      <w:pPr>
+        <w:jc w:val="right"/>
+        <w:rPr>
+          <w:lang w:val="uk-UA"/>
+        </w:rPr>
+      </w:pPr>
+      <w:r>
+        <w:rPr>
+          <w:lang w:val="uk-UA"/>
+        </w:rPr>
+        <w:t>Умовний перехід</w:t>
+      </w:r>
+    </w:p>
+    <w:p>
+      <w:pPr>
+        <w:rPr>
+          <w:lang w:val="uk-UA"/>
+        </w:rPr>
+      </w:pPr>
+      <w:r>
+        <w:rPr>
+          <w:lang w:val="uk-UA"/>
+        </w:rPr>
+        <w:t>Під час виконання практичного завдання до Теми №</w:t>
+      </w:r>
+      <w:r>
+        <w:rPr>
+          <w:lang w:val="uk-UA"/>
+        </w:rPr>
+        <w:t>2</w:t>
+      </w:r>
+      <w:r>
+        <w:rPr>
+          <w:lang w:val="uk-UA"/>
+        </w:rPr>
+        <w:t xml:space="preserve"> було надано варіанти рішення до наступних задач:</w:t>
+      </w:r>
+    </w:p>
+    <w:p>
+      <w:pPr>
+        <w:pStyle w:val="a5"/>
+        <w:numPr>
+          <w:ilvl w:val="0"/>
+          <w:numId w:val="3"/>
+        </w:numPr>
+        <w:rPr>
+          <w:lang w:val="ru-RU"/>
+        </w:rPr>
+      </w:pPr>
+      <w:r>
+        <w:rPr>
+          <w:lang w:val="uk-UA"/>
+        </w:rPr>
+        <w:t>Написати функцію пошуку коренів квадратного рівняння використовуючи функцію розрахунку дискримінанту з попередньої теми та умовні переходи.</w:t>
+      </w:r>
+    </w:p>
+    <w:p>
+      <w:pPr>
+        <w:ind w:left="360" w:firstLine="0"/>
+        <w:rPr>
+          <w:lang w:val="uk-UA"/>
+        </w:rPr>
+      </w:pPr>
+      <w:r>
+        <w:rPr>
+          <w:lang w:val="uk-UA"/>
+        </w:rPr>
+        <w:t>Текст програми:</w:t>
+      </w:r>
+    </w:p>
+    <w:p>
+      <w:pPr>
+        <w:ind w:firstLine="360"/>
+        <w:rPr>
+          <w:lang w:val="uk-UA"/>
+        </w:rPr>
+      </w:pPr>
+      <w:r>
+        <w:rPr>
+          <w:lang w:val="ru-RU"/>
+        </w:rPr>
+        <w:t xml:space="preserve">Результат </w:t>
+      </w:r>
+      <w:proofErr w:type="spellStart"/>
+      <w:r>
+        <w:rPr>
+          <w:lang w:val="ru-RU"/>
+        </w:rPr>
+        <w:t>виконання</w:t>
+      </w:r>
+      <w:proofErr w:type="spellEnd"/>
+      <w:r>
+        <w:rPr>
+          <w:lang w:val="uk-UA"/>
+        </w:rPr>
+        <w:t xml:space="preserve"> програми:</w:t>
+      </w:r>
+    </w:p>
+    <w:p>
+      <w:pPr>
+        <w:ind w:firstLine="360"/>
+        <w:rPr>
+          <w:lang w:val="ru-RU"/>
+        </w:rPr>
+      </w:pPr>
+      <w:r>
+        <w:rPr>
+          <w:lang w:val="uk-UA"/>
+        </w:rPr>
+        <w:t xml:space="preserve">Посилання на </w:t>
+      </w:r>
+      <w:proofErr w:type="spellStart"/>
+      <w:r>
+        <w:t>github</w:t>
+      </w:r>
+      <w:proofErr w:type="spellEnd"/>
+      <w:r>
+        <w:rPr>
+          <w:lang w:val="ru-RU"/>
+        </w:rPr>
+        <w:t>:</w:t>
+      </w:r>
+    </w:p>
+    <w:p>
+      <w:pPr>
+        <w:ind w:firstLine="360"/>
+        <w:rPr>
+          <w:lang w:val="ru-RU"/>
+        </w:rPr>
+      </w:pPr>
+      <w:r>
+        <w:rPr>
+          <w:lang w:val="uk-UA"/>
+        </w:rPr>
+        <w:t xml:space="preserve">Знімок екрану з посилання на </w:t>
+      </w:r>
+      <w:proofErr w:type="spellStart"/>
+      <w:r>
+        <w:t>github</w:t>
+      </w:r>
+      <w:proofErr w:type="spellEnd"/>
+      <w:r>
+        <w:rPr>
+          <w:lang w:val="ru-RU"/>
+        </w:rPr>
+        <w:t>:</w:t>
+      </w:r>
+    </w:p>
+    <w:p>
+      <w:pPr>
+        <w:pStyle w:val="a5"/>
+        <w:numPr>
+          <w:ilvl w:val="0"/>
+          <w:numId w:val="3"/>
+        </w:numPr>
+        <w:rPr>
+          <w:lang w:val="ru-RU"/>
+        </w:rPr>
+      </w:pPr>
+      <w:r>
+        <w:rPr>
+          <w:lang w:val="uk-UA"/>
+        </w:rPr>
+        <w:t xml:space="preserve">Написати програму калькулятор використовуючи </w:t>
+      </w:r>
+      <w:r>
+        <w:rPr>
+          <w:b/>
+          <w:bCs/>
+        </w:rPr>
+        <w:t>if</w:t>
+      </w:r>
+      <w:r>
+        <w:rPr>
+          <w:b/>
+          <w:bCs/>
+          <w:lang w:val="ru-RU"/>
         </w:rPr>
         <w:t xml:space="preserve"> </w:t>
       </w:r>
       <w:r>
         <w:rPr>
-          <w:rFonts w:cs="Times New Roman"/>
           <w:b/>
-          <w:szCs w:val="28"/>
-          <w:lang w:val="uk-UA"/>
-        </w:rPr>
-        <w:t>Висновок :</w:t>
-      </w:r>
-      <w:r>
-        <w:rPr>
-          <w:rFonts w:cs="Times New Roman"/>
-          <w:szCs w:val="28"/>
-          <w:lang w:val="uk-UA"/>
+          <w:bCs/>
+        </w:rPr>
+        <w:t>else</w:t>
+      </w:r>
+      <w:r>
+        <w:rPr>
+          <w:lang w:val="uk-UA"/>
+        </w:rPr>
+        <w:t xml:space="preserve"> конструкцію.</w:t>
+      </w:r>
+      <w:r>
+        <w:rPr>
+          <w:lang w:val="ru-RU"/>
         </w:rPr>
         <w:t xml:space="preserve"> </w:t>
       </w:r>
       <w:r>
         <w:rPr>
-          <w:rFonts w:cs="Times New Roman"/>
-          <w:szCs w:val="28"/>
-          <w:lang w:val="uk-UA"/>
-        </w:rPr>
-        <w:t xml:space="preserve">Під час виконання практичного завдання я закріпив знання з теми «Функції та змінні» у мові </w:t>
-      </w:r>
-      <w:proofErr w:type="spellStart"/>
-      <w:r>
-        <w:rPr>
-          <w:rFonts w:cs="Times New Roman"/>
-          <w:szCs w:val="28"/>
-          <w:lang w:val="uk-UA"/>
-        </w:rPr>
-        <w:t>Python</w:t>
-      </w:r>
-      <w:proofErr w:type="spellEnd"/>
-      <w:r>
-        <w:rPr>
-          <w:rFonts w:cs="Times New Roman"/>
-          <w:szCs w:val="28"/>
-          <w:lang w:val="uk-UA"/>
-        </w:rPr>
-        <w:t xml:space="preserve">. Навчився оголошувати змінні, передавати їх у функції та використовувати оператор </w:t>
+          <w:lang w:val="uk-UA"/>
+        </w:rPr>
+        <w:t>Кожна операція має бути виконана в окремій функції.</w:t>
+      </w:r>
+    </w:p>
+    <w:p>
+      <w:pPr>
+        <w:ind w:left="360" w:firstLine="0"/>
+        <w:rPr>
+          <w:lang w:val="uk-UA"/>
+        </w:rPr>
+      </w:pPr>
+      <w:r>
+        <w:rPr>
+          <w:lang w:val="uk-UA"/>
+        </w:rPr>
+        <w:t>Текст програми:</w:t>
+      </w:r>
+    </w:p>
+    <w:p>
+      <w:pPr>
+        <w:ind w:left="360" w:firstLine="0"/>
+        <w:rPr>
+          <w:lang w:val="uk-UA"/>
+        </w:rPr>
+      </w:pPr>
+      <w:r>
+        <w:rPr>
+          <w:lang w:val="ru-RU"/>
+        </w:rPr>
+        <w:t xml:space="preserve">Результат </w:t>
+      </w:r>
+      <w:proofErr w:type="spellStart"/>
+      <w:r>
+        <w:rPr>
+          <w:lang w:val="ru-RU"/>
+        </w:rPr>
+        <w:t>виконання</w:t>
+      </w:r>
+      <w:proofErr w:type="spellEnd"/>
+      <w:r>
+        <w:rPr>
+          <w:lang w:val="uk-UA"/>
+        </w:rPr>
+        <w:t xml:space="preserve"> програми:</w:t>
+      </w:r>
+    </w:p>
+    <w:p>
+      <w:pPr>
+        <w:ind w:left="360" w:firstLine="0"/>
+        <w:rPr>
+          <w:lang w:val="ru-RU"/>
+        </w:rPr>
+      </w:pPr>
+      <w:r>
+        <w:rPr>
+          <w:lang w:val="uk-UA"/>
+        </w:rPr>
+        <w:t xml:space="preserve">Посилання на </w:t>
+      </w:r>
+      <w:proofErr w:type="spellStart"/>
+      <w:r>
+        <w:t>github</w:t>
+      </w:r>
+      <w:proofErr w:type="spellEnd"/>
+      <w:r>
+        <w:rPr>
+          <w:lang w:val="ru-RU"/>
+        </w:rPr>
+        <w:t>:</w:t>
+      </w:r>
+    </w:p>
+    <w:p>
+      <w:pPr>
+        <w:ind w:left="360" w:firstLine="0"/>
+        <w:rPr>
+          <w:lang w:val="ru-RU"/>
+        </w:rPr>
+      </w:pPr>
+      <w:r>
+        <w:rPr>
+          <w:lang w:val="uk-UA"/>
+        </w:rPr>
+        <w:t xml:space="preserve">Знімок екрану з посилання на </w:t>
+      </w:r>
+      <w:proofErr w:type="spellStart"/>
+      <w:r>
+        <w:t>github</w:t>
+      </w:r>
+      <w:proofErr w:type="spellEnd"/>
+      <w:r>
+        <w:rPr>
+          <w:lang w:val="ru-RU"/>
+        </w:rPr>
+        <w:t>:</w:t>
       </w:r>
       <w:bookmarkStart w:id="0" w:name="_GoBack"/>
       <w:bookmarkEnd w:id="0"/>
-      <w:r>
-        <w:rPr>
-          <w:rFonts w:cs="Times New Roman"/>
-          <w:szCs w:val="28"/>
-          <w:lang w:val="uk-UA"/>
-        </w:rPr>
-        <w:t>для повернення результатів. Практичні вправи дозволили зрозуміти важливість функцій для структуризації програми, підвищення її читабельності та повторного використання коду.</w:t>
-      </w:r>
+    </w:p>
+    <w:p>
+      <w:pPr>
+        <w:pStyle w:val="a5"/>
+        <w:numPr>
+          <w:ilvl w:val="0"/>
+          <w:numId w:val="3"/>
+        </w:numPr>
+        <w:rPr>
+          <w:lang w:val="ru-RU"/>
+        </w:rPr>
+      </w:pPr>
+      <w:r>
+        <w:rPr>
+          <w:lang w:val="uk-UA"/>
+        </w:rPr>
+        <w:t xml:space="preserve">Написати програму калькулятор використовуючи </w:t>
+      </w:r>
+      <w:r>
+        <w:rPr>
+          <w:b/>
+          <w:bCs/>
+        </w:rPr>
+        <w:t>match</w:t>
+      </w:r>
+      <w:r>
+        <w:rPr>
+          <w:lang w:val="ru-RU"/>
+        </w:rPr>
+        <w:t xml:space="preserve"> </w:t>
+      </w:r>
+      <w:r>
+        <w:rPr>
+          <w:lang w:val="uk-UA"/>
+        </w:rPr>
+        <w:t>конструкцію. Кожна операція має бути виконана в окремій функції.</w:t>
+      </w:r>
+    </w:p>
+    <w:p>
+      <w:pPr>
+        <w:ind w:left="360" w:firstLine="0"/>
+        <w:rPr>
+          <w:lang w:val="uk-UA"/>
+        </w:rPr>
+      </w:pPr>
+      <w:r>
+        <w:rPr>
+          <w:lang w:val="uk-UA"/>
+        </w:rPr>
+        <w:t>Текст програми:</w:t>
+      </w:r>
+    </w:p>
+    <w:p>
+      <w:pPr>
+        <w:ind w:left="360" w:firstLine="0"/>
+        <w:rPr>
+          <w:lang w:val="uk-UA"/>
+        </w:rPr>
+      </w:pPr>
+      <w:r>
+        <w:rPr>
+          <w:lang w:val="ru-RU"/>
+        </w:rPr>
+        <w:t xml:space="preserve">Результат </w:t>
+      </w:r>
+      <w:proofErr w:type="spellStart"/>
+      <w:r>
+        <w:rPr>
+          <w:lang w:val="ru-RU"/>
+        </w:rPr>
+        <w:t>виконання</w:t>
+      </w:r>
+      <w:proofErr w:type="spellEnd"/>
+      <w:r>
+        <w:rPr>
+          <w:lang w:val="uk-UA"/>
+        </w:rPr>
+        <w:t xml:space="preserve"> програми:</w:t>
+      </w:r>
+    </w:p>
+    <w:p>
+      <w:pPr>
+        <w:ind w:left="360" w:firstLine="0"/>
+        <w:rPr>
+          <w:lang w:val="ru-RU"/>
+        </w:rPr>
+      </w:pPr>
+      <w:r>
+        <w:rPr>
+          <w:lang w:val="uk-UA"/>
+        </w:rPr>
+        <w:lastRenderedPageBreak/>
+        <w:t xml:space="preserve">Посилання на </w:t>
+      </w:r>
+      <w:proofErr w:type="spellStart"/>
+      <w:r>
+        <w:t>github</w:t>
+      </w:r>
+      <w:proofErr w:type="spellEnd"/>
+      <w:r>
+        <w:rPr>
+          <w:lang w:val="ru-RU"/>
+        </w:rPr>
+        <w:t>:</w:t>
+      </w:r>
+    </w:p>
+    <w:p>
+      <w:pPr>
+        <w:ind w:left="360" w:firstLine="0"/>
+        <w:rPr>
+          <w:lang w:val="ru-RU"/>
+        </w:rPr>
+      </w:pPr>
+      <w:r>
+        <w:rPr>
+          <w:lang w:val="uk-UA"/>
+        </w:rPr>
+        <w:t xml:space="preserve">Знімок екрану з посилання на </w:t>
+      </w:r>
+      <w:proofErr w:type="spellStart"/>
+      <w:r>
+        <w:t>github</w:t>
+      </w:r>
+      <w:proofErr w:type="spellEnd"/>
+      <w:r>
+        <w:rPr>
+          <w:lang w:val="ru-RU"/>
+        </w:rPr>
+        <w:t>:</w:t>
+      </w:r>
+    </w:p>
+    <w:p>
+      <w:pPr>
+        <w:rPr>
+          <w:rFonts w:cs="Times New Roman"/>
+          <w:b/>
+          <w:szCs w:val="28"/>
+          <w:lang w:val="ru-RU"/>
+        </w:rPr>
+      </w:pPr>
     </w:p>
     <w:sectPr>
       <w:pgSz w:w="12240" w:h="15840"/>
@@ -3490,9 +3987,9 @@
     </w:lvl>
   </w:abstractNum>
   <w:abstractNum w:abstractNumId="1" w15:restartNumberingAfterBreak="0">
-    <w:nsid w:val="6CE54FE5"/>
+    <w:nsid w:val="61597136"/>
     <w:multiLevelType w:val="hybridMultilevel"/>
-    <w:tmpl w:val="E6D05908"/>
+    <w:tmpl w:val="CBC02F5A"/>
     <w:lvl w:ilvl="0" w:tplc="04090011">
       <w:start w:val="1"/>
       <w:numFmt w:val="decimal"/>
@@ -3578,11 +4075,103 @@
       </w:pPr>
     </w:lvl>
   </w:abstractNum>
+  <w:abstractNum w:abstractNumId="2" w15:restartNumberingAfterBreak="0">
+    <w:nsid w:val="6CE54FE5"/>
+    <w:multiLevelType w:val="hybridMultilevel"/>
+    <w:tmpl w:val="E6D05908"/>
+    <w:lvl w:ilvl="0" w:tplc="04090011">
+      <w:start w:val="1"/>
+      <w:numFmt w:val="decimal"/>
+      <w:lvlText w:val="%1)"/>
+      <w:lvlJc w:val="left"/>
+      <w:pPr>
+        <w:ind w:left="720" w:hanging="360"/>
+      </w:pPr>
+      <w:rPr>
+        <w:rFonts w:hint="default"/>
+      </w:rPr>
+    </w:lvl>
+    <w:lvl w:ilvl="1" w:tplc="04090019" w:tentative="1">
+      <w:start w:val="1"/>
+      <w:numFmt w:val="lowerLetter"/>
+      <w:lvlText w:val="%2."/>
+      <w:lvlJc w:val="left"/>
+      <w:pPr>
+        <w:ind w:left="1440" w:hanging="360"/>
+      </w:pPr>
+    </w:lvl>
+    <w:lvl w:ilvl="2" w:tplc="0409001B" w:tentative="1">
+      <w:start w:val="1"/>
+      <w:numFmt w:val="lowerRoman"/>
+      <w:lvlText w:val="%3."/>
+      <w:lvlJc w:val="right"/>
+      <w:pPr>
+        <w:ind w:left="2160" w:hanging="180"/>
+      </w:pPr>
+    </w:lvl>
+    <w:lvl w:ilvl="3" w:tplc="0409000F" w:tentative="1">
+      <w:start w:val="1"/>
+      <w:numFmt w:val="decimal"/>
+      <w:lvlText w:val="%4."/>
+      <w:lvlJc w:val="left"/>
+      <w:pPr>
+        <w:ind w:left="2880" w:hanging="360"/>
+      </w:pPr>
+    </w:lvl>
+    <w:lvl w:ilvl="4" w:tplc="04090019" w:tentative="1">
+      <w:start w:val="1"/>
+      <w:numFmt w:val="lowerLetter"/>
+      <w:lvlText w:val="%5."/>
+      <w:lvlJc w:val="left"/>
+      <w:pPr>
+        <w:ind w:left="3600" w:hanging="360"/>
+      </w:pPr>
+    </w:lvl>
+    <w:lvl w:ilvl="5" w:tplc="0409001B" w:tentative="1">
+      <w:start w:val="1"/>
+      <w:numFmt w:val="lowerRoman"/>
+      <w:lvlText w:val="%6."/>
+      <w:lvlJc w:val="right"/>
+      <w:pPr>
+        <w:ind w:left="4320" w:hanging="180"/>
+      </w:pPr>
+    </w:lvl>
+    <w:lvl w:ilvl="6" w:tplc="0409000F" w:tentative="1">
+      <w:start w:val="1"/>
+      <w:numFmt w:val="decimal"/>
+      <w:lvlText w:val="%7."/>
+      <w:lvlJc w:val="left"/>
+      <w:pPr>
+        <w:ind w:left="5040" w:hanging="360"/>
+      </w:pPr>
+    </w:lvl>
+    <w:lvl w:ilvl="7" w:tplc="04090019" w:tentative="1">
+      <w:start w:val="1"/>
+      <w:numFmt w:val="lowerLetter"/>
+      <w:lvlText w:val="%8."/>
+      <w:lvlJc w:val="left"/>
+      <w:pPr>
+        <w:ind w:left="5760" w:hanging="360"/>
+      </w:pPr>
+    </w:lvl>
+    <w:lvl w:ilvl="8" w:tplc="0409001B" w:tentative="1">
+      <w:start w:val="1"/>
+      <w:numFmt w:val="lowerRoman"/>
+      <w:lvlText w:val="%9."/>
+      <w:lvlJc w:val="right"/>
+      <w:pPr>
+        <w:ind w:left="6480" w:hanging="180"/>
+      </w:pPr>
+    </w:lvl>
+  </w:abstractNum>
   <w:num w:numId="1">
-    <w:abstractNumId w:val="1"/>
+    <w:abstractNumId w:val="2"/>
   </w:num>
   <w:num w:numId="2">
     <w:abstractNumId w:val="0"/>
+  </w:num>
+  <w:num w:numId="3">
+    <w:abstractNumId w:val="1"/>
   </w:num>
 </w:numbering>
 </file>
@@ -3980,7 +4569,7 @@
   <w:style w:type="paragraph" w:default="1" w:styleId="a">
     <w:name w:val="Normal"/>
     <w:qFormat/>
-    <w:rsid w:val="00A63DCC"/>
+    <w:rsid w:val="00E52F23"/>
     <w:pPr>
       <w:spacing w:line="360" w:lineRule="auto"/>
       <w:ind w:firstLine="720"/>
@@ -4371,16 +4960,6 @@
 </file>
 
 <file path=customXml/item1.xml><?xml version="1.0" encoding="utf-8"?>
-<p:properties xmlns:p="http://schemas.microsoft.com/office/2006/metadata/properties" xmlns:xsi="http://www.w3.org/2001/XMLSchema-instance" xmlns:pc="http://schemas.microsoft.com/office/infopath/2007/PartnerControls">
-  <documentManagement>
-    <lcf76f155ced4ddcb4097134ff3c332f xmlns="1cdc84a3-9a76-4c06-899f-a8a98d1c693d">
-      <Terms xmlns="http://schemas.microsoft.com/office/infopath/2007/PartnerControls"/>
-    </lcf76f155ced4ddcb4097134ff3c332f>
-  </documentManagement>
-</p:properties>
-</file>
-
-<file path=customXml/item2.xml><?xml version="1.0" encoding="utf-8"?>
 <ct:contentTypeSchema xmlns:ct="http://schemas.microsoft.com/office/2006/metadata/contentType" xmlns:ma="http://schemas.microsoft.com/office/2006/metadata/properties/metaAttributes" ct:_="" ma:_="" ma:contentTypeName="Document" ma:contentTypeID="0x01010042F7F635E772BB438428B063542958E3" ma:contentTypeVersion="11" ma:contentTypeDescription="Create a new document." ma:contentTypeScope="" ma:versionID="14c4044293f1ba504112d79ed446af65">
   <xsd:schema xmlns:xsd="http://www.w3.org/2001/XMLSchema" xmlns:xs="http://www.w3.org/2001/XMLSchema" xmlns:p="http://schemas.microsoft.com/office/2006/metadata/properties" xmlns:ns2="1cdc84a3-9a76-4c06-899f-a8a98d1c693d" targetNamespace="http://schemas.microsoft.com/office/2006/metadata/properties" ma:root="true" ma:fieldsID="8978cf29be6891a9809af38e9a0d8acc" ns2:_="">
     <xsd:import namespace="1cdc84a3-9a76-4c06-899f-a8a98d1c693d"/>
@@ -4564,6 +5143,16 @@
 </ct:contentTypeSchema>
 </file>
 
+<file path=customXml/item2.xml><?xml version="1.0" encoding="utf-8"?>
+<p:properties xmlns:p="http://schemas.microsoft.com/office/2006/metadata/properties" xmlns:xsi="http://www.w3.org/2001/XMLSchema-instance" xmlns:pc="http://schemas.microsoft.com/office/infopath/2007/PartnerControls">
+  <documentManagement>
+    <lcf76f155ced4ddcb4097134ff3c332f xmlns="1cdc84a3-9a76-4c06-899f-a8a98d1c693d">
+      <Terms xmlns="http://schemas.microsoft.com/office/infopath/2007/PartnerControls"/>
+    </lcf76f155ced4ddcb4097134ff3c332f>
+  </documentManagement>
+</p:properties>
+</file>
+
 <file path=customXml/item3.xml><?xml version="1.0" encoding="utf-8"?>
 <?mso-contentType ?>
 <FormTemplates xmlns="http://schemas.microsoft.com/sharepoint/v3/contenttype/forms">
@@ -4574,16 +5163,6 @@
 </file>
 
 <file path=customXml/itemProps1.xml><?xml version="1.0" encoding="utf-8"?>
-<ds:datastoreItem xmlns:ds="http://schemas.openxmlformats.org/officeDocument/2006/customXml" ds:itemID="{D70B6108-52B8-4657-9CE9-15A575FB9998}">
-  <ds:schemaRefs>
-    <ds:schemaRef ds:uri="http://schemas.microsoft.com/office/2006/metadata/properties"/>
-    <ds:schemaRef ds:uri="http://schemas.microsoft.com/office/infopath/2007/PartnerControls"/>
-    <ds:schemaRef ds:uri="1cdc84a3-9a76-4c06-899f-a8a98d1c693d"/>
-  </ds:schemaRefs>
-</ds:datastoreItem>
-</file>
-
-<file path=customXml/itemProps2.xml><?xml version="1.0" encoding="utf-8"?>
 <ds:datastoreItem xmlns:ds="http://schemas.openxmlformats.org/officeDocument/2006/customXml" ds:itemID="{6F7C7FD8-8548-4A7F-A665-48686E7F7328}">
   <ds:schemaRefs>
     <ds:schemaRef ds:uri="http://schemas.microsoft.com/office/2006/metadata/contentType"/>
@@ -4601,6 +5180,16 @@
 </ds:datastoreItem>
 </file>
 
+<file path=customXml/itemProps2.xml><?xml version="1.0" encoding="utf-8"?>
+<ds:datastoreItem xmlns:ds="http://schemas.openxmlformats.org/officeDocument/2006/customXml" ds:itemID="{D70B6108-52B8-4657-9CE9-15A575FB9998}">
+  <ds:schemaRefs>
+    <ds:schemaRef ds:uri="http://schemas.microsoft.com/office/2006/metadata/properties"/>
+    <ds:schemaRef ds:uri="http://schemas.microsoft.com/office/infopath/2007/PartnerControls"/>
+    <ds:schemaRef ds:uri="1cdc84a3-9a76-4c06-899f-a8a98d1c693d"/>
+  </ds:schemaRefs>
+</ds:datastoreItem>
+</file>
+
 <file path=customXml/itemProps3.xml><?xml version="1.0" encoding="utf-8"?>
 <ds:datastoreItem xmlns:ds="http://schemas.openxmlformats.org/officeDocument/2006/customXml" ds:itemID="{3E4268CD-008F-4F98-8227-BF333AC46034}">
   <ds:schemaRefs>

--- a/TP-KB-242-Yaroslav-Khomenko-lpr.docx
+++ b/TP-KB-242-Yaroslav-Khomenko-lpr.docx
@@ -3468,19 +3468,7 @@
         <w:rPr>
           <w:lang w:val="uk-UA"/>
         </w:rPr>
-        <w:t>Під час виконання практичного завдання до Теми №</w:t>
-      </w:r>
-      <w:r>
-        <w:rPr>
-          <w:lang w:val="uk-UA"/>
-        </w:rPr>
-        <w:t>2</w:t>
-      </w:r>
-      <w:r>
-        <w:rPr>
-          <w:lang w:val="uk-UA"/>
-        </w:rPr>
-        <w:t xml:space="preserve"> було надано варіанти рішення до наступних задач:</w:t>
+        <w:t>Під час виконання практичного завдання до Теми №2 було надано варіанти рішення до наступних задач:</w:t>
       </w:r>
     </w:p>
     <w:p>
@@ -3491,11 +3479,13 @@
           <w:numId w:val="3"/>
         </w:numPr>
         <w:rPr>
+          <w:b/>
           <w:lang w:val="ru-RU"/>
         </w:rPr>
       </w:pPr>
       <w:r>
         <w:rPr>
+          <w:b/>
           <w:lang w:val="uk-UA"/>
         </w:rPr>
         <w:t>Написати функцію пошуку коренів квадратного рівняння використовуючи функцію розрахунку дискримінанту з попередньої теми та умовні переходи.</w:t>
@@ -3517,6 +3507,2535 @@
     </w:p>
     <w:p>
       <w:pPr>
+        <w:shd w:val="clear" w:color="auto" w:fill="1F1F1F"/>
+        <w:spacing w:after="0" w:line="285" w:lineRule="atLeast"/>
+        <w:ind w:firstLine="0"/>
+        <w:jc w:val="left"/>
+        <w:rPr>
+          <w:rFonts w:ascii="Consolas" w:eastAsia="Times New Roman" w:hAnsi="Consolas" w:cs="Times New Roman"/>
+          <w:color w:val="CCCCCC"/>
+          <w:sz w:val="21"/>
+          <w:szCs w:val="21"/>
+        </w:rPr>
+      </w:pPr>
+      <w:r>
+        <w:rPr>
+          <w:rFonts w:ascii="Consolas" w:eastAsia="Times New Roman" w:hAnsi="Consolas" w:cs="Times New Roman"/>
+          <w:color w:val="C586C0"/>
+          <w:sz w:val="21"/>
+          <w:szCs w:val="21"/>
+        </w:rPr>
+        <w:t>import</w:t>
+      </w:r>
+      <w:r>
+        <w:rPr>
+          <w:rFonts w:ascii="Consolas" w:eastAsia="Times New Roman" w:hAnsi="Consolas" w:cs="Times New Roman"/>
+          <w:color w:val="CCCCCC"/>
+          <w:sz w:val="21"/>
+          <w:szCs w:val="21"/>
+        </w:rPr>
+        <w:t xml:space="preserve"> </w:t>
+      </w:r>
+      <w:r>
+        <w:rPr>
+          <w:rFonts w:ascii="Consolas" w:eastAsia="Times New Roman" w:hAnsi="Consolas" w:cs="Times New Roman"/>
+          <w:color w:val="4EC9B0"/>
+          <w:sz w:val="21"/>
+          <w:szCs w:val="21"/>
+        </w:rPr>
+        <w:t>math</w:t>
+      </w:r>
+    </w:p>
+    <w:p>
+      <w:pPr>
+        <w:shd w:val="clear" w:color="auto" w:fill="1F1F1F"/>
+        <w:spacing w:after="0" w:line="285" w:lineRule="atLeast"/>
+        <w:ind w:firstLine="0"/>
+        <w:jc w:val="left"/>
+        <w:rPr>
+          <w:rFonts w:ascii="Consolas" w:eastAsia="Times New Roman" w:hAnsi="Consolas" w:cs="Times New Roman"/>
+          <w:color w:val="CCCCCC"/>
+          <w:sz w:val="21"/>
+          <w:szCs w:val="21"/>
+        </w:rPr>
+      </w:pPr>
+    </w:p>
+    <w:p>
+      <w:pPr>
+        <w:shd w:val="clear" w:color="auto" w:fill="1F1F1F"/>
+        <w:spacing w:after="0" w:line="285" w:lineRule="atLeast"/>
+        <w:ind w:firstLine="0"/>
+        <w:jc w:val="left"/>
+        <w:rPr>
+          <w:rFonts w:ascii="Consolas" w:eastAsia="Times New Roman" w:hAnsi="Consolas" w:cs="Times New Roman"/>
+          <w:color w:val="CCCCCC"/>
+          <w:sz w:val="21"/>
+          <w:szCs w:val="21"/>
+        </w:rPr>
+      </w:pPr>
+      <w:proofErr w:type="spellStart"/>
+      <w:r>
+        <w:rPr>
+          <w:rFonts w:ascii="Consolas" w:eastAsia="Times New Roman" w:hAnsi="Consolas" w:cs="Times New Roman"/>
+          <w:color w:val="569CD6"/>
+          <w:sz w:val="21"/>
+          <w:szCs w:val="21"/>
+        </w:rPr>
+        <w:t>def</w:t>
+      </w:r>
+      <w:proofErr w:type="spellEnd"/>
+      <w:r>
+        <w:rPr>
+          <w:rFonts w:ascii="Consolas" w:eastAsia="Times New Roman" w:hAnsi="Consolas" w:cs="Times New Roman"/>
+          <w:color w:val="CCCCCC"/>
+          <w:sz w:val="21"/>
+          <w:szCs w:val="21"/>
+        </w:rPr>
+        <w:t xml:space="preserve"> </w:t>
+      </w:r>
+      <w:proofErr w:type="spellStart"/>
+      <w:proofErr w:type="gramStart"/>
+      <w:r>
+        <w:rPr>
+          <w:rFonts w:ascii="Consolas" w:eastAsia="Times New Roman" w:hAnsi="Consolas" w:cs="Times New Roman"/>
+          <w:color w:val="DCDCAA"/>
+          <w:sz w:val="21"/>
+          <w:szCs w:val="21"/>
+        </w:rPr>
+        <w:t>discr</w:t>
+      </w:r>
+      <w:proofErr w:type="spellEnd"/>
+      <w:r>
+        <w:rPr>
+          <w:rFonts w:ascii="Consolas" w:eastAsia="Times New Roman" w:hAnsi="Consolas" w:cs="Times New Roman"/>
+          <w:color w:val="CCCCCC"/>
+          <w:sz w:val="21"/>
+          <w:szCs w:val="21"/>
+        </w:rPr>
+        <w:t>(</w:t>
+      </w:r>
+      <w:proofErr w:type="gramEnd"/>
+      <w:r>
+        <w:rPr>
+          <w:rFonts w:ascii="Consolas" w:eastAsia="Times New Roman" w:hAnsi="Consolas" w:cs="Times New Roman"/>
+          <w:color w:val="9CDCFE"/>
+          <w:sz w:val="21"/>
+          <w:szCs w:val="21"/>
+        </w:rPr>
+        <w:t>a</w:t>
+      </w:r>
+      <w:r>
+        <w:rPr>
+          <w:rFonts w:ascii="Consolas" w:eastAsia="Times New Roman" w:hAnsi="Consolas" w:cs="Times New Roman"/>
+          <w:color w:val="CCCCCC"/>
+          <w:sz w:val="21"/>
+          <w:szCs w:val="21"/>
+        </w:rPr>
+        <w:t xml:space="preserve">, </w:t>
+      </w:r>
+      <w:r>
+        <w:rPr>
+          <w:rFonts w:ascii="Consolas" w:eastAsia="Times New Roman" w:hAnsi="Consolas" w:cs="Times New Roman"/>
+          <w:color w:val="9CDCFE"/>
+          <w:sz w:val="21"/>
+          <w:szCs w:val="21"/>
+        </w:rPr>
+        <w:t>b</w:t>
+      </w:r>
+      <w:r>
+        <w:rPr>
+          <w:rFonts w:ascii="Consolas" w:eastAsia="Times New Roman" w:hAnsi="Consolas" w:cs="Times New Roman"/>
+          <w:color w:val="CCCCCC"/>
+          <w:sz w:val="21"/>
+          <w:szCs w:val="21"/>
+        </w:rPr>
+        <w:t xml:space="preserve">, </w:t>
+      </w:r>
+      <w:r>
+        <w:rPr>
+          <w:rFonts w:ascii="Consolas" w:eastAsia="Times New Roman" w:hAnsi="Consolas" w:cs="Times New Roman"/>
+          <w:color w:val="9CDCFE"/>
+          <w:sz w:val="21"/>
+          <w:szCs w:val="21"/>
+        </w:rPr>
+        <w:t>c</w:t>
+      </w:r>
+      <w:r>
+        <w:rPr>
+          <w:rFonts w:ascii="Consolas" w:eastAsia="Times New Roman" w:hAnsi="Consolas" w:cs="Times New Roman"/>
+          <w:color w:val="CCCCCC"/>
+          <w:sz w:val="21"/>
+          <w:szCs w:val="21"/>
+        </w:rPr>
+        <w:t>):</w:t>
+      </w:r>
+    </w:p>
+    <w:p>
+      <w:pPr>
+        <w:shd w:val="clear" w:color="auto" w:fill="1F1F1F"/>
+        <w:spacing w:after="0" w:line="285" w:lineRule="atLeast"/>
+        <w:ind w:firstLine="0"/>
+        <w:jc w:val="left"/>
+        <w:rPr>
+          <w:rFonts w:ascii="Consolas" w:eastAsia="Times New Roman" w:hAnsi="Consolas" w:cs="Times New Roman"/>
+          <w:color w:val="CCCCCC"/>
+          <w:sz w:val="21"/>
+          <w:szCs w:val="21"/>
+        </w:rPr>
+      </w:pPr>
+      <w:r>
+        <w:rPr>
+          <w:rFonts w:ascii="Consolas" w:eastAsia="Times New Roman" w:hAnsi="Consolas" w:cs="Times New Roman"/>
+          <w:color w:val="CCCCCC"/>
+          <w:sz w:val="21"/>
+          <w:szCs w:val="21"/>
+        </w:rPr>
+        <w:t xml:space="preserve">    </w:t>
+      </w:r>
+      <w:r>
+        <w:rPr>
+          <w:rFonts w:ascii="Consolas" w:eastAsia="Times New Roman" w:hAnsi="Consolas" w:cs="Times New Roman"/>
+          <w:color w:val="C586C0"/>
+          <w:sz w:val="21"/>
+          <w:szCs w:val="21"/>
+        </w:rPr>
+        <w:t>return</w:t>
+      </w:r>
+      <w:r>
+        <w:rPr>
+          <w:rFonts w:ascii="Consolas" w:eastAsia="Times New Roman" w:hAnsi="Consolas" w:cs="Times New Roman"/>
+          <w:color w:val="CCCCCC"/>
+          <w:sz w:val="21"/>
+          <w:szCs w:val="21"/>
+        </w:rPr>
+        <w:t xml:space="preserve"> </w:t>
+      </w:r>
+      <w:r>
+        <w:rPr>
+          <w:rFonts w:ascii="Consolas" w:eastAsia="Times New Roman" w:hAnsi="Consolas" w:cs="Times New Roman"/>
+          <w:color w:val="9CDCFE"/>
+          <w:sz w:val="21"/>
+          <w:szCs w:val="21"/>
+        </w:rPr>
+        <w:t>b</w:t>
+      </w:r>
+      <w:r>
+        <w:rPr>
+          <w:rFonts w:ascii="Consolas" w:eastAsia="Times New Roman" w:hAnsi="Consolas" w:cs="Times New Roman"/>
+          <w:color w:val="CCCCCC"/>
+          <w:sz w:val="21"/>
+          <w:szCs w:val="21"/>
+        </w:rPr>
+        <w:t xml:space="preserve"> </w:t>
+      </w:r>
+      <w:r>
+        <w:rPr>
+          <w:rFonts w:ascii="Consolas" w:eastAsia="Times New Roman" w:hAnsi="Consolas" w:cs="Times New Roman"/>
+          <w:color w:val="D4D4D4"/>
+          <w:sz w:val="21"/>
+          <w:szCs w:val="21"/>
+        </w:rPr>
+        <w:t>*</w:t>
+      </w:r>
+      <w:r>
+        <w:rPr>
+          <w:rFonts w:ascii="Consolas" w:eastAsia="Times New Roman" w:hAnsi="Consolas" w:cs="Times New Roman"/>
+          <w:color w:val="CCCCCC"/>
+          <w:sz w:val="21"/>
+          <w:szCs w:val="21"/>
+        </w:rPr>
+        <w:t xml:space="preserve"> </w:t>
+      </w:r>
+      <w:r>
+        <w:rPr>
+          <w:rFonts w:ascii="Consolas" w:eastAsia="Times New Roman" w:hAnsi="Consolas" w:cs="Times New Roman"/>
+          <w:color w:val="9CDCFE"/>
+          <w:sz w:val="21"/>
+          <w:szCs w:val="21"/>
+        </w:rPr>
+        <w:t>b</w:t>
+      </w:r>
+      <w:r>
+        <w:rPr>
+          <w:rFonts w:ascii="Consolas" w:eastAsia="Times New Roman" w:hAnsi="Consolas" w:cs="Times New Roman"/>
+          <w:color w:val="CCCCCC"/>
+          <w:sz w:val="21"/>
+          <w:szCs w:val="21"/>
+        </w:rPr>
+        <w:t xml:space="preserve"> </w:t>
+      </w:r>
+      <w:r>
+        <w:rPr>
+          <w:rFonts w:ascii="Consolas" w:eastAsia="Times New Roman" w:hAnsi="Consolas" w:cs="Times New Roman"/>
+          <w:color w:val="D4D4D4"/>
+          <w:sz w:val="21"/>
+          <w:szCs w:val="21"/>
+        </w:rPr>
+        <w:t>-</w:t>
+      </w:r>
+      <w:r>
+        <w:rPr>
+          <w:rFonts w:ascii="Consolas" w:eastAsia="Times New Roman" w:hAnsi="Consolas" w:cs="Times New Roman"/>
+          <w:color w:val="CCCCCC"/>
+          <w:sz w:val="21"/>
+          <w:szCs w:val="21"/>
+        </w:rPr>
+        <w:t xml:space="preserve"> </w:t>
+      </w:r>
+      <w:r>
+        <w:rPr>
+          <w:rFonts w:ascii="Consolas" w:eastAsia="Times New Roman" w:hAnsi="Consolas" w:cs="Times New Roman"/>
+          <w:color w:val="B5CEA8"/>
+          <w:sz w:val="21"/>
+          <w:szCs w:val="21"/>
+        </w:rPr>
+        <w:t>4</w:t>
+      </w:r>
+      <w:r>
+        <w:rPr>
+          <w:rFonts w:ascii="Consolas" w:eastAsia="Times New Roman" w:hAnsi="Consolas" w:cs="Times New Roman"/>
+          <w:color w:val="CCCCCC"/>
+          <w:sz w:val="21"/>
+          <w:szCs w:val="21"/>
+        </w:rPr>
+        <w:t xml:space="preserve"> </w:t>
+      </w:r>
+      <w:r>
+        <w:rPr>
+          <w:rFonts w:ascii="Consolas" w:eastAsia="Times New Roman" w:hAnsi="Consolas" w:cs="Times New Roman"/>
+          <w:color w:val="D4D4D4"/>
+          <w:sz w:val="21"/>
+          <w:szCs w:val="21"/>
+        </w:rPr>
+        <w:t>*</w:t>
+      </w:r>
+      <w:r>
+        <w:rPr>
+          <w:rFonts w:ascii="Consolas" w:eastAsia="Times New Roman" w:hAnsi="Consolas" w:cs="Times New Roman"/>
+          <w:color w:val="CCCCCC"/>
+          <w:sz w:val="21"/>
+          <w:szCs w:val="21"/>
+        </w:rPr>
+        <w:t xml:space="preserve"> </w:t>
+      </w:r>
+      <w:r>
+        <w:rPr>
+          <w:rFonts w:ascii="Consolas" w:eastAsia="Times New Roman" w:hAnsi="Consolas" w:cs="Times New Roman"/>
+          <w:color w:val="9CDCFE"/>
+          <w:sz w:val="21"/>
+          <w:szCs w:val="21"/>
+        </w:rPr>
+        <w:t>a</w:t>
+      </w:r>
+      <w:r>
+        <w:rPr>
+          <w:rFonts w:ascii="Consolas" w:eastAsia="Times New Roman" w:hAnsi="Consolas" w:cs="Times New Roman"/>
+          <w:color w:val="CCCCCC"/>
+          <w:sz w:val="21"/>
+          <w:szCs w:val="21"/>
+        </w:rPr>
+        <w:t xml:space="preserve"> </w:t>
+      </w:r>
+      <w:r>
+        <w:rPr>
+          <w:rFonts w:ascii="Consolas" w:eastAsia="Times New Roman" w:hAnsi="Consolas" w:cs="Times New Roman"/>
+          <w:color w:val="D4D4D4"/>
+          <w:sz w:val="21"/>
+          <w:szCs w:val="21"/>
+        </w:rPr>
+        <w:t>*</w:t>
+      </w:r>
+      <w:r>
+        <w:rPr>
+          <w:rFonts w:ascii="Consolas" w:eastAsia="Times New Roman" w:hAnsi="Consolas" w:cs="Times New Roman"/>
+          <w:color w:val="CCCCCC"/>
+          <w:sz w:val="21"/>
+          <w:szCs w:val="21"/>
+        </w:rPr>
+        <w:t xml:space="preserve"> </w:t>
+      </w:r>
+      <w:r>
+        <w:rPr>
+          <w:rFonts w:ascii="Consolas" w:eastAsia="Times New Roman" w:hAnsi="Consolas" w:cs="Times New Roman"/>
+          <w:color w:val="9CDCFE"/>
+          <w:sz w:val="21"/>
+          <w:szCs w:val="21"/>
+        </w:rPr>
+        <w:t>c</w:t>
+      </w:r>
+    </w:p>
+    <w:p>
+      <w:pPr>
+        <w:shd w:val="clear" w:color="auto" w:fill="1F1F1F"/>
+        <w:spacing w:after="0" w:line="285" w:lineRule="atLeast"/>
+        <w:ind w:firstLine="0"/>
+        <w:jc w:val="left"/>
+        <w:rPr>
+          <w:rFonts w:ascii="Consolas" w:eastAsia="Times New Roman" w:hAnsi="Consolas" w:cs="Times New Roman"/>
+          <w:color w:val="CCCCCC"/>
+          <w:sz w:val="21"/>
+          <w:szCs w:val="21"/>
+        </w:rPr>
+      </w:pPr>
+    </w:p>
+    <w:p>
+      <w:pPr>
+        <w:shd w:val="clear" w:color="auto" w:fill="1F1F1F"/>
+        <w:spacing w:after="0" w:line="285" w:lineRule="atLeast"/>
+        <w:ind w:firstLine="0"/>
+        <w:jc w:val="left"/>
+        <w:rPr>
+          <w:rFonts w:ascii="Consolas" w:eastAsia="Times New Roman" w:hAnsi="Consolas" w:cs="Times New Roman"/>
+          <w:color w:val="CCCCCC"/>
+          <w:sz w:val="21"/>
+          <w:szCs w:val="21"/>
+        </w:rPr>
+      </w:pPr>
+      <w:proofErr w:type="spellStart"/>
+      <w:r>
+        <w:rPr>
+          <w:rFonts w:ascii="Consolas" w:eastAsia="Times New Roman" w:hAnsi="Consolas" w:cs="Times New Roman"/>
+          <w:color w:val="569CD6"/>
+          <w:sz w:val="21"/>
+          <w:szCs w:val="21"/>
+        </w:rPr>
+        <w:t>def</w:t>
+      </w:r>
+      <w:proofErr w:type="spellEnd"/>
+      <w:r>
+        <w:rPr>
+          <w:rFonts w:ascii="Consolas" w:eastAsia="Times New Roman" w:hAnsi="Consolas" w:cs="Times New Roman"/>
+          <w:color w:val="CCCCCC"/>
+          <w:sz w:val="21"/>
+          <w:szCs w:val="21"/>
+        </w:rPr>
+        <w:t xml:space="preserve"> </w:t>
+      </w:r>
+      <w:proofErr w:type="spellStart"/>
+      <w:r>
+        <w:rPr>
+          <w:rFonts w:ascii="Consolas" w:eastAsia="Times New Roman" w:hAnsi="Consolas" w:cs="Times New Roman"/>
+          <w:color w:val="DCDCAA"/>
+          <w:sz w:val="21"/>
+          <w:szCs w:val="21"/>
+        </w:rPr>
+        <w:t>solve_</w:t>
+      </w:r>
+      <w:proofErr w:type="gramStart"/>
+      <w:r>
+        <w:rPr>
+          <w:rFonts w:ascii="Consolas" w:eastAsia="Times New Roman" w:hAnsi="Consolas" w:cs="Times New Roman"/>
+          <w:color w:val="DCDCAA"/>
+          <w:sz w:val="21"/>
+          <w:szCs w:val="21"/>
+        </w:rPr>
+        <w:t>quadratic</w:t>
+      </w:r>
+      <w:proofErr w:type="spellEnd"/>
+      <w:r>
+        <w:rPr>
+          <w:rFonts w:ascii="Consolas" w:eastAsia="Times New Roman" w:hAnsi="Consolas" w:cs="Times New Roman"/>
+          <w:color w:val="CCCCCC"/>
+          <w:sz w:val="21"/>
+          <w:szCs w:val="21"/>
+        </w:rPr>
+        <w:t>(</w:t>
+      </w:r>
+      <w:proofErr w:type="gramEnd"/>
+      <w:r>
+        <w:rPr>
+          <w:rFonts w:ascii="Consolas" w:eastAsia="Times New Roman" w:hAnsi="Consolas" w:cs="Times New Roman"/>
+          <w:color w:val="9CDCFE"/>
+          <w:sz w:val="21"/>
+          <w:szCs w:val="21"/>
+        </w:rPr>
+        <w:t>a</w:t>
+      </w:r>
+      <w:r>
+        <w:rPr>
+          <w:rFonts w:ascii="Consolas" w:eastAsia="Times New Roman" w:hAnsi="Consolas" w:cs="Times New Roman"/>
+          <w:color w:val="CCCCCC"/>
+          <w:sz w:val="21"/>
+          <w:szCs w:val="21"/>
+        </w:rPr>
+        <w:t xml:space="preserve">, </w:t>
+      </w:r>
+      <w:r>
+        <w:rPr>
+          <w:rFonts w:ascii="Consolas" w:eastAsia="Times New Roman" w:hAnsi="Consolas" w:cs="Times New Roman"/>
+          <w:color w:val="9CDCFE"/>
+          <w:sz w:val="21"/>
+          <w:szCs w:val="21"/>
+        </w:rPr>
+        <w:t>b</w:t>
+      </w:r>
+      <w:r>
+        <w:rPr>
+          <w:rFonts w:ascii="Consolas" w:eastAsia="Times New Roman" w:hAnsi="Consolas" w:cs="Times New Roman"/>
+          <w:color w:val="CCCCCC"/>
+          <w:sz w:val="21"/>
+          <w:szCs w:val="21"/>
+        </w:rPr>
+        <w:t xml:space="preserve">, </w:t>
+      </w:r>
+      <w:r>
+        <w:rPr>
+          <w:rFonts w:ascii="Consolas" w:eastAsia="Times New Roman" w:hAnsi="Consolas" w:cs="Times New Roman"/>
+          <w:color w:val="9CDCFE"/>
+          <w:sz w:val="21"/>
+          <w:szCs w:val="21"/>
+        </w:rPr>
+        <w:t>c</w:t>
+      </w:r>
+      <w:r>
+        <w:rPr>
+          <w:rFonts w:ascii="Consolas" w:eastAsia="Times New Roman" w:hAnsi="Consolas" w:cs="Times New Roman"/>
+          <w:color w:val="CCCCCC"/>
+          <w:sz w:val="21"/>
+          <w:szCs w:val="21"/>
+        </w:rPr>
+        <w:t>):</w:t>
+      </w:r>
+    </w:p>
+    <w:p>
+      <w:pPr>
+        <w:shd w:val="clear" w:color="auto" w:fill="1F1F1F"/>
+        <w:spacing w:after="0" w:line="285" w:lineRule="atLeast"/>
+        <w:ind w:firstLine="0"/>
+        <w:jc w:val="left"/>
+        <w:rPr>
+          <w:rFonts w:ascii="Consolas" w:eastAsia="Times New Roman" w:hAnsi="Consolas" w:cs="Times New Roman"/>
+          <w:color w:val="CCCCCC"/>
+          <w:sz w:val="21"/>
+          <w:szCs w:val="21"/>
+        </w:rPr>
+      </w:pPr>
+      <w:r>
+        <w:rPr>
+          <w:rFonts w:ascii="Consolas" w:eastAsia="Times New Roman" w:hAnsi="Consolas" w:cs="Times New Roman"/>
+          <w:color w:val="CCCCCC"/>
+          <w:sz w:val="21"/>
+          <w:szCs w:val="21"/>
+        </w:rPr>
+        <w:t xml:space="preserve">    </w:t>
+      </w:r>
+      <w:r>
+        <w:rPr>
+          <w:rFonts w:ascii="Consolas" w:eastAsia="Times New Roman" w:hAnsi="Consolas" w:cs="Times New Roman"/>
+          <w:color w:val="4FC1FF"/>
+          <w:sz w:val="21"/>
+          <w:szCs w:val="21"/>
+        </w:rPr>
+        <w:t>D</w:t>
+      </w:r>
+      <w:r>
+        <w:rPr>
+          <w:rFonts w:ascii="Consolas" w:eastAsia="Times New Roman" w:hAnsi="Consolas" w:cs="Times New Roman"/>
+          <w:color w:val="CCCCCC"/>
+          <w:sz w:val="21"/>
+          <w:szCs w:val="21"/>
+        </w:rPr>
+        <w:t xml:space="preserve"> </w:t>
+      </w:r>
+      <w:r>
+        <w:rPr>
+          <w:rFonts w:ascii="Consolas" w:eastAsia="Times New Roman" w:hAnsi="Consolas" w:cs="Times New Roman"/>
+          <w:color w:val="D4D4D4"/>
+          <w:sz w:val="21"/>
+          <w:szCs w:val="21"/>
+        </w:rPr>
+        <w:t>=</w:t>
+      </w:r>
+      <w:r>
+        <w:rPr>
+          <w:rFonts w:ascii="Consolas" w:eastAsia="Times New Roman" w:hAnsi="Consolas" w:cs="Times New Roman"/>
+          <w:color w:val="CCCCCC"/>
+          <w:sz w:val="21"/>
+          <w:szCs w:val="21"/>
+        </w:rPr>
+        <w:t xml:space="preserve"> </w:t>
+      </w:r>
+      <w:proofErr w:type="spellStart"/>
+      <w:proofErr w:type="gramStart"/>
+      <w:r>
+        <w:rPr>
+          <w:rFonts w:ascii="Consolas" w:eastAsia="Times New Roman" w:hAnsi="Consolas" w:cs="Times New Roman"/>
+          <w:color w:val="DCDCAA"/>
+          <w:sz w:val="21"/>
+          <w:szCs w:val="21"/>
+        </w:rPr>
+        <w:t>discr</w:t>
+      </w:r>
+      <w:proofErr w:type="spellEnd"/>
+      <w:r>
+        <w:rPr>
+          <w:rFonts w:ascii="Consolas" w:eastAsia="Times New Roman" w:hAnsi="Consolas" w:cs="Times New Roman"/>
+          <w:color w:val="CCCCCC"/>
+          <w:sz w:val="21"/>
+          <w:szCs w:val="21"/>
+        </w:rPr>
+        <w:t>(</w:t>
+      </w:r>
+      <w:proofErr w:type="gramEnd"/>
+      <w:r>
+        <w:rPr>
+          <w:rFonts w:ascii="Consolas" w:eastAsia="Times New Roman" w:hAnsi="Consolas" w:cs="Times New Roman"/>
+          <w:color w:val="9CDCFE"/>
+          <w:sz w:val="21"/>
+          <w:szCs w:val="21"/>
+        </w:rPr>
+        <w:t>a</w:t>
+      </w:r>
+      <w:r>
+        <w:rPr>
+          <w:rFonts w:ascii="Consolas" w:eastAsia="Times New Roman" w:hAnsi="Consolas" w:cs="Times New Roman"/>
+          <w:color w:val="CCCCCC"/>
+          <w:sz w:val="21"/>
+          <w:szCs w:val="21"/>
+        </w:rPr>
+        <w:t xml:space="preserve">, </w:t>
+      </w:r>
+      <w:r>
+        <w:rPr>
+          <w:rFonts w:ascii="Consolas" w:eastAsia="Times New Roman" w:hAnsi="Consolas" w:cs="Times New Roman"/>
+          <w:color w:val="9CDCFE"/>
+          <w:sz w:val="21"/>
+          <w:szCs w:val="21"/>
+        </w:rPr>
+        <w:t>b</w:t>
+      </w:r>
+      <w:r>
+        <w:rPr>
+          <w:rFonts w:ascii="Consolas" w:eastAsia="Times New Roman" w:hAnsi="Consolas" w:cs="Times New Roman"/>
+          <w:color w:val="CCCCCC"/>
+          <w:sz w:val="21"/>
+          <w:szCs w:val="21"/>
+        </w:rPr>
+        <w:t xml:space="preserve">, </w:t>
+      </w:r>
+      <w:r>
+        <w:rPr>
+          <w:rFonts w:ascii="Consolas" w:eastAsia="Times New Roman" w:hAnsi="Consolas" w:cs="Times New Roman"/>
+          <w:color w:val="9CDCFE"/>
+          <w:sz w:val="21"/>
+          <w:szCs w:val="21"/>
+        </w:rPr>
+        <w:t>c</w:t>
+      </w:r>
+      <w:r>
+        <w:rPr>
+          <w:rFonts w:ascii="Consolas" w:eastAsia="Times New Roman" w:hAnsi="Consolas" w:cs="Times New Roman"/>
+          <w:color w:val="CCCCCC"/>
+          <w:sz w:val="21"/>
+          <w:szCs w:val="21"/>
+        </w:rPr>
+        <w:t>)</w:t>
+      </w:r>
+    </w:p>
+    <w:p>
+      <w:pPr>
+        <w:shd w:val="clear" w:color="auto" w:fill="1F1F1F"/>
+        <w:spacing w:after="0" w:line="285" w:lineRule="atLeast"/>
+        <w:ind w:firstLine="0"/>
+        <w:jc w:val="left"/>
+        <w:rPr>
+          <w:rFonts w:ascii="Consolas" w:eastAsia="Times New Roman" w:hAnsi="Consolas" w:cs="Times New Roman"/>
+          <w:color w:val="CCCCCC"/>
+          <w:sz w:val="21"/>
+          <w:szCs w:val="21"/>
+        </w:rPr>
+      </w:pPr>
+      <w:r>
+        <w:rPr>
+          <w:rFonts w:ascii="Consolas" w:eastAsia="Times New Roman" w:hAnsi="Consolas" w:cs="Times New Roman"/>
+          <w:color w:val="CCCCCC"/>
+          <w:sz w:val="21"/>
+          <w:szCs w:val="21"/>
+        </w:rPr>
+        <w:t xml:space="preserve">    </w:t>
+      </w:r>
+      <w:proofErr w:type="gramStart"/>
+      <w:r>
+        <w:rPr>
+          <w:rFonts w:ascii="Consolas" w:eastAsia="Times New Roman" w:hAnsi="Consolas" w:cs="Times New Roman"/>
+          <w:color w:val="DCDCAA"/>
+          <w:sz w:val="21"/>
+          <w:szCs w:val="21"/>
+        </w:rPr>
+        <w:t>print</w:t>
+      </w:r>
+      <w:r>
+        <w:rPr>
+          <w:rFonts w:ascii="Consolas" w:eastAsia="Times New Roman" w:hAnsi="Consolas" w:cs="Times New Roman"/>
+          <w:color w:val="CCCCCC"/>
+          <w:sz w:val="21"/>
+          <w:szCs w:val="21"/>
+        </w:rPr>
+        <w:t>(</w:t>
+      </w:r>
+      <w:proofErr w:type="gramEnd"/>
+      <w:r>
+        <w:rPr>
+          <w:rFonts w:ascii="Consolas" w:eastAsia="Times New Roman" w:hAnsi="Consolas" w:cs="Times New Roman"/>
+          <w:color w:val="CE9178"/>
+          <w:sz w:val="21"/>
+          <w:szCs w:val="21"/>
+        </w:rPr>
+        <w:t>"</w:t>
+      </w:r>
+      <w:proofErr w:type="spellStart"/>
+      <w:r>
+        <w:rPr>
+          <w:rFonts w:ascii="Consolas" w:eastAsia="Times New Roman" w:hAnsi="Consolas" w:cs="Times New Roman"/>
+          <w:color w:val="CE9178"/>
+          <w:sz w:val="21"/>
+          <w:szCs w:val="21"/>
+        </w:rPr>
+        <w:t>Дискримінант</w:t>
+      </w:r>
+      <w:proofErr w:type="spellEnd"/>
+      <w:r>
+        <w:rPr>
+          <w:rFonts w:ascii="Consolas" w:eastAsia="Times New Roman" w:hAnsi="Consolas" w:cs="Times New Roman"/>
+          <w:color w:val="CE9178"/>
+          <w:sz w:val="21"/>
+          <w:szCs w:val="21"/>
+        </w:rPr>
+        <w:t>:"</w:t>
+      </w:r>
+      <w:r>
+        <w:rPr>
+          <w:rFonts w:ascii="Consolas" w:eastAsia="Times New Roman" w:hAnsi="Consolas" w:cs="Times New Roman"/>
+          <w:color w:val="CCCCCC"/>
+          <w:sz w:val="21"/>
+          <w:szCs w:val="21"/>
+        </w:rPr>
+        <w:t xml:space="preserve">, </w:t>
+      </w:r>
+      <w:r>
+        <w:rPr>
+          <w:rFonts w:ascii="Consolas" w:eastAsia="Times New Roman" w:hAnsi="Consolas" w:cs="Times New Roman"/>
+          <w:color w:val="4FC1FF"/>
+          <w:sz w:val="21"/>
+          <w:szCs w:val="21"/>
+        </w:rPr>
+        <w:t>D</w:t>
+      </w:r>
+      <w:r>
+        <w:rPr>
+          <w:rFonts w:ascii="Consolas" w:eastAsia="Times New Roman" w:hAnsi="Consolas" w:cs="Times New Roman"/>
+          <w:color w:val="CCCCCC"/>
+          <w:sz w:val="21"/>
+          <w:szCs w:val="21"/>
+        </w:rPr>
+        <w:t>)</w:t>
+      </w:r>
+    </w:p>
+    <w:p>
+      <w:pPr>
+        <w:shd w:val="clear" w:color="auto" w:fill="1F1F1F"/>
+        <w:spacing w:after="0" w:line="285" w:lineRule="atLeast"/>
+        <w:ind w:firstLine="0"/>
+        <w:jc w:val="left"/>
+        <w:rPr>
+          <w:rFonts w:ascii="Consolas" w:eastAsia="Times New Roman" w:hAnsi="Consolas" w:cs="Times New Roman"/>
+          <w:color w:val="CCCCCC"/>
+          <w:sz w:val="21"/>
+          <w:szCs w:val="21"/>
+        </w:rPr>
+      </w:pPr>
+    </w:p>
+    <w:p>
+      <w:pPr>
+        <w:shd w:val="clear" w:color="auto" w:fill="1F1F1F"/>
+        <w:spacing w:after="0" w:line="285" w:lineRule="atLeast"/>
+        <w:ind w:firstLine="0"/>
+        <w:jc w:val="left"/>
+        <w:rPr>
+          <w:rFonts w:ascii="Consolas" w:eastAsia="Times New Roman" w:hAnsi="Consolas" w:cs="Times New Roman"/>
+          <w:color w:val="CCCCCC"/>
+          <w:sz w:val="21"/>
+          <w:szCs w:val="21"/>
+        </w:rPr>
+      </w:pPr>
+      <w:r>
+        <w:rPr>
+          <w:rFonts w:ascii="Consolas" w:eastAsia="Times New Roman" w:hAnsi="Consolas" w:cs="Times New Roman"/>
+          <w:color w:val="CCCCCC"/>
+          <w:sz w:val="21"/>
+          <w:szCs w:val="21"/>
+        </w:rPr>
+        <w:t xml:space="preserve">    </w:t>
+      </w:r>
+      <w:r>
+        <w:rPr>
+          <w:rFonts w:ascii="Consolas" w:eastAsia="Times New Roman" w:hAnsi="Consolas" w:cs="Times New Roman"/>
+          <w:color w:val="C586C0"/>
+          <w:sz w:val="21"/>
+          <w:szCs w:val="21"/>
+        </w:rPr>
+        <w:t>if</w:t>
+      </w:r>
+      <w:r>
+        <w:rPr>
+          <w:rFonts w:ascii="Consolas" w:eastAsia="Times New Roman" w:hAnsi="Consolas" w:cs="Times New Roman"/>
+          <w:color w:val="CCCCCC"/>
+          <w:sz w:val="21"/>
+          <w:szCs w:val="21"/>
+        </w:rPr>
+        <w:t xml:space="preserve"> </w:t>
+      </w:r>
+      <w:r>
+        <w:rPr>
+          <w:rFonts w:ascii="Consolas" w:eastAsia="Times New Roman" w:hAnsi="Consolas" w:cs="Times New Roman"/>
+          <w:color w:val="4FC1FF"/>
+          <w:sz w:val="21"/>
+          <w:szCs w:val="21"/>
+        </w:rPr>
+        <w:t>D</w:t>
+      </w:r>
+      <w:r>
+        <w:rPr>
+          <w:rFonts w:ascii="Consolas" w:eastAsia="Times New Roman" w:hAnsi="Consolas" w:cs="Times New Roman"/>
+          <w:color w:val="CCCCCC"/>
+          <w:sz w:val="21"/>
+          <w:szCs w:val="21"/>
+        </w:rPr>
+        <w:t xml:space="preserve"> </w:t>
+      </w:r>
+      <w:r>
+        <w:rPr>
+          <w:rFonts w:ascii="Consolas" w:eastAsia="Times New Roman" w:hAnsi="Consolas" w:cs="Times New Roman"/>
+          <w:color w:val="D4D4D4"/>
+          <w:sz w:val="21"/>
+          <w:szCs w:val="21"/>
+        </w:rPr>
+        <w:t>&gt;</w:t>
+      </w:r>
+      <w:r>
+        <w:rPr>
+          <w:rFonts w:ascii="Consolas" w:eastAsia="Times New Roman" w:hAnsi="Consolas" w:cs="Times New Roman"/>
+          <w:color w:val="CCCCCC"/>
+          <w:sz w:val="21"/>
+          <w:szCs w:val="21"/>
+        </w:rPr>
+        <w:t xml:space="preserve"> </w:t>
+      </w:r>
+      <w:r>
+        <w:rPr>
+          <w:rFonts w:ascii="Consolas" w:eastAsia="Times New Roman" w:hAnsi="Consolas" w:cs="Times New Roman"/>
+          <w:color w:val="B5CEA8"/>
+          <w:sz w:val="21"/>
+          <w:szCs w:val="21"/>
+        </w:rPr>
+        <w:t>0</w:t>
+      </w:r>
+      <w:r>
+        <w:rPr>
+          <w:rFonts w:ascii="Consolas" w:eastAsia="Times New Roman" w:hAnsi="Consolas" w:cs="Times New Roman"/>
+          <w:color w:val="CCCCCC"/>
+          <w:sz w:val="21"/>
+          <w:szCs w:val="21"/>
+        </w:rPr>
+        <w:t>:</w:t>
+      </w:r>
+    </w:p>
+    <w:p>
+      <w:pPr>
+        <w:shd w:val="clear" w:color="auto" w:fill="1F1F1F"/>
+        <w:spacing w:after="0" w:line="285" w:lineRule="atLeast"/>
+        <w:ind w:firstLine="0"/>
+        <w:jc w:val="left"/>
+        <w:rPr>
+          <w:rFonts w:ascii="Consolas" w:eastAsia="Times New Roman" w:hAnsi="Consolas" w:cs="Times New Roman"/>
+          <w:color w:val="CCCCCC"/>
+          <w:sz w:val="21"/>
+          <w:szCs w:val="21"/>
+        </w:rPr>
+      </w:pPr>
+      <w:r>
+        <w:rPr>
+          <w:rFonts w:ascii="Consolas" w:eastAsia="Times New Roman" w:hAnsi="Consolas" w:cs="Times New Roman"/>
+          <w:color w:val="CCCCCC"/>
+          <w:sz w:val="21"/>
+          <w:szCs w:val="21"/>
+        </w:rPr>
+        <w:t xml:space="preserve">        </w:t>
+      </w:r>
+      <w:r>
+        <w:rPr>
+          <w:rFonts w:ascii="Consolas" w:eastAsia="Times New Roman" w:hAnsi="Consolas" w:cs="Times New Roman"/>
+          <w:color w:val="9CDCFE"/>
+          <w:sz w:val="21"/>
+          <w:szCs w:val="21"/>
+        </w:rPr>
+        <w:t>x1</w:t>
+      </w:r>
+      <w:r>
+        <w:rPr>
+          <w:rFonts w:ascii="Consolas" w:eastAsia="Times New Roman" w:hAnsi="Consolas" w:cs="Times New Roman"/>
+          <w:color w:val="CCCCCC"/>
+          <w:sz w:val="21"/>
+          <w:szCs w:val="21"/>
+        </w:rPr>
+        <w:t xml:space="preserve"> </w:t>
+      </w:r>
+      <w:r>
+        <w:rPr>
+          <w:rFonts w:ascii="Consolas" w:eastAsia="Times New Roman" w:hAnsi="Consolas" w:cs="Times New Roman"/>
+          <w:color w:val="D4D4D4"/>
+          <w:sz w:val="21"/>
+          <w:szCs w:val="21"/>
+        </w:rPr>
+        <w:t>=</w:t>
+      </w:r>
+      <w:r>
+        <w:rPr>
+          <w:rFonts w:ascii="Consolas" w:eastAsia="Times New Roman" w:hAnsi="Consolas" w:cs="Times New Roman"/>
+          <w:color w:val="CCCCCC"/>
+          <w:sz w:val="21"/>
+          <w:szCs w:val="21"/>
+        </w:rPr>
+        <w:t xml:space="preserve"> (</w:t>
+      </w:r>
+      <w:r>
+        <w:rPr>
+          <w:rFonts w:ascii="Consolas" w:eastAsia="Times New Roman" w:hAnsi="Consolas" w:cs="Times New Roman"/>
+          <w:color w:val="D4D4D4"/>
+          <w:sz w:val="21"/>
+          <w:szCs w:val="21"/>
+        </w:rPr>
+        <w:t>-</w:t>
+      </w:r>
+      <w:r>
+        <w:rPr>
+          <w:rFonts w:ascii="Consolas" w:eastAsia="Times New Roman" w:hAnsi="Consolas" w:cs="Times New Roman"/>
+          <w:color w:val="9CDCFE"/>
+          <w:sz w:val="21"/>
+          <w:szCs w:val="21"/>
+        </w:rPr>
+        <w:t>b</w:t>
+      </w:r>
+      <w:r>
+        <w:rPr>
+          <w:rFonts w:ascii="Consolas" w:eastAsia="Times New Roman" w:hAnsi="Consolas" w:cs="Times New Roman"/>
+          <w:color w:val="CCCCCC"/>
+          <w:sz w:val="21"/>
+          <w:szCs w:val="21"/>
+        </w:rPr>
+        <w:t xml:space="preserve"> </w:t>
+      </w:r>
+      <w:r>
+        <w:rPr>
+          <w:rFonts w:ascii="Consolas" w:eastAsia="Times New Roman" w:hAnsi="Consolas" w:cs="Times New Roman"/>
+          <w:color w:val="D4D4D4"/>
+          <w:sz w:val="21"/>
+          <w:szCs w:val="21"/>
+        </w:rPr>
+        <w:t>+</w:t>
+      </w:r>
+      <w:r>
+        <w:rPr>
+          <w:rFonts w:ascii="Consolas" w:eastAsia="Times New Roman" w:hAnsi="Consolas" w:cs="Times New Roman"/>
+          <w:color w:val="CCCCCC"/>
+          <w:sz w:val="21"/>
+          <w:szCs w:val="21"/>
+        </w:rPr>
+        <w:t xml:space="preserve"> </w:t>
+      </w:r>
+      <w:proofErr w:type="spellStart"/>
+      <w:proofErr w:type="gramStart"/>
+      <w:r>
+        <w:rPr>
+          <w:rFonts w:ascii="Consolas" w:eastAsia="Times New Roman" w:hAnsi="Consolas" w:cs="Times New Roman"/>
+          <w:color w:val="4EC9B0"/>
+          <w:sz w:val="21"/>
+          <w:szCs w:val="21"/>
+        </w:rPr>
+        <w:t>math</w:t>
+      </w:r>
+      <w:r>
+        <w:rPr>
+          <w:rFonts w:ascii="Consolas" w:eastAsia="Times New Roman" w:hAnsi="Consolas" w:cs="Times New Roman"/>
+          <w:color w:val="CCCCCC"/>
+          <w:sz w:val="21"/>
+          <w:szCs w:val="21"/>
+        </w:rPr>
+        <w:t>.</w:t>
+      </w:r>
+      <w:r>
+        <w:rPr>
+          <w:rFonts w:ascii="Consolas" w:eastAsia="Times New Roman" w:hAnsi="Consolas" w:cs="Times New Roman"/>
+          <w:color w:val="DCDCAA"/>
+          <w:sz w:val="21"/>
+          <w:szCs w:val="21"/>
+        </w:rPr>
+        <w:t>sqrt</w:t>
+      </w:r>
+      <w:proofErr w:type="spellEnd"/>
+      <w:proofErr w:type="gramEnd"/>
+      <w:r>
+        <w:rPr>
+          <w:rFonts w:ascii="Consolas" w:eastAsia="Times New Roman" w:hAnsi="Consolas" w:cs="Times New Roman"/>
+          <w:color w:val="CCCCCC"/>
+          <w:sz w:val="21"/>
+          <w:szCs w:val="21"/>
+        </w:rPr>
+        <w:t>(</w:t>
+      </w:r>
+      <w:r>
+        <w:rPr>
+          <w:rFonts w:ascii="Consolas" w:eastAsia="Times New Roman" w:hAnsi="Consolas" w:cs="Times New Roman"/>
+          <w:color w:val="4FC1FF"/>
+          <w:sz w:val="21"/>
+          <w:szCs w:val="21"/>
+        </w:rPr>
+        <w:t>D</w:t>
+      </w:r>
+      <w:r>
+        <w:rPr>
+          <w:rFonts w:ascii="Consolas" w:eastAsia="Times New Roman" w:hAnsi="Consolas" w:cs="Times New Roman"/>
+          <w:color w:val="CCCCCC"/>
+          <w:sz w:val="21"/>
+          <w:szCs w:val="21"/>
+        </w:rPr>
+        <w:t xml:space="preserve">)) </w:t>
+      </w:r>
+      <w:r>
+        <w:rPr>
+          <w:rFonts w:ascii="Consolas" w:eastAsia="Times New Roman" w:hAnsi="Consolas" w:cs="Times New Roman"/>
+          <w:color w:val="D4D4D4"/>
+          <w:sz w:val="21"/>
+          <w:szCs w:val="21"/>
+        </w:rPr>
+        <w:t>/</w:t>
+      </w:r>
+      <w:r>
+        <w:rPr>
+          <w:rFonts w:ascii="Consolas" w:eastAsia="Times New Roman" w:hAnsi="Consolas" w:cs="Times New Roman"/>
+          <w:color w:val="CCCCCC"/>
+          <w:sz w:val="21"/>
+          <w:szCs w:val="21"/>
+        </w:rPr>
+        <w:t xml:space="preserve"> (</w:t>
+      </w:r>
+      <w:r>
+        <w:rPr>
+          <w:rFonts w:ascii="Consolas" w:eastAsia="Times New Roman" w:hAnsi="Consolas" w:cs="Times New Roman"/>
+          <w:color w:val="B5CEA8"/>
+          <w:sz w:val="21"/>
+          <w:szCs w:val="21"/>
+        </w:rPr>
+        <w:t>2</w:t>
+      </w:r>
+      <w:r>
+        <w:rPr>
+          <w:rFonts w:ascii="Consolas" w:eastAsia="Times New Roman" w:hAnsi="Consolas" w:cs="Times New Roman"/>
+          <w:color w:val="CCCCCC"/>
+          <w:sz w:val="21"/>
+          <w:szCs w:val="21"/>
+        </w:rPr>
+        <w:t xml:space="preserve"> </w:t>
+      </w:r>
+      <w:r>
+        <w:rPr>
+          <w:rFonts w:ascii="Consolas" w:eastAsia="Times New Roman" w:hAnsi="Consolas" w:cs="Times New Roman"/>
+          <w:color w:val="D4D4D4"/>
+          <w:sz w:val="21"/>
+          <w:szCs w:val="21"/>
+        </w:rPr>
+        <w:t>*</w:t>
+      </w:r>
+      <w:r>
+        <w:rPr>
+          <w:rFonts w:ascii="Consolas" w:eastAsia="Times New Roman" w:hAnsi="Consolas" w:cs="Times New Roman"/>
+          <w:color w:val="CCCCCC"/>
+          <w:sz w:val="21"/>
+          <w:szCs w:val="21"/>
+        </w:rPr>
+        <w:t xml:space="preserve"> </w:t>
+      </w:r>
+      <w:r>
+        <w:rPr>
+          <w:rFonts w:ascii="Consolas" w:eastAsia="Times New Roman" w:hAnsi="Consolas" w:cs="Times New Roman"/>
+          <w:color w:val="9CDCFE"/>
+          <w:sz w:val="21"/>
+          <w:szCs w:val="21"/>
+        </w:rPr>
+        <w:t>a</w:t>
+      </w:r>
+      <w:r>
+        <w:rPr>
+          <w:rFonts w:ascii="Consolas" w:eastAsia="Times New Roman" w:hAnsi="Consolas" w:cs="Times New Roman"/>
+          <w:color w:val="CCCCCC"/>
+          <w:sz w:val="21"/>
+          <w:szCs w:val="21"/>
+        </w:rPr>
+        <w:t>)</w:t>
+      </w:r>
+    </w:p>
+    <w:p>
+      <w:pPr>
+        <w:shd w:val="clear" w:color="auto" w:fill="1F1F1F"/>
+        <w:spacing w:after="0" w:line="285" w:lineRule="atLeast"/>
+        <w:ind w:firstLine="0"/>
+        <w:jc w:val="left"/>
+        <w:rPr>
+          <w:rFonts w:ascii="Consolas" w:eastAsia="Times New Roman" w:hAnsi="Consolas" w:cs="Times New Roman"/>
+          <w:color w:val="CCCCCC"/>
+          <w:sz w:val="21"/>
+          <w:szCs w:val="21"/>
+        </w:rPr>
+      </w:pPr>
+      <w:r>
+        <w:rPr>
+          <w:rFonts w:ascii="Consolas" w:eastAsia="Times New Roman" w:hAnsi="Consolas" w:cs="Times New Roman"/>
+          <w:color w:val="CCCCCC"/>
+          <w:sz w:val="21"/>
+          <w:szCs w:val="21"/>
+        </w:rPr>
+        <w:t xml:space="preserve">        </w:t>
+      </w:r>
+      <w:r>
+        <w:rPr>
+          <w:rFonts w:ascii="Consolas" w:eastAsia="Times New Roman" w:hAnsi="Consolas" w:cs="Times New Roman"/>
+          <w:color w:val="9CDCFE"/>
+          <w:sz w:val="21"/>
+          <w:szCs w:val="21"/>
+        </w:rPr>
+        <w:t>x2</w:t>
+      </w:r>
+      <w:r>
+        <w:rPr>
+          <w:rFonts w:ascii="Consolas" w:eastAsia="Times New Roman" w:hAnsi="Consolas" w:cs="Times New Roman"/>
+          <w:color w:val="CCCCCC"/>
+          <w:sz w:val="21"/>
+          <w:szCs w:val="21"/>
+        </w:rPr>
+        <w:t xml:space="preserve"> </w:t>
+      </w:r>
+      <w:r>
+        <w:rPr>
+          <w:rFonts w:ascii="Consolas" w:eastAsia="Times New Roman" w:hAnsi="Consolas" w:cs="Times New Roman"/>
+          <w:color w:val="D4D4D4"/>
+          <w:sz w:val="21"/>
+          <w:szCs w:val="21"/>
+        </w:rPr>
+        <w:t>=</w:t>
+      </w:r>
+      <w:r>
+        <w:rPr>
+          <w:rFonts w:ascii="Consolas" w:eastAsia="Times New Roman" w:hAnsi="Consolas" w:cs="Times New Roman"/>
+          <w:color w:val="CCCCCC"/>
+          <w:sz w:val="21"/>
+          <w:szCs w:val="21"/>
+        </w:rPr>
+        <w:t xml:space="preserve"> (</w:t>
+      </w:r>
+      <w:r>
+        <w:rPr>
+          <w:rFonts w:ascii="Consolas" w:eastAsia="Times New Roman" w:hAnsi="Consolas" w:cs="Times New Roman"/>
+          <w:color w:val="D4D4D4"/>
+          <w:sz w:val="21"/>
+          <w:szCs w:val="21"/>
+        </w:rPr>
+        <w:t>-</w:t>
+      </w:r>
+      <w:r>
+        <w:rPr>
+          <w:rFonts w:ascii="Consolas" w:eastAsia="Times New Roman" w:hAnsi="Consolas" w:cs="Times New Roman"/>
+          <w:color w:val="9CDCFE"/>
+          <w:sz w:val="21"/>
+          <w:szCs w:val="21"/>
+        </w:rPr>
+        <w:t>b</w:t>
+      </w:r>
+      <w:r>
+        <w:rPr>
+          <w:rFonts w:ascii="Consolas" w:eastAsia="Times New Roman" w:hAnsi="Consolas" w:cs="Times New Roman"/>
+          <w:color w:val="CCCCCC"/>
+          <w:sz w:val="21"/>
+          <w:szCs w:val="21"/>
+        </w:rPr>
+        <w:t xml:space="preserve"> </w:t>
+      </w:r>
+      <w:r>
+        <w:rPr>
+          <w:rFonts w:ascii="Consolas" w:eastAsia="Times New Roman" w:hAnsi="Consolas" w:cs="Times New Roman"/>
+          <w:color w:val="D4D4D4"/>
+          <w:sz w:val="21"/>
+          <w:szCs w:val="21"/>
+        </w:rPr>
+        <w:t>-</w:t>
+      </w:r>
+      <w:r>
+        <w:rPr>
+          <w:rFonts w:ascii="Consolas" w:eastAsia="Times New Roman" w:hAnsi="Consolas" w:cs="Times New Roman"/>
+          <w:color w:val="CCCCCC"/>
+          <w:sz w:val="21"/>
+          <w:szCs w:val="21"/>
+        </w:rPr>
+        <w:t xml:space="preserve"> </w:t>
+      </w:r>
+      <w:proofErr w:type="spellStart"/>
+      <w:proofErr w:type="gramStart"/>
+      <w:r>
+        <w:rPr>
+          <w:rFonts w:ascii="Consolas" w:eastAsia="Times New Roman" w:hAnsi="Consolas" w:cs="Times New Roman"/>
+          <w:color w:val="4EC9B0"/>
+          <w:sz w:val="21"/>
+          <w:szCs w:val="21"/>
+        </w:rPr>
+        <w:t>math</w:t>
+      </w:r>
+      <w:r>
+        <w:rPr>
+          <w:rFonts w:ascii="Consolas" w:eastAsia="Times New Roman" w:hAnsi="Consolas" w:cs="Times New Roman"/>
+          <w:color w:val="CCCCCC"/>
+          <w:sz w:val="21"/>
+          <w:szCs w:val="21"/>
+        </w:rPr>
+        <w:t>.</w:t>
+      </w:r>
+      <w:r>
+        <w:rPr>
+          <w:rFonts w:ascii="Consolas" w:eastAsia="Times New Roman" w:hAnsi="Consolas" w:cs="Times New Roman"/>
+          <w:color w:val="DCDCAA"/>
+          <w:sz w:val="21"/>
+          <w:szCs w:val="21"/>
+        </w:rPr>
+        <w:t>sqrt</w:t>
+      </w:r>
+      <w:proofErr w:type="spellEnd"/>
+      <w:proofErr w:type="gramEnd"/>
+      <w:r>
+        <w:rPr>
+          <w:rFonts w:ascii="Consolas" w:eastAsia="Times New Roman" w:hAnsi="Consolas" w:cs="Times New Roman"/>
+          <w:color w:val="CCCCCC"/>
+          <w:sz w:val="21"/>
+          <w:szCs w:val="21"/>
+        </w:rPr>
+        <w:t>(</w:t>
+      </w:r>
+      <w:r>
+        <w:rPr>
+          <w:rFonts w:ascii="Consolas" w:eastAsia="Times New Roman" w:hAnsi="Consolas" w:cs="Times New Roman"/>
+          <w:color w:val="4FC1FF"/>
+          <w:sz w:val="21"/>
+          <w:szCs w:val="21"/>
+        </w:rPr>
+        <w:t>D</w:t>
+      </w:r>
+      <w:r>
+        <w:rPr>
+          <w:rFonts w:ascii="Consolas" w:eastAsia="Times New Roman" w:hAnsi="Consolas" w:cs="Times New Roman"/>
+          <w:color w:val="CCCCCC"/>
+          <w:sz w:val="21"/>
+          <w:szCs w:val="21"/>
+        </w:rPr>
+        <w:t xml:space="preserve">)) </w:t>
+      </w:r>
+      <w:r>
+        <w:rPr>
+          <w:rFonts w:ascii="Consolas" w:eastAsia="Times New Roman" w:hAnsi="Consolas" w:cs="Times New Roman"/>
+          <w:color w:val="D4D4D4"/>
+          <w:sz w:val="21"/>
+          <w:szCs w:val="21"/>
+        </w:rPr>
+        <w:t>/</w:t>
+      </w:r>
+      <w:r>
+        <w:rPr>
+          <w:rFonts w:ascii="Consolas" w:eastAsia="Times New Roman" w:hAnsi="Consolas" w:cs="Times New Roman"/>
+          <w:color w:val="CCCCCC"/>
+          <w:sz w:val="21"/>
+          <w:szCs w:val="21"/>
+        </w:rPr>
+        <w:t xml:space="preserve"> (</w:t>
+      </w:r>
+      <w:r>
+        <w:rPr>
+          <w:rFonts w:ascii="Consolas" w:eastAsia="Times New Roman" w:hAnsi="Consolas" w:cs="Times New Roman"/>
+          <w:color w:val="B5CEA8"/>
+          <w:sz w:val="21"/>
+          <w:szCs w:val="21"/>
+        </w:rPr>
+        <w:t>2</w:t>
+      </w:r>
+      <w:r>
+        <w:rPr>
+          <w:rFonts w:ascii="Consolas" w:eastAsia="Times New Roman" w:hAnsi="Consolas" w:cs="Times New Roman"/>
+          <w:color w:val="CCCCCC"/>
+          <w:sz w:val="21"/>
+          <w:szCs w:val="21"/>
+        </w:rPr>
+        <w:t xml:space="preserve"> </w:t>
+      </w:r>
+      <w:r>
+        <w:rPr>
+          <w:rFonts w:ascii="Consolas" w:eastAsia="Times New Roman" w:hAnsi="Consolas" w:cs="Times New Roman"/>
+          <w:color w:val="D4D4D4"/>
+          <w:sz w:val="21"/>
+          <w:szCs w:val="21"/>
+        </w:rPr>
+        <w:t>*</w:t>
+      </w:r>
+      <w:r>
+        <w:rPr>
+          <w:rFonts w:ascii="Consolas" w:eastAsia="Times New Roman" w:hAnsi="Consolas" w:cs="Times New Roman"/>
+          <w:color w:val="CCCCCC"/>
+          <w:sz w:val="21"/>
+          <w:szCs w:val="21"/>
+        </w:rPr>
+        <w:t xml:space="preserve"> </w:t>
+      </w:r>
+      <w:r>
+        <w:rPr>
+          <w:rFonts w:ascii="Consolas" w:eastAsia="Times New Roman" w:hAnsi="Consolas" w:cs="Times New Roman"/>
+          <w:color w:val="9CDCFE"/>
+          <w:sz w:val="21"/>
+          <w:szCs w:val="21"/>
+        </w:rPr>
+        <w:t>a</w:t>
+      </w:r>
+      <w:r>
+        <w:rPr>
+          <w:rFonts w:ascii="Consolas" w:eastAsia="Times New Roman" w:hAnsi="Consolas" w:cs="Times New Roman"/>
+          <w:color w:val="CCCCCC"/>
+          <w:sz w:val="21"/>
+          <w:szCs w:val="21"/>
+        </w:rPr>
+        <w:t>)</w:t>
+      </w:r>
+    </w:p>
+    <w:p>
+      <w:pPr>
+        <w:shd w:val="clear" w:color="auto" w:fill="1F1F1F"/>
+        <w:spacing w:after="0" w:line="285" w:lineRule="atLeast"/>
+        <w:ind w:firstLine="0"/>
+        <w:jc w:val="left"/>
+        <w:rPr>
+          <w:rFonts w:ascii="Consolas" w:eastAsia="Times New Roman" w:hAnsi="Consolas" w:cs="Times New Roman"/>
+          <w:color w:val="CCCCCC"/>
+          <w:sz w:val="21"/>
+          <w:szCs w:val="21"/>
+          <w:lang w:val="ru-RU"/>
+        </w:rPr>
+      </w:pPr>
+      <w:r>
+        <w:rPr>
+          <w:rFonts w:ascii="Consolas" w:eastAsia="Times New Roman" w:hAnsi="Consolas" w:cs="Times New Roman"/>
+          <w:color w:val="CCCCCC"/>
+          <w:sz w:val="21"/>
+          <w:szCs w:val="21"/>
+        </w:rPr>
+        <w:t xml:space="preserve">        </w:t>
+      </w:r>
+      <w:proofErr w:type="gramStart"/>
+      <w:r>
+        <w:rPr>
+          <w:rFonts w:ascii="Consolas" w:eastAsia="Times New Roman" w:hAnsi="Consolas" w:cs="Times New Roman"/>
+          <w:color w:val="DCDCAA"/>
+          <w:sz w:val="21"/>
+          <w:szCs w:val="21"/>
+        </w:rPr>
+        <w:t>print</w:t>
+      </w:r>
+      <w:r>
+        <w:rPr>
+          <w:rFonts w:ascii="Consolas" w:eastAsia="Times New Roman" w:hAnsi="Consolas" w:cs="Times New Roman"/>
+          <w:color w:val="CCCCCC"/>
+          <w:sz w:val="21"/>
+          <w:szCs w:val="21"/>
+          <w:lang w:val="ru-RU"/>
+        </w:rPr>
+        <w:t>(</w:t>
+      </w:r>
+      <w:proofErr w:type="gramEnd"/>
+      <w:r>
+        <w:rPr>
+          <w:rFonts w:ascii="Consolas" w:eastAsia="Times New Roman" w:hAnsi="Consolas" w:cs="Times New Roman"/>
+          <w:color w:val="CE9178"/>
+          <w:sz w:val="21"/>
+          <w:szCs w:val="21"/>
+          <w:lang w:val="ru-RU"/>
+        </w:rPr>
+        <w:t xml:space="preserve">"Два </w:t>
+      </w:r>
+      <w:proofErr w:type="spellStart"/>
+      <w:r>
+        <w:rPr>
+          <w:rFonts w:ascii="Consolas" w:eastAsia="Times New Roman" w:hAnsi="Consolas" w:cs="Times New Roman"/>
+          <w:color w:val="CE9178"/>
+          <w:sz w:val="21"/>
+          <w:szCs w:val="21"/>
+          <w:lang w:val="ru-RU"/>
+        </w:rPr>
+        <w:t>різних</w:t>
+      </w:r>
+      <w:proofErr w:type="spellEnd"/>
+      <w:r>
+        <w:rPr>
+          <w:rFonts w:ascii="Consolas" w:eastAsia="Times New Roman" w:hAnsi="Consolas" w:cs="Times New Roman"/>
+          <w:color w:val="CE9178"/>
+          <w:sz w:val="21"/>
+          <w:szCs w:val="21"/>
+          <w:lang w:val="ru-RU"/>
+        </w:rPr>
+        <w:t xml:space="preserve"> </w:t>
+      </w:r>
+      <w:proofErr w:type="spellStart"/>
+      <w:r>
+        <w:rPr>
+          <w:rFonts w:ascii="Consolas" w:eastAsia="Times New Roman" w:hAnsi="Consolas" w:cs="Times New Roman"/>
+          <w:color w:val="CE9178"/>
+          <w:sz w:val="21"/>
+          <w:szCs w:val="21"/>
+          <w:lang w:val="ru-RU"/>
+        </w:rPr>
+        <w:t>корені</w:t>
+      </w:r>
+      <w:proofErr w:type="spellEnd"/>
+      <w:r>
+        <w:rPr>
+          <w:rFonts w:ascii="Consolas" w:eastAsia="Times New Roman" w:hAnsi="Consolas" w:cs="Times New Roman"/>
+          <w:color w:val="CE9178"/>
+          <w:sz w:val="21"/>
+          <w:szCs w:val="21"/>
+          <w:lang w:val="ru-RU"/>
+        </w:rPr>
+        <w:t xml:space="preserve">: </w:t>
+      </w:r>
+      <w:r>
+        <w:rPr>
+          <w:rFonts w:ascii="Consolas" w:eastAsia="Times New Roman" w:hAnsi="Consolas" w:cs="Times New Roman"/>
+          <w:color w:val="CE9178"/>
+          <w:sz w:val="21"/>
+          <w:szCs w:val="21"/>
+        </w:rPr>
+        <w:t>x</w:t>
+      </w:r>
+      <w:r>
+        <w:rPr>
+          <w:rFonts w:ascii="Consolas" w:eastAsia="Times New Roman" w:hAnsi="Consolas" w:cs="Times New Roman"/>
+          <w:color w:val="CE9178"/>
+          <w:sz w:val="21"/>
+          <w:szCs w:val="21"/>
+          <w:lang w:val="ru-RU"/>
+        </w:rPr>
+        <w:t>1 ="</w:t>
+      </w:r>
+      <w:r>
+        <w:rPr>
+          <w:rFonts w:ascii="Consolas" w:eastAsia="Times New Roman" w:hAnsi="Consolas" w:cs="Times New Roman"/>
+          <w:color w:val="CCCCCC"/>
+          <w:sz w:val="21"/>
+          <w:szCs w:val="21"/>
+          <w:lang w:val="ru-RU"/>
+        </w:rPr>
+        <w:t xml:space="preserve">, </w:t>
+      </w:r>
+      <w:r>
+        <w:rPr>
+          <w:rFonts w:ascii="Consolas" w:eastAsia="Times New Roman" w:hAnsi="Consolas" w:cs="Times New Roman"/>
+          <w:color w:val="9CDCFE"/>
+          <w:sz w:val="21"/>
+          <w:szCs w:val="21"/>
+        </w:rPr>
+        <w:t>x</w:t>
+      </w:r>
+      <w:r>
+        <w:rPr>
+          <w:rFonts w:ascii="Consolas" w:eastAsia="Times New Roman" w:hAnsi="Consolas" w:cs="Times New Roman"/>
+          <w:color w:val="9CDCFE"/>
+          <w:sz w:val="21"/>
+          <w:szCs w:val="21"/>
+          <w:lang w:val="ru-RU"/>
+        </w:rPr>
+        <w:t>1</w:t>
+      </w:r>
+      <w:r>
+        <w:rPr>
+          <w:rFonts w:ascii="Consolas" w:eastAsia="Times New Roman" w:hAnsi="Consolas" w:cs="Times New Roman"/>
+          <w:color w:val="CCCCCC"/>
+          <w:sz w:val="21"/>
+          <w:szCs w:val="21"/>
+          <w:lang w:val="ru-RU"/>
+        </w:rPr>
+        <w:t xml:space="preserve">, </w:t>
+      </w:r>
+      <w:r>
+        <w:rPr>
+          <w:rFonts w:ascii="Consolas" w:eastAsia="Times New Roman" w:hAnsi="Consolas" w:cs="Times New Roman"/>
+          <w:color w:val="CE9178"/>
+          <w:sz w:val="21"/>
+          <w:szCs w:val="21"/>
+          <w:lang w:val="ru-RU"/>
+        </w:rPr>
+        <w:t xml:space="preserve">", </w:t>
+      </w:r>
+      <w:r>
+        <w:rPr>
+          <w:rFonts w:ascii="Consolas" w:eastAsia="Times New Roman" w:hAnsi="Consolas" w:cs="Times New Roman"/>
+          <w:color w:val="CE9178"/>
+          <w:sz w:val="21"/>
+          <w:szCs w:val="21"/>
+        </w:rPr>
+        <w:t>x</w:t>
+      </w:r>
+      <w:r>
+        <w:rPr>
+          <w:rFonts w:ascii="Consolas" w:eastAsia="Times New Roman" w:hAnsi="Consolas" w:cs="Times New Roman"/>
+          <w:color w:val="CE9178"/>
+          <w:sz w:val="21"/>
+          <w:szCs w:val="21"/>
+          <w:lang w:val="ru-RU"/>
+        </w:rPr>
+        <w:t>2 ="</w:t>
+      </w:r>
+      <w:r>
+        <w:rPr>
+          <w:rFonts w:ascii="Consolas" w:eastAsia="Times New Roman" w:hAnsi="Consolas" w:cs="Times New Roman"/>
+          <w:color w:val="CCCCCC"/>
+          <w:sz w:val="21"/>
+          <w:szCs w:val="21"/>
+          <w:lang w:val="ru-RU"/>
+        </w:rPr>
+        <w:t xml:space="preserve">, </w:t>
+      </w:r>
+      <w:r>
+        <w:rPr>
+          <w:rFonts w:ascii="Consolas" w:eastAsia="Times New Roman" w:hAnsi="Consolas" w:cs="Times New Roman"/>
+          <w:color w:val="9CDCFE"/>
+          <w:sz w:val="21"/>
+          <w:szCs w:val="21"/>
+        </w:rPr>
+        <w:t>x</w:t>
+      </w:r>
+      <w:r>
+        <w:rPr>
+          <w:rFonts w:ascii="Consolas" w:eastAsia="Times New Roman" w:hAnsi="Consolas" w:cs="Times New Roman"/>
+          <w:color w:val="9CDCFE"/>
+          <w:sz w:val="21"/>
+          <w:szCs w:val="21"/>
+          <w:lang w:val="ru-RU"/>
+        </w:rPr>
+        <w:t>2</w:t>
+      </w:r>
+      <w:r>
+        <w:rPr>
+          <w:rFonts w:ascii="Consolas" w:eastAsia="Times New Roman" w:hAnsi="Consolas" w:cs="Times New Roman"/>
+          <w:color w:val="CCCCCC"/>
+          <w:sz w:val="21"/>
+          <w:szCs w:val="21"/>
+          <w:lang w:val="ru-RU"/>
+        </w:rPr>
+        <w:t>)</w:t>
+      </w:r>
+    </w:p>
+    <w:p>
+      <w:pPr>
+        <w:shd w:val="clear" w:color="auto" w:fill="1F1F1F"/>
+        <w:spacing w:after="0" w:line="285" w:lineRule="atLeast"/>
+        <w:ind w:firstLine="0"/>
+        <w:jc w:val="left"/>
+        <w:rPr>
+          <w:rFonts w:ascii="Consolas" w:eastAsia="Times New Roman" w:hAnsi="Consolas" w:cs="Times New Roman"/>
+          <w:color w:val="CCCCCC"/>
+          <w:sz w:val="21"/>
+          <w:szCs w:val="21"/>
+        </w:rPr>
+      </w:pPr>
+      <w:r>
+        <w:rPr>
+          <w:rFonts w:ascii="Consolas" w:eastAsia="Times New Roman" w:hAnsi="Consolas" w:cs="Times New Roman"/>
+          <w:color w:val="CCCCCC"/>
+          <w:sz w:val="21"/>
+          <w:szCs w:val="21"/>
+        </w:rPr>
+        <w:t> </w:t>
+      </w:r>
+      <w:r>
+        <w:rPr>
+          <w:rFonts w:ascii="Consolas" w:eastAsia="Times New Roman" w:hAnsi="Consolas" w:cs="Times New Roman"/>
+          <w:color w:val="CCCCCC"/>
+          <w:sz w:val="21"/>
+          <w:szCs w:val="21"/>
+          <w:lang w:val="ru-RU"/>
+        </w:rPr>
+        <w:t xml:space="preserve"> </w:t>
+      </w:r>
+      <w:r>
+        <w:rPr>
+          <w:rFonts w:ascii="Consolas" w:eastAsia="Times New Roman" w:hAnsi="Consolas" w:cs="Times New Roman"/>
+          <w:color w:val="CCCCCC"/>
+          <w:sz w:val="21"/>
+          <w:szCs w:val="21"/>
+        </w:rPr>
+        <w:t> </w:t>
+      </w:r>
+      <w:r>
+        <w:rPr>
+          <w:rFonts w:ascii="Consolas" w:eastAsia="Times New Roman" w:hAnsi="Consolas" w:cs="Times New Roman"/>
+          <w:color w:val="CCCCCC"/>
+          <w:sz w:val="21"/>
+          <w:szCs w:val="21"/>
+          <w:lang w:val="ru-RU"/>
+        </w:rPr>
+        <w:t xml:space="preserve"> </w:t>
+      </w:r>
+      <w:proofErr w:type="spellStart"/>
+      <w:r>
+        <w:rPr>
+          <w:rFonts w:ascii="Consolas" w:eastAsia="Times New Roman" w:hAnsi="Consolas" w:cs="Times New Roman"/>
+          <w:color w:val="C586C0"/>
+          <w:sz w:val="21"/>
+          <w:szCs w:val="21"/>
+        </w:rPr>
+        <w:t>elif</w:t>
+      </w:r>
+      <w:proofErr w:type="spellEnd"/>
+      <w:r>
+        <w:rPr>
+          <w:rFonts w:ascii="Consolas" w:eastAsia="Times New Roman" w:hAnsi="Consolas" w:cs="Times New Roman"/>
+          <w:color w:val="CCCCCC"/>
+          <w:sz w:val="21"/>
+          <w:szCs w:val="21"/>
+        </w:rPr>
+        <w:t xml:space="preserve"> </w:t>
+      </w:r>
+      <w:r>
+        <w:rPr>
+          <w:rFonts w:ascii="Consolas" w:eastAsia="Times New Roman" w:hAnsi="Consolas" w:cs="Times New Roman"/>
+          <w:color w:val="4FC1FF"/>
+          <w:sz w:val="21"/>
+          <w:szCs w:val="21"/>
+        </w:rPr>
+        <w:t>D</w:t>
+      </w:r>
+      <w:r>
+        <w:rPr>
+          <w:rFonts w:ascii="Consolas" w:eastAsia="Times New Roman" w:hAnsi="Consolas" w:cs="Times New Roman"/>
+          <w:color w:val="CCCCCC"/>
+          <w:sz w:val="21"/>
+          <w:szCs w:val="21"/>
+        </w:rPr>
+        <w:t xml:space="preserve"> </w:t>
+      </w:r>
+      <w:r>
+        <w:rPr>
+          <w:rFonts w:ascii="Consolas" w:eastAsia="Times New Roman" w:hAnsi="Consolas" w:cs="Times New Roman"/>
+          <w:color w:val="D4D4D4"/>
+          <w:sz w:val="21"/>
+          <w:szCs w:val="21"/>
+        </w:rPr>
+        <w:t>==</w:t>
+      </w:r>
+      <w:r>
+        <w:rPr>
+          <w:rFonts w:ascii="Consolas" w:eastAsia="Times New Roman" w:hAnsi="Consolas" w:cs="Times New Roman"/>
+          <w:color w:val="CCCCCC"/>
+          <w:sz w:val="21"/>
+          <w:szCs w:val="21"/>
+        </w:rPr>
+        <w:t xml:space="preserve"> </w:t>
+      </w:r>
+      <w:r>
+        <w:rPr>
+          <w:rFonts w:ascii="Consolas" w:eastAsia="Times New Roman" w:hAnsi="Consolas" w:cs="Times New Roman"/>
+          <w:color w:val="B5CEA8"/>
+          <w:sz w:val="21"/>
+          <w:szCs w:val="21"/>
+        </w:rPr>
+        <w:t>0</w:t>
+      </w:r>
+      <w:r>
+        <w:rPr>
+          <w:rFonts w:ascii="Consolas" w:eastAsia="Times New Roman" w:hAnsi="Consolas" w:cs="Times New Roman"/>
+          <w:color w:val="CCCCCC"/>
+          <w:sz w:val="21"/>
+          <w:szCs w:val="21"/>
+        </w:rPr>
+        <w:t>:</w:t>
+      </w:r>
+    </w:p>
+    <w:p>
+      <w:pPr>
+        <w:shd w:val="clear" w:color="auto" w:fill="1F1F1F"/>
+        <w:spacing w:after="0" w:line="285" w:lineRule="atLeast"/>
+        <w:ind w:firstLine="0"/>
+        <w:jc w:val="left"/>
+        <w:rPr>
+          <w:rFonts w:ascii="Consolas" w:eastAsia="Times New Roman" w:hAnsi="Consolas" w:cs="Times New Roman"/>
+          <w:color w:val="CCCCCC"/>
+          <w:sz w:val="21"/>
+          <w:szCs w:val="21"/>
+        </w:rPr>
+      </w:pPr>
+      <w:r>
+        <w:rPr>
+          <w:rFonts w:ascii="Consolas" w:eastAsia="Times New Roman" w:hAnsi="Consolas" w:cs="Times New Roman"/>
+          <w:color w:val="CCCCCC"/>
+          <w:sz w:val="21"/>
+          <w:szCs w:val="21"/>
+        </w:rPr>
+        <w:t xml:space="preserve">        </w:t>
+      </w:r>
+      <w:r>
+        <w:rPr>
+          <w:rFonts w:ascii="Consolas" w:eastAsia="Times New Roman" w:hAnsi="Consolas" w:cs="Times New Roman"/>
+          <w:color w:val="9CDCFE"/>
+          <w:sz w:val="21"/>
+          <w:szCs w:val="21"/>
+        </w:rPr>
+        <w:t>x</w:t>
+      </w:r>
+      <w:r>
+        <w:rPr>
+          <w:rFonts w:ascii="Consolas" w:eastAsia="Times New Roman" w:hAnsi="Consolas" w:cs="Times New Roman"/>
+          <w:color w:val="CCCCCC"/>
+          <w:sz w:val="21"/>
+          <w:szCs w:val="21"/>
+        </w:rPr>
+        <w:t xml:space="preserve"> </w:t>
+      </w:r>
+      <w:r>
+        <w:rPr>
+          <w:rFonts w:ascii="Consolas" w:eastAsia="Times New Roman" w:hAnsi="Consolas" w:cs="Times New Roman"/>
+          <w:color w:val="D4D4D4"/>
+          <w:sz w:val="21"/>
+          <w:szCs w:val="21"/>
+        </w:rPr>
+        <w:t>=</w:t>
+      </w:r>
+      <w:r>
+        <w:rPr>
+          <w:rFonts w:ascii="Consolas" w:eastAsia="Times New Roman" w:hAnsi="Consolas" w:cs="Times New Roman"/>
+          <w:color w:val="CCCCCC"/>
+          <w:sz w:val="21"/>
+          <w:szCs w:val="21"/>
+        </w:rPr>
+        <w:t xml:space="preserve"> </w:t>
+      </w:r>
+      <w:r>
+        <w:rPr>
+          <w:rFonts w:ascii="Consolas" w:eastAsia="Times New Roman" w:hAnsi="Consolas" w:cs="Times New Roman"/>
+          <w:color w:val="D4D4D4"/>
+          <w:sz w:val="21"/>
+          <w:szCs w:val="21"/>
+        </w:rPr>
+        <w:t>-</w:t>
+      </w:r>
+      <w:r>
+        <w:rPr>
+          <w:rFonts w:ascii="Consolas" w:eastAsia="Times New Roman" w:hAnsi="Consolas" w:cs="Times New Roman"/>
+          <w:color w:val="9CDCFE"/>
+          <w:sz w:val="21"/>
+          <w:szCs w:val="21"/>
+        </w:rPr>
+        <w:t>b</w:t>
+      </w:r>
+      <w:r>
+        <w:rPr>
+          <w:rFonts w:ascii="Consolas" w:eastAsia="Times New Roman" w:hAnsi="Consolas" w:cs="Times New Roman"/>
+          <w:color w:val="CCCCCC"/>
+          <w:sz w:val="21"/>
+          <w:szCs w:val="21"/>
+        </w:rPr>
+        <w:t xml:space="preserve"> </w:t>
+      </w:r>
+      <w:r>
+        <w:rPr>
+          <w:rFonts w:ascii="Consolas" w:eastAsia="Times New Roman" w:hAnsi="Consolas" w:cs="Times New Roman"/>
+          <w:color w:val="D4D4D4"/>
+          <w:sz w:val="21"/>
+          <w:szCs w:val="21"/>
+        </w:rPr>
+        <w:t>/</w:t>
+      </w:r>
+      <w:r>
+        <w:rPr>
+          <w:rFonts w:ascii="Consolas" w:eastAsia="Times New Roman" w:hAnsi="Consolas" w:cs="Times New Roman"/>
+          <w:color w:val="CCCCCC"/>
+          <w:sz w:val="21"/>
+          <w:szCs w:val="21"/>
+        </w:rPr>
+        <w:t xml:space="preserve"> (</w:t>
+      </w:r>
+      <w:r>
+        <w:rPr>
+          <w:rFonts w:ascii="Consolas" w:eastAsia="Times New Roman" w:hAnsi="Consolas" w:cs="Times New Roman"/>
+          <w:color w:val="B5CEA8"/>
+          <w:sz w:val="21"/>
+          <w:szCs w:val="21"/>
+        </w:rPr>
+        <w:t>2</w:t>
+      </w:r>
+      <w:r>
+        <w:rPr>
+          <w:rFonts w:ascii="Consolas" w:eastAsia="Times New Roman" w:hAnsi="Consolas" w:cs="Times New Roman"/>
+          <w:color w:val="CCCCCC"/>
+          <w:sz w:val="21"/>
+          <w:szCs w:val="21"/>
+        </w:rPr>
+        <w:t xml:space="preserve"> </w:t>
+      </w:r>
+      <w:r>
+        <w:rPr>
+          <w:rFonts w:ascii="Consolas" w:eastAsia="Times New Roman" w:hAnsi="Consolas" w:cs="Times New Roman"/>
+          <w:color w:val="D4D4D4"/>
+          <w:sz w:val="21"/>
+          <w:szCs w:val="21"/>
+        </w:rPr>
+        <w:t>*</w:t>
+      </w:r>
+      <w:r>
+        <w:rPr>
+          <w:rFonts w:ascii="Consolas" w:eastAsia="Times New Roman" w:hAnsi="Consolas" w:cs="Times New Roman"/>
+          <w:color w:val="CCCCCC"/>
+          <w:sz w:val="21"/>
+          <w:szCs w:val="21"/>
+        </w:rPr>
+        <w:t xml:space="preserve"> </w:t>
+      </w:r>
+      <w:r>
+        <w:rPr>
+          <w:rFonts w:ascii="Consolas" w:eastAsia="Times New Roman" w:hAnsi="Consolas" w:cs="Times New Roman"/>
+          <w:color w:val="9CDCFE"/>
+          <w:sz w:val="21"/>
+          <w:szCs w:val="21"/>
+        </w:rPr>
+        <w:t>a</w:t>
+      </w:r>
+      <w:r>
+        <w:rPr>
+          <w:rFonts w:ascii="Consolas" w:eastAsia="Times New Roman" w:hAnsi="Consolas" w:cs="Times New Roman"/>
+          <w:color w:val="CCCCCC"/>
+          <w:sz w:val="21"/>
+          <w:szCs w:val="21"/>
+        </w:rPr>
+        <w:t>)</w:t>
+      </w:r>
+    </w:p>
+    <w:p>
+      <w:pPr>
+        <w:shd w:val="clear" w:color="auto" w:fill="1F1F1F"/>
+        <w:spacing w:after="0" w:line="285" w:lineRule="atLeast"/>
+        <w:ind w:firstLine="0"/>
+        <w:jc w:val="left"/>
+        <w:rPr>
+          <w:rFonts w:ascii="Consolas" w:eastAsia="Times New Roman" w:hAnsi="Consolas" w:cs="Times New Roman"/>
+          <w:color w:val="CCCCCC"/>
+          <w:sz w:val="21"/>
+          <w:szCs w:val="21"/>
+        </w:rPr>
+      </w:pPr>
+      <w:r>
+        <w:rPr>
+          <w:rFonts w:ascii="Consolas" w:eastAsia="Times New Roman" w:hAnsi="Consolas" w:cs="Times New Roman"/>
+          <w:color w:val="CCCCCC"/>
+          <w:sz w:val="21"/>
+          <w:szCs w:val="21"/>
+        </w:rPr>
+        <w:t xml:space="preserve">        </w:t>
+      </w:r>
+      <w:proofErr w:type="gramStart"/>
+      <w:r>
+        <w:rPr>
+          <w:rFonts w:ascii="Consolas" w:eastAsia="Times New Roman" w:hAnsi="Consolas" w:cs="Times New Roman"/>
+          <w:color w:val="DCDCAA"/>
+          <w:sz w:val="21"/>
+          <w:szCs w:val="21"/>
+        </w:rPr>
+        <w:t>print</w:t>
+      </w:r>
+      <w:r>
+        <w:rPr>
+          <w:rFonts w:ascii="Consolas" w:eastAsia="Times New Roman" w:hAnsi="Consolas" w:cs="Times New Roman"/>
+          <w:color w:val="CCCCCC"/>
+          <w:sz w:val="21"/>
+          <w:szCs w:val="21"/>
+        </w:rPr>
+        <w:t>(</w:t>
+      </w:r>
+      <w:proofErr w:type="gramEnd"/>
+      <w:r>
+        <w:rPr>
+          <w:rFonts w:ascii="Consolas" w:eastAsia="Times New Roman" w:hAnsi="Consolas" w:cs="Times New Roman"/>
+          <w:color w:val="CE9178"/>
+          <w:sz w:val="21"/>
+          <w:szCs w:val="21"/>
+        </w:rPr>
+        <w:t>"</w:t>
+      </w:r>
+      <w:proofErr w:type="spellStart"/>
+      <w:r>
+        <w:rPr>
+          <w:rFonts w:ascii="Consolas" w:eastAsia="Times New Roman" w:hAnsi="Consolas" w:cs="Times New Roman"/>
+          <w:color w:val="CE9178"/>
+          <w:sz w:val="21"/>
+          <w:szCs w:val="21"/>
+        </w:rPr>
+        <w:t>Один</w:t>
+      </w:r>
+      <w:proofErr w:type="spellEnd"/>
+      <w:r>
+        <w:rPr>
+          <w:rFonts w:ascii="Consolas" w:eastAsia="Times New Roman" w:hAnsi="Consolas" w:cs="Times New Roman"/>
+          <w:color w:val="CE9178"/>
+          <w:sz w:val="21"/>
+          <w:szCs w:val="21"/>
+        </w:rPr>
+        <w:t xml:space="preserve"> </w:t>
+      </w:r>
+      <w:proofErr w:type="spellStart"/>
+      <w:r>
+        <w:rPr>
+          <w:rFonts w:ascii="Consolas" w:eastAsia="Times New Roman" w:hAnsi="Consolas" w:cs="Times New Roman"/>
+          <w:color w:val="CE9178"/>
+          <w:sz w:val="21"/>
+          <w:szCs w:val="21"/>
+        </w:rPr>
+        <w:t>корінь</w:t>
+      </w:r>
+      <w:proofErr w:type="spellEnd"/>
+      <w:r>
+        <w:rPr>
+          <w:rFonts w:ascii="Consolas" w:eastAsia="Times New Roman" w:hAnsi="Consolas" w:cs="Times New Roman"/>
+          <w:color w:val="CE9178"/>
+          <w:sz w:val="21"/>
+          <w:szCs w:val="21"/>
+        </w:rPr>
+        <w:t>: x ="</w:t>
+      </w:r>
+      <w:r>
+        <w:rPr>
+          <w:rFonts w:ascii="Consolas" w:eastAsia="Times New Roman" w:hAnsi="Consolas" w:cs="Times New Roman"/>
+          <w:color w:val="CCCCCC"/>
+          <w:sz w:val="21"/>
+          <w:szCs w:val="21"/>
+        </w:rPr>
+        <w:t xml:space="preserve">, </w:t>
+      </w:r>
+      <w:r>
+        <w:rPr>
+          <w:rFonts w:ascii="Consolas" w:eastAsia="Times New Roman" w:hAnsi="Consolas" w:cs="Times New Roman"/>
+          <w:color w:val="9CDCFE"/>
+          <w:sz w:val="21"/>
+          <w:szCs w:val="21"/>
+        </w:rPr>
+        <w:t>x</w:t>
+      </w:r>
+      <w:r>
+        <w:rPr>
+          <w:rFonts w:ascii="Consolas" w:eastAsia="Times New Roman" w:hAnsi="Consolas" w:cs="Times New Roman"/>
+          <w:color w:val="CCCCCC"/>
+          <w:sz w:val="21"/>
+          <w:szCs w:val="21"/>
+        </w:rPr>
+        <w:t>)</w:t>
+      </w:r>
+    </w:p>
+    <w:p>
+      <w:pPr>
+        <w:shd w:val="clear" w:color="auto" w:fill="1F1F1F"/>
+        <w:spacing w:after="0" w:line="285" w:lineRule="atLeast"/>
+        <w:ind w:firstLine="0"/>
+        <w:jc w:val="left"/>
+        <w:rPr>
+          <w:rFonts w:ascii="Consolas" w:eastAsia="Times New Roman" w:hAnsi="Consolas" w:cs="Times New Roman"/>
+          <w:color w:val="CCCCCC"/>
+          <w:sz w:val="21"/>
+          <w:szCs w:val="21"/>
+        </w:rPr>
+      </w:pPr>
+      <w:r>
+        <w:rPr>
+          <w:rFonts w:ascii="Consolas" w:eastAsia="Times New Roman" w:hAnsi="Consolas" w:cs="Times New Roman"/>
+          <w:color w:val="CCCCCC"/>
+          <w:sz w:val="21"/>
+          <w:szCs w:val="21"/>
+        </w:rPr>
+        <w:t xml:space="preserve">    </w:t>
+      </w:r>
+      <w:r>
+        <w:rPr>
+          <w:rFonts w:ascii="Consolas" w:eastAsia="Times New Roman" w:hAnsi="Consolas" w:cs="Times New Roman"/>
+          <w:color w:val="C586C0"/>
+          <w:sz w:val="21"/>
+          <w:szCs w:val="21"/>
+        </w:rPr>
+        <w:t>else</w:t>
+      </w:r>
+      <w:r>
+        <w:rPr>
+          <w:rFonts w:ascii="Consolas" w:eastAsia="Times New Roman" w:hAnsi="Consolas" w:cs="Times New Roman"/>
+          <w:color w:val="CCCCCC"/>
+          <w:sz w:val="21"/>
+          <w:szCs w:val="21"/>
+        </w:rPr>
+        <w:t>:</w:t>
+      </w:r>
+    </w:p>
+    <w:p>
+      <w:pPr>
+        <w:shd w:val="clear" w:color="auto" w:fill="1F1F1F"/>
+        <w:spacing w:after="0" w:line="285" w:lineRule="atLeast"/>
+        <w:ind w:firstLine="0"/>
+        <w:jc w:val="left"/>
+        <w:rPr>
+          <w:rFonts w:ascii="Consolas" w:eastAsia="Times New Roman" w:hAnsi="Consolas" w:cs="Times New Roman"/>
+          <w:color w:val="CCCCCC"/>
+          <w:sz w:val="21"/>
+          <w:szCs w:val="21"/>
+        </w:rPr>
+      </w:pPr>
+      <w:r>
+        <w:rPr>
+          <w:rFonts w:ascii="Consolas" w:eastAsia="Times New Roman" w:hAnsi="Consolas" w:cs="Times New Roman"/>
+          <w:color w:val="CCCCCC"/>
+          <w:sz w:val="21"/>
+          <w:szCs w:val="21"/>
+        </w:rPr>
+        <w:t xml:space="preserve">        </w:t>
+      </w:r>
+      <w:proofErr w:type="gramStart"/>
+      <w:r>
+        <w:rPr>
+          <w:rFonts w:ascii="Consolas" w:eastAsia="Times New Roman" w:hAnsi="Consolas" w:cs="Times New Roman"/>
+          <w:color w:val="DCDCAA"/>
+          <w:sz w:val="21"/>
+          <w:szCs w:val="21"/>
+        </w:rPr>
+        <w:t>print</w:t>
+      </w:r>
+      <w:r>
+        <w:rPr>
+          <w:rFonts w:ascii="Consolas" w:eastAsia="Times New Roman" w:hAnsi="Consolas" w:cs="Times New Roman"/>
+          <w:color w:val="CCCCCC"/>
+          <w:sz w:val="21"/>
+          <w:szCs w:val="21"/>
+        </w:rPr>
+        <w:t>(</w:t>
+      </w:r>
+      <w:proofErr w:type="gramEnd"/>
+      <w:r>
+        <w:rPr>
+          <w:rFonts w:ascii="Consolas" w:eastAsia="Times New Roman" w:hAnsi="Consolas" w:cs="Times New Roman"/>
+          <w:color w:val="CE9178"/>
+          <w:sz w:val="21"/>
+          <w:szCs w:val="21"/>
+        </w:rPr>
+        <w:t>"</w:t>
+      </w:r>
+      <w:proofErr w:type="spellStart"/>
+      <w:r>
+        <w:rPr>
+          <w:rFonts w:ascii="Consolas" w:eastAsia="Times New Roman" w:hAnsi="Consolas" w:cs="Times New Roman"/>
+          <w:color w:val="CE9178"/>
+          <w:sz w:val="21"/>
+          <w:szCs w:val="21"/>
+        </w:rPr>
+        <w:t>Коренів</w:t>
+      </w:r>
+      <w:proofErr w:type="spellEnd"/>
+      <w:r>
+        <w:rPr>
+          <w:rFonts w:ascii="Consolas" w:eastAsia="Times New Roman" w:hAnsi="Consolas" w:cs="Times New Roman"/>
+          <w:color w:val="CE9178"/>
+          <w:sz w:val="21"/>
+          <w:szCs w:val="21"/>
+        </w:rPr>
+        <w:t xml:space="preserve"> </w:t>
+      </w:r>
+      <w:proofErr w:type="spellStart"/>
+      <w:r>
+        <w:rPr>
+          <w:rFonts w:ascii="Consolas" w:eastAsia="Times New Roman" w:hAnsi="Consolas" w:cs="Times New Roman"/>
+          <w:color w:val="CE9178"/>
+          <w:sz w:val="21"/>
+          <w:szCs w:val="21"/>
+        </w:rPr>
+        <w:t>немає</w:t>
+      </w:r>
+      <w:proofErr w:type="spellEnd"/>
+      <w:r>
+        <w:rPr>
+          <w:rFonts w:ascii="Consolas" w:eastAsia="Times New Roman" w:hAnsi="Consolas" w:cs="Times New Roman"/>
+          <w:color w:val="CE9178"/>
+          <w:sz w:val="21"/>
+          <w:szCs w:val="21"/>
+        </w:rPr>
+        <w:t xml:space="preserve"> (D &lt; 0)"</w:t>
+      </w:r>
+      <w:r>
+        <w:rPr>
+          <w:rFonts w:ascii="Consolas" w:eastAsia="Times New Roman" w:hAnsi="Consolas" w:cs="Times New Roman"/>
+          <w:color w:val="CCCCCC"/>
+          <w:sz w:val="21"/>
+          <w:szCs w:val="21"/>
+        </w:rPr>
+        <w:t>)</w:t>
+      </w:r>
+    </w:p>
+    <w:p>
+      <w:pPr>
+        <w:shd w:val="clear" w:color="auto" w:fill="1F1F1F"/>
+        <w:spacing w:after="0" w:line="285" w:lineRule="atLeast"/>
+        <w:ind w:firstLine="0"/>
+        <w:jc w:val="left"/>
+        <w:rPr>
+          <w:rFonts w:ascii="Consolas" w:eastAsia="Times New Roman" w:hAnsi="Consolas" w:cs="Times New Roman"/>
+          <w:color w:val="CCCCCC"/>
+          <w:sz w:val="21"/>
+          <w:szCs w:val="21"/>
+        </w:rPr>
+      </w:pPr>
+    </w:p>
+    <w:p>
+      <w:pPr>
+        <w:shd w:val="clear" w:color="auto" w:fill="1F1F1F"/>
+        <w:spacing w:after="0" w:line="285" w:lineRule="atLeast"/>
+        <w:ind w:firstLine="0"/>
+        <w:jc w:val="left"/>
+        <w:rPr>
+          <w:rFonts w:ascii="Consolas" w:eastAsia="Times New Roman" w:hAnsi="Consolas" w:cs="Times New Roman"/>
+          <w:color w:val="CCCCCC"/>
+          <w:sz w:val="21"/>
+          <w:szCs w:val="21"/>
+        </w:rPr>
+      </w:pPr>
+      <w:r>
+        <w:rPr>
+          <w:rFonts w:ascii="Consolas" w:eastAsia="Times New Roman" w:hAnsi="Consolas" w:cs="Times New Roman"/>
+          <w:color w:val="9CDCFE"/>
+          <w:sz w:val="21"/>
+          <w:szCs w:val="21"/>
+        </w:rPr>
+        <w:t>a</w:t>
+      </w:r>
+      <w:r>
+        <w:rPr>
+          <w:rFonts w:ascii="Consolas" w:eastAsia="Times New Roman" w:hAnsi="Consolas" w:cs="Times New Roman"/>
+          <w:color w:val="CCCCCC"/>
+          <w:sz w:val="21"/>
+          <w:szCs w:val="21"/>
+        </w:rPr>
+        <w:t xml:space="preserve"> </w:t>
+      </w:r>
+      <w:r>
+        <w:rPr>
+          <w:rFonts w:ascii="Consolas" w:eastAsia="Times New Roman" w:hAnsi="Consolas" w:cs="Times New Roman"/>
+          <w:color w:val="D4D4D4"/>
+          <w:sz w:val="21"/>
+          <w:szCs w:val="21"/>
+        </w:rPr>
+        <w:t>=</w:t>
+      </w:r>
+      <w:r>
+        <w:rPr>
+          <w:rFonts w:ascii="Consolas" w:eastAsia="Times New Roman" w:hAnsi="Consolas" w:cs="Times New Roman"/>
+          <w:color w:val="CCCCCC"/>
+          <w:sz w:val="21"/>
+          <w:szCs w:val="21"/>
+        </w:rPr>
+        <w:t xml:space="preserve"> </w:t>
+      </w:r>
+      <w:proofErr w:type="spellStart"/>
+      <w:proofErr w:type="gramStart"/>
+      <w:r>
+        <w:rPr>
+          <w:rFonts w:ascii="Consolas" w:eastAsia="Times New Roman" w:hAnsi="Consolas" w:cs="Times New Roman"/>
+          <w:color w:val="4EC9B0"/>
+          <w:sz w:val="21"/>
+          <w:szCs w:val="21"/>
+        </w:rPr>
+        <w:t>int</w:t>
+      </w:r>
+      <w:proofErr w:type="spellEnd"/>
+      <w:r>
+        <w:rPr>
+          <w:rFonts w:ascii="Consolas" w:eastAsia="Times New Roman" w:hAnsi="Consolas" w:cs="Times New Roman"/>
+          <w:color w:val="CCCCCC"/>
+          <w:sz w:val="21"/>
+          <w:szCs w:val="21"/>
+        </w:rPr>
+        <w:t>(</w:t>
+      </w:r>
+      <w:proofErr w:type="gramEnd"/>
+      <w:r>
+        <w:rPr>
+          <w:rFonts w:ascii="Consolas" w:eastAsia="Times New Roman" w:hAnsi="Consolas" w:cs="Times New Roman"/>
+          <w:color w:val="DCDCAA"/>
+          <w:sz w:val="21"/>
+          <w:szCs w:val="21"/>
+        </w:rPr>
+        <w:t>input</w:t>
+      </w:r>
+      <w:r>
+        <w:rPr>
+          <w:rFonts w:ascii="Consolas" w:eastAsia="Times New Roman" w:hAnsi="Consolas" w:cs="Times New Roman"/>
+          <w:color w:val="CCCCCC"/>
+          <w:sz w:val="21"/>
+          <w:szCs w:val="21"/>
+        </w:rPr>
+        <w:t>(</w:t>
+      </w:r>
+      <w:r>
+        <w:rPr>
+          <w:rFonts w:ascii="Consolas" w:eastAsia="Times New Roman" w:hAnsi="Consolas" w:cs="Times New Roman"/>
+          <w:color w:val="CE9178"/>
+          <w:sz w:val="21"/>
+          <w:szCs w:val="21"/>
+        </w:rPr>
+        <w:t>"What's A: "</w:t>
+      </w:r>
+      <w:r>
+        <w:rPr>
+          <w:rFonts w:ascii="Consolas" w:eastAsia="Times New Roman" w:hAnsi="Consolas" w:cs="Times New Roman"/>
+          <w:color w:val="CCCCCC"/>
+          <w:sz w:val="21"/>
+          <w:szCs w:val="21"/>
+        </w:rPr>
+        <w:t>))</w:t>
+      </w:r>
+    </w:p>
+    <w:p>
+      <w:pPr>
+        <w:shd w:val="clear" w:color="auto" w:fill="1F1F1F"/>
+        <w:spacing w:after="0" w:line="285" w:lineRule="atLeast"/>
+        <w:ind w:firstLine="0"/>
+        <w:jc w:val="left"/>
+        <w:rPr>
+          <w:rFonts w:ascii="Consolas" w:eastAsia="Times New Roman" w:hAnsi="Consolas" w:cs="Times New Roman"/>
+          <w:color w:val="CCCCCC"/>
+          <w:sz w:val="21"/>
+          <w:szCs w:val="21"/>
+        </w:rPr>
+      </w:pPr>
+      <w:r>
+        <w:rPr>
+          <w:rFonts w:ascii="Consolas" w:eastAsia="Times New Roman" w:hAnsi="Consolas" w:cs="Times New Roman"/>
+          <w:color w:val="9CDCFE"/>
+          <w:sz w:val="21"/>
+          <w:szCs w:val="21"/>
+        </w:rPr>
+        <w:t>b</w:t>
+      </w:r>
+      <w:r>
+        <w:rPr>
+          <w:rFonts w:ascii="Consolas" w:eastAsia="Times New Roman" w:hAnsi="Consolas" w:cs="Times New Roman"/>
+          <w:color w:val="CCCCCC"/>
+          <w:sz w:val="21"/>
+          <w:szCs w:val="21"/>
+        </w:rPr>
+        <w:t xml:space="preserve"> </w:t>
+      </w:r>
+      <w:r>
+        <w:rPr>
+          <w:rFonts w:ascii="Consolas" w:eastAsia="Times New Roman" w:hAnsi="Consolas" w:cs="Times New Roman"/>
+          <w:color w:val="D4D4D4"/>
+          <w:sz w:val="21"/>
+          <w:szCs w:val="21"/>
+        </w:rPr>
+        <w:t>=</w:t>
+      </w:r>
+      <w:r>
+        <w:rPr>
+          <w:rFonts w:ascii="Consolas" w:eastAsia="Times New Roman" w:hAnsi="Consolas" w:cs="Times New Roman"/>
+          <w:color w:val="CCCCCC"/>
+          <w:sz w:val="21"/>
+          <w:szCs w:val="21"/>
+        </w:rPr>
+        <w:t xml:space="preserve"> </w:t>
+      </w:r>
+      <w:proofErr w:type="spellStart"/>
+      <w:proofErr w:type="gramStart"/>
+      <w:r>
+        <w:rPr>
+          <w:rFonts w:ascii="Consolas" w:eastAsia="Times New Roman" w:hAnsi="Consolas" w:cs="Times New Roman"/>
+          <w:color w:val="4EC9B0"/>
+          <w:sz w:val="21"/>
+          <w:szCs w:val="21"/>
+        </w:rPr>
+        <w:t>int</w:t>
+      </w:r>
+      <w:proofErr w:type="spellEnd"/>
+      <w:r>
+        <w:rPr>
+          <w:rFonts w:ascii="Consolas" w:eastAsia="Times New Roman" w:hAnsi="Consolas" w:cs="Times New Roman"/>
+          <w:color w:val="CCCCCC"/>
+          <w:sz w:val="21"/>
+          <w:szCs w:val="21"/>
+        </w:rPr>
+        <w:t>(</w:t>
+      </w:r>
+      <w:proofErr w:type="gramEnd"/>
+      <w:r>
+        <w:rPr>
+          <w:rFonts w:ascii="Consolas" w:eastAsia="Times New Roman" w:hAnsi="Consolas" w:cs="Times New Roman"/>
+          <w:color w:val="DCDCAA"/>
+          <w:sz w:val="21"/>
+          <w:szCs w:val="21"/>
+        </w:rPr>
+        <w:t>input</w:t>
+      </w:r>
+      <w:r>
+        <w:rPr>
+          <w:rFonts w:ascii="Consolas" w:eastAsia="Times New Roman" w:hAnsi="Consolas" w:cs="Times New Roman"/>
+          <w:color w:val="CCCCCC"/>
+          <w:sz w:val="21"/>
+          <w:szCs w:val="21"/>
+        </w:rPr>
+        <w:t>(</w:t>
+      </w:r>
+      <w:r>
+        <w:rPr>
+          <w:rFonts w:ascii="Consolas" w:eastAsia="Times New Roman" w:hAnsi="Consolas" w:cs="Times New Roman"/>
+          <w:color w:val="CE9178"/>
+          <w:sz w:val="21"/>
+          <w:szCs w:val="21"/>
+        </w:rPr>
+        <w:t>"What's B: "</w:t>
+      </w:r>
+      <w:r>
+        <w:rPr>
+          <w:rFonts w:ascii="Consolas" w:eastAsia="Times New Roman" w:hAnsi="Consolas" w:cs="Times New Roman"/>
+          <w:color w:val="CCCCCC"/>
+          <w:sz w:val="21"/>
+          <w:szCs w:val="21"/>
+        </w:rPr>
+        <w:t>))</w:t>
+      </w:r>
+    </w:p>
+    <w:p>
+      <w:pPr>
+        <w:shd w:val="clear" w:color="auto" w:fill="1F1F1F"/>
+        <w:spacing w:after="0" w:line="285" w:lineRule="atLeast"/>
+        <w:ind w:firstLine="0"/>
+        <w:jc w:val="left"/>
+        <w:rPr>
+          <w:rFonts w:ascii="Consolas" w:eastAsia="Times New Roman" w:hAnsi="Consolas" w:cs="Times New Roman"/>
+          <w:color w:val="CCCCCC"/>
+          <w:sz w:val="21"/>
+          <w:szCs w:val="21"/>
+        </w:rPr>
+      </w:pPr>
+      <w:r>
+        <w:rPr>
+          <w:rFonts w:ascii="Consolas" w:eastAsia="Times New Roman" w:hAnsi="Consolas" w:cs="Times New Roman"/>
+          <w:color w:val="9CDCFE"/>
+          <w:sz w:val="21"/>
+          <w:szCs w:val="21"/>
+        </w:rPr>
+        <w:t>c</w:t>
+      </w:r>
+      <w:r>
+        <w:rPr>
+          <w:rFonts w:ascii="Consolas" w:eastAsia="Times New Roman" w:hAnsi="Consolas" w:cs="Times New Roman"/>
+          <w:color w:val="CCCCCC"/>
+          <w:sz w:val="21"/>
+          <w:szCs w:val="21"/>
+        </w:rPr>
+        <w:t xml:space="preserve"> </w:t>
+      </w:r>
+      <w:r>
+        <w:rPr>
+          <w:rFonts w:ascii="Consolas" w:eastAsia="Times New Roman" w:hAnsi="Consolas" w:cs="Times New Roman"/>
+          <w:color w:val="D4D4D4"/>
+          <w:sz w:val="21"/>
+          <w:szCs w:val="21"/>
+        </w:rPr>
+        <w:t>=</w:t>
+      </w:r>
+      <w:r>
+        <w:rPr>
+          <w:rFonts w:ascii="Consolas" w:eastAsia="Times New Roman" w:hAnsi="Consolas" w:cs="Times New Roman"/>
+          <w:color w:val="CCCCCC"/>
+          <w:sz w:val="21"/>
+          <w:szCs w:val="21"/>
+        </w:rPr>
+        <w:t xml:space="preserve"> </w:t>
+      </w:r>
+      <w:proofErr w:type="spellStart"/>
+      <w:proofErr w:type="gramStart"/>
+      <w:r>
+        <w:rPr>
+          <w:rFonts w:ascii="Consolas" w:eastAsia="Times New Roman" w:hAnsi="Consolas" w:cs="Times New Roman"/>
+          <w:color w:val="4EC9B0"/>
+          <w:sz w:val="21"/>
+          <w:szCs w:val="21"/>
+        </w:rPr>
+        <w:t>int</w:t>
+      </w:r>
+      <w:proofErr w:type="spellEnd"/>
+      <w:r>
+        <w:rPr>
+          <w:rFonts w:ascii="Consolas" w:eastAsia="Times New Roman" w:hAnsi="Consolas" w:cs="Times New Roman"/>
+          <w:color w:val="CCCCCC"/>
+          <w:sz w:val="21"/>
+          <w:szCs w:val="21"/>
+        </w:rPr>
+        <w:t>(</w:t>
+      </w:r>
+      <w:proofErr w:type="gramEnd"/>
+      <w:r>
+        <w:rPr>
+          <w:rFonts w:ascii="Consolas" w:eastAsia="Times New Roman" w:hAnsi="Consolas" w:cs="Times New Roman"/>
+          <w:color w:val="DCDCAA"/>
+          <w:sz w:val="21"/>
+          <w:szCs w:val="21"/>
+        </w:rPr>
+        <w:t>input</w:t>
+      </w:r>
+      <w:r>
+        <w:rPr>
+          <w:rFonts w:ascii="Consolas" w:eastAsia="Times New Roman" w:hAnsi="Consolas" w:cs="Times New Roman"/>
+          <w:color w:val="CCCCCC"/>
+          <w:sz w:val="21"/>
+          <w:szCs w:val="21"/>
+        </w:rPr>
+        <w:t>(</w:t>
+      </w:r>
+      <w:r>
+        <w:rPr>
+          <w:rFonts w:ascii="Consolas" w:eastAsia="Times New Roman" w:hAnsi="Consolas" w:cs="Times New Roman"/>
+          <w:color w:val="CE9178"/>
+          <w:sz w:val="21"/>
+          <w:szCs w:val="21"/>
+        </w:rPr>
+        <w:t>"What's C: "</w:t>
+      </w:r>
+      <w:r>
+        <w:rPr>
+          <w:rFonts w:ascii="Consolas" w:eastAsia="Times New Roman" w:hAnsi="Consolas" w:cs="Times New Roman"/>
+          <w:color w:val="CCCCCC"/>
+          <w:sz w:val="21"/>
+          <w:szCs w:val="21"/>
+        </w:rPr>
+        <w:t>))</w:t>
+      </w:r>
+    </w:p>
+    <w:p>
+      <w:pPr>
+        <w:shd w:val="clear" w:color="auto" w:fill="1F1F1F"/>
+        <w:spacing w:after="0" w:line="285" w:lineRule="atLeast"/>
+        <w:ind w:firstLine="0"/>
+        <w:jc w:val="left"/>
+        <w:rPr>
+          <w:rFonts w:ascii="Consolas" w:eastAsia="Times New Roman" w:hAnsi="Consolas" w:cs="Times New Roman"/>
+          <w:color w:val="CCCCCC"/>
+          <w:sz w:val="21"/>
+          <w:szCs w:val="21"/>
+        </w:rPr>
+      </w:pPr>
+    </w:p>
+    <w:p>
+      <w:pPr>
+        <w:shd w:val="clear" w:color="auto" w:fill="1F1F1F"/>
+        <w:spacing w:after="0" w:line="285" w:lineRule="atLeast"/>
+        <w:ind w:firstLine="0"/>
+        <w:jc w:val="left"/>
+        <w:rPr>
+          <w:rFonts w:ascii="Consolas" w:eastAsia="Times New Roman" w:hAnsi="Consolas" w:cs="Times New Roman"/>
+          <w:color w:val="CCCCCC"/>
+          <w:sz w:val="21"/>
+          <w:szCs w:val="21"/>
+        </w:rPr>
+      </w:pPr>
+      <w:proofErr w:type="spellStart"/>
+      <w:r>
+        <w:rPr>
+          <w:rFonts w:ascii="Consolas" w:eastAsia="Times New Roman" w:hAnsi="Consolas" w:cs="Times New Roman"/>
+          <w:color w:val="DCDCAA"/>
+          <w:sz w:val="21"/>
+          <w:szCs w:val="21"/>
+        </w:rPr>
+        <w:t>solve_</w:t>
+      </w:r>
+      <w:proofErr w:type="gramStart"/>
+      <w:r>
+        <w:rPr>
+          <w:rFonts w:ascii="Consolas" w:eastAsia="Times New Roman" w:hAnsi="Consolas" w:cs="Times New Roman"/>
+          <w:color w:val="DCDCAA"/>
+          <w:sz w:val="21"/>
+          <w:szCs w:val="21"/>
+        </w:rPr>
+        <w:t>quadratic</w:t>
+      </w:r>
+      <w:proofErr w:type="spellEnd"/>
+      <w:r>
+        <w:rPr>
+          <w:rFonts w:ascii="Consolas" w:eastAsia="Times New Roman" w:hAnsi="Consolas" w:cs="Times New Roman"/>
+          <w:color w:val="CCCCCC"/>
+          <w:sz w:val="21"/>
+          <w:szCs w:val="21"/>
+        </w:rPr>
+        <w:t>(</w:t>
+      </w:r>
+      <w:proofErr w:type="gramEnd"/>
+      <w:r>
+        <w:rPr>
+          <w:rFonts w:ascii="Consolas" w:eastAsia="Times New Roman" w:hAnsi="Consolas" w:cs="Times New Roman"/>
+          <w:color w:val="9CDCFE"/>
+          <w:sz w:val="21"/>
+          <w:szCs w:val="21"/>
+        </w:rPr>
+        <w:t>a</w:t>
+      </w:r>
+      <w:r>
+        <w:rPr>
+          <w:rFonts w:ascii="Consolas" w:eastAsia="Times New Roman" w:hAnsi="Consolas" w:cs="Times New Roman"/>
+          <w:color w:val="CCCCCC"/>
+          <w:sz w:val="21"/>
+          <w:szCs w:val="21"/>
+        </w:rPr>
+        <w:t xml:space="preserve">, </w:t>
+      </w:r>
+      <w:r>
+        <w:rPr>
+          <w:rFonts w:ascii="Consolas" w:eastAsia="Times New Roman" w:hAnsi="Consolas" w:cs="Times New Roman"/>
+          <w:color w:val="9CDCFE"/>
+          <w:sz w:val="21"/>
+          <w:szCs w:val="21"/>
+        </w:rPr>
+        <w:t>b</w:t>
+      </w:r>
+      <w:r>
+        <w:rPr>
+          <w:rFonts w:ascii="Consolas" w:eastAsia="Times New Roman" w:hAnsi="Consolas" w:cs="Times New Roman"/>
+          <w:color w:val="CCCCCC"/>
+          <w:sz w:val="21"/>
+          <w:szCs w:val="21"/>
+        </w:rPr>
+        <w:t xml:space="preserve">, </w:t>
+      </w:r>
+      <w:r>
+        <w:rPr>
+          <w:rFonts w:ascii="Consolas" w:eastAsia="Times New Roman" w:hAnsi="Consolas" w:cs="Times New Roman"/>
+          <w:color w:val="9CDCFE"/>
+          <w:sz w:val="21"/>
+          <w:szCs w:val="21"/>
+        </w:rPr>
+        <w:t>c</w:t>
+      </w:r>
+      <w:r>
+        <w:rPr>
+          <w:rFonts w:ascii="Consolas" w:eastAsia="Times New Roman" w:hAnsi="Consolas" w:cs="Times New Roman"/>
+          <w:color w:val="CCCCCC"/>
+          <w:sz w:val="21"/>
+          <w:szCs w:val="21"/>
+        </w:rPr>
+        <w:t>)</w:t>
+      </w:r>
+    </w:p>
+    <w:p>
+      <w:pPr>
+        <w:ind w:left="360" w:firstLine="0"/>
+      </w:pPr>
+    </w:p>
+    <w:p>
+      <w:pPr>
         <w:ind w:firstLine="360"/>
         <w:rPr>
           <w:lang w:val="uk-UA"/>
@@ -3533,7 +6052,15 @@
         <w:rPr>
           <w:lang w:val="ru-RU"/>
         </w:rPr>
-        <w:t>виконання</w:t>
+        <w:t>викона</w:t>
+      </w:r>
+      <w:bookmarkStart w:id="0" w:name="_GoBack"/>
+      <w:bookmarkEnd w:id="0"/>
+      <w:r>
+        <w:rPr>
+          <w:lang w:val="ru-RU"/>
+        </w:rPr>
+        <w:t>ння</w:t>
       </w:r>
       <w:proofErr w:type="spellEnd"/>
       <w:r>
@@ -3547,6 +6074,55 @@
       <w:pPr>
         <w:ind w:firstLine="360"/>
         <w:rPr>
+          <w:lang w:val="uk-UA"/>
+        </w:rPr>
+      </w:pPr>
+      <w:r>
+        <w:rPr>
+          <w:lang w:val="uk-UA"/>
+        </w:rPr>
+        <w:lastRenderedPageBreak/>
+        <w:drawing>
+          <wp:inline distT="0" distB="0" distL="0" distR="0" wp14:anchorId="7006F041" wp14:editId="553BCFB2">
+            <wp:extent cx="5068007" cy="885949"/>
+            <wp:effectExtent l="0" t="0" r="0" b="9525"/>
+            <wp:docPr id="2" name="Рисунок 2"/>
+            <wp:cNvGraphicFramePr>
+              <a:graphicFrameLocks xmlns:a="http://schemas.openxmlformats.org/drawingml/2006/main" noChangeAspect="1"/>
+            </wp:cNvGraphicFramePr>
+            <a:graphic xmlns:a="http://schemas.openxmlformats.org/drawingml/2006/main">
+              <a:graphicData uri="http://schemas.openxmlformats.org/drawingml/2006/picture">
+                <pic:pic xmlns:pic="http://schemas.openxmlformats.org/drawingml/2006/picture">
+                  <pic:nvPicPr>
+                    <pic:cNvPr id="1" name=""/>
+                    <pic:cNvPicPr/>
+                  </pic:nvPicPr>
+                  <pic:blipFill>
+                    <a:blip r:embed="rId17"/>
+                    <a:stretch>
+                      <a:fillRect/>
+                    </a:stretch>
+                  </pic:blipFill>
+                  <pic:spPr>
+                    <a:xfrm>
+                      <a:off x="0" y="0"/>
+                      <a:ext cx="5068007" cy="885949"/>
+                    </a:xfrm>
+                    <a:prstGeom prst="rect">
+                      <a:avLst/>
+                    </a:prstGeom>
+                  </pic:spPr>
+                </pic:pic>
+              </a:graphicData>
+            </a:graphic>
+          </wp:inline>
+        </w:drawing>
+      </w:r>
+    </w:p>
+    <w:p>
+      <w:pPr>
+        <w:ind w:firstLine="360"/>
+        <w:rPr>
           <w:lang w:val="ru-RU"/>
         </w:rPr>
       </w:pPr>
@@ -3575,6 +6151,29 @@
           <w:lang w:val="ru-RU"/>
         </w:rPr>
       </w:pPr>
+      <w:hyperlink r:id="rId18" w:history="1">
+        <w:r>
+          <w:rPr>
+            <w:rStyle w:val="a4"/>
+            <w:lang w:val="ru-RU"/>
+          </w:rPr>
+          <w:t>https://github.com/Yaroslav313131/TP-KB-242-Khomenko-Yaroslav/blob/586453f1c77ff641bc016693805bf2aa8b3fcd5d/topic_02/task1.py</w:t>
+        </w:r>
+      </w:hyperlink>
+      <w:r>
+        <w:rPr>
+          <w:lang w:val="ru-RU"/>
+        </w:rPr>
+        <w:t xml:space="preserve"> </w:t>
+      </w:r>
+    </w:p>
+    <w:p>
+      <w:pPr>
+        <w:ind w:firstLine="360"/>
+        <w:rPr>
+          <w:lang w:val="ru-RU"/>
+        </w:rPr>
+      </w:pPr>
       <w:r>
         <w:rPr>
           <w:lang w:val="uk-UA"/>
@@ -3591,6 +6190,54 @@
           <w:lang w:val="ru-RU"/>
         </w:rPr>
         <w:t>:</w:t>
+      </w:r>
+    </w:p>
+    <w:p>
+      <w:pPr>
+        <w:ind w:firstLine="360"/>
+        <w:rPr>
+          <w:lang w:val="ru-RU"/>
+        </w:rPr>
+      </w:pPr>
+      <w:r>
+        <w:rPr>
+          <w:lang w:val="ru-RU"/>
+        </w:rPr>
+        <w:drawing>
+          <wp:inline distT="0" distB="0" distL="0" distR="0" wp14:anchorId="30D6744E" wp14:editId="181C293F">
+            <wp:extent cx="5943600" cy="2615565"/>
+            <wp:effectExtent l="0" t="0" r="0" b="0"/>
+            <wp:docPr id="8" name="Рисунок 8"/>
+            <wp:cNvGraphicFramePr>
+              <a:graphicFrameLocks xmlns:a="http://schemas.openxmlformats.org/drawingml/2006/main" noChangeAspect="1"/>
+            </wp:cNvGraphicFramePr>
+            <a:graphic xmlns:a="http://schemas.openxmlformats.org/drawingml/2006/main">
+              <a:graphicData uri="http://schemas.openxmlformats.org/drawingml/2006/picture">
+                <pic:pic xmlns:pic="http://schemas.openxmlformats.org/drawingml/2006/picture">
+                  <pic:nvPicPr>
+                    <pic:cNvPr id="1" name=""/>
+                    <pic:cNvPicPr/>
+                  </pic:nvPicPr>
+                  <pic:blipFill>
+                    <a:blip r:embed="rId19"/>
+                    <a:stretch>
+                      <a:fillRect/>
+                    </a:stretch>
+                  </pic:blipFill>
+                  <pic:spPr>
+                    <a:xfrm>
+                      <a:off x="0" y="0"/>
+                      <a:ext cx="5943600" cy="2615565"/>
+                    </a:xfrm>
+                    <a:prstGeom prst="rect">
+                      <a:avLst/>
+                    </a:prstGeom>
+                  </pic:spPr>
+                </pic:pic>
+              </a:graphicData>
+            </a:graphic>
+          </wp:inline>
+        </w:drawing>
       </w:r>
     </w:p>
     <w:p>
@@ -3601,11 +6248,13 @@
           <w:numId w:val="3"/>
         </w:numPr>
         <w:rPr>
+          <w:b/>
           <w:lang w:val="ru-RU"/>
         </w:rPr>
       </w:pPr>
       <w:r>
         <w:rPr>
+          <w:b/>
           <w:lang w:val="uk-UA"/>
         </w:rPr>
         <w:t xml:space="preserve">Написати програму калькулятор використовуючи </w:t>
@@ -3634,18 +6283,21 @@
       </w:r>
       <w:r>
         <w:rPr>
+          <w:b/>
           <w:lang w:val="uk-UA"/>
         </w:rPr>
         <w:t xml:space="preserve"> конструкцію.</w:t>
       </w:r>
       <w:r>
         <w:rPr>
+          <w:b/>
           <w:lang w:val="ru-RU"/>
         </w:rPr>
         <w:t xml:space="preserve"> </w:t>
       </w:r>
       <w:r>
         <w:rPr>
+          <w:b/>
           <w:lang w:val="uk-UA"/>
         </w:rPr>
         <w:t>Кожна операція має бути виконана в окремій функції.</w:t>
@@ -3667,6 +6319,2607 @@
     </w:p>
     <w:p>
       <w:pPr>
+        <w:shd w:val="clear" w:color="auto" w:fill="1F1F1F"/>
+        <w:spacing w:after="0" w:line="285" w:lineRule="atLeast"/>
+        <w:ind w:firstLine="0"/>
+        <w:jc w:val="left"/>
+        <w:rPr>
+          <w:rFonts w:ascii="Consolas" w:eastAsia="Times New Roman" w:hAnsi="Consolas" w:cs="Times New Roman"/>
+          <w:color w:val="CCCCCC"/>
+          <w:sz w:val="21"/>
+          <w:szCs w:val="21"/>
+        </w:rPr>
+      </w:pPr>
+      <w:proofErr w:type="spellStart"/>
+      <w:r>
+        <w:rPr>
+          <w:rFonts w:ascii="Consolas" w:eastAsia="Times New Roman" w:hAnsi="Consolas" w:cs="Times New Roman"/>
+          <w:color w:val="569CD6"/>
+          <w:sz w:val="21"/>
+          <w:szCs w:val="21"/>
+        </w:rPr>
+        <w:t>def</w:t>
+      </w:r>
+      <w:proofErr w:type="spellEnd"/>
+      <w:r>
+        <w:rPr>
+          <w:rFonts w:ascii="Consolas" w:eastAsia="Times New Roman" w:hAnsi="Consolas" w:cs="Times New Roman"/>
+          <w:color w:val="CCCCCC"/>
+          <w:sz w:val="21"/>
+          <w:szCs w:val="21"/>
+        </w:rPr>
+        <w:t xml:space="preserve"> </w:t>
+      </w:r>
+      <w:proofErr w:type="gramStart"/>
+      <w:r>
+        <w:rPr>
+          <w:rFonts w:ascii="Consolas" w:eastAsia="Times New Roman" w:hAnsi="Consolas" w:cs="Times New Roman"/>
+          <w:color w:val="DCDCAA"/>
+          <w:sz w:val="21"/>
+          <w:szCs w:val="21"/>
+        </w:rPr>
+        <w:t>add</w:t>
+      </w:r>
+      <w:r>
+        <w:rPr>
+          <w:rFonts w:ascii="Consolas" w:eastAsia="Times New Roman" w:hAnsi="Consolas" w:cs="Times New Roman"/>
+          <w:color w:val="CCCCCC"/>
+          <w:sz w:val="21"/>
+          <w:szCs w:val="21"/>
+        </w:rPr>
+        <w:t>(</w:t>
+      </w:r>
+      <w:proofErr w:type="gramEnd"/>
+      <w:r>
+        <w:rPr>
+          <w:rFonts w:ascii="Consolas" w:eastAsia="Times New Roman" w:hAnsi="Consolas" w:cs="Times New Roman"/>
+          <w:color w:val="9CDCFE"/>
+          <w:sz w:val="21"/>
+          <w:szCs w:val="21"/>
+        </w:rPr>
+        <w:t>x</w:t>
+      </w:r>
+      <w:r>
+        <w:rPr>
+          <w:rFonts w:ascii="Consolas" w:eastAsia="Times New Roman" w:hAnsi="Consolas" w:cs="Times New Roman"/>
+          <w:color w:val="CCCCCC"/>
+          <w:sz w:val="21"/>
+          <w:szCs w:val="21"/>
+        </w:rPr>
+        <w:t xml:space="preserve">, </w:t>
+      </w:r>
+      <w:r>
+        <w:rPr>
+          <w:rFonts w:ascii="Consolas" w:eastAsia="Times New Roman" w:hAnsi="Consolas" w:cs="Times New Roman"/>
+          <w:color w:val="9CDCFE"/>
+          <w:sz w:val="21"/>
+          <w:szCs w:val="21"/>
+        </w:rPr>
+        <w:t>y</w:t>
+      </w:r>
+      <w:r>
+        <w:rPr>
+          <w:rFonts w:ascii="Consolas" w:eastAsia="Times New Roman" w:hAnsi="Consolas" w:cs="Times New Roman"/>
+          <w:color w:val="CCCCCC"/>
+          <w:sz w:val="21"/>
+          <w:szCs w:val="21"/>
+        </w:rPr>
+        <w:t>):</w:t>
+      </w:r>
+    </w:p>
+    <w:p>
+      <w:pPr>
+        <w:shd w:val="clear" w:color="auto" w:fill="1F1F1F"/>
+        <w:spacing w:after="0" w:line="285" w:lineRule="atLeast"/>
+        <w:ind w:firstLine="0"/>
+        <w:jc w:val="left"/>
+        <w:rPr>
+          <w:rFonts w:ascii="Consolas" w:eastAsia="Times New Roman" w:hAnsi="Consolas" w:cs="Times New Roman"/>
+          <w:color w:val="CCCCCC"/>
+          <w:sz w:val="21"/>
+          <w:szCs w:val="21"/>
+        </w:rPr>
+      </w:pPr>
+      <w:r>
+        <w:rPr>
+          <w:rFonts w:ascii="Consolas" w:eastAsia="Times New Roman" w:hAnsi="Consolas" w:cs="Times New Roman"/>
+          <w:color w:val="CCCCCC"/>
+          <w:sz w:val="21"/>
+          <w:szCs w:val="21"/>
+        </w:rPr>
+        <w:t xml:space="preserve">    </w:t>
+      </w:r>
+      <w:r>
+        <w:rPr>
+          <w:rFonts w:ascii="Consolas" w:eastAsia="Times New Roman" w:hAnsi="Consolas" w:cs="Times New Roman"/>
+          <w:color w:val="C586C0"/>
+          <w:sz w:val="21"/>
+          <w:szCs w:val="21"/>
+        </w:rPr>
+        <w:t>return</w:t>
+      </w:r>
+      <w:r>
+        <w:rPr>
+          <w:rFonts w:ascii="Consolas" w:eastAsia="Times New Roman" w:hAnsi="Consolas" w:cs="Times New Roman"/>
+          <w:color w:val="CCCCCC"/>
+          <w:sz w:val="21"/>
+          <w:szCs w:val="21"/>
+        </w:rPr>
+        <w:t xml:space="preserve"> </w:t>
+      </w:r>
+      <w:r>
+        <w:rPr>
+          <w:rFonts w:ascii="Consolas" w:eastAsia="Times New Roman" w:hAnsi="Consolas" w:cs="Times New Roman"/>
+          <w:color w:val="9CDCFE"/>
+          <w:sz w:val="21"/>
+          <w:szCs w:val="21"/>
+        </w:rPr>
+        <w:t>x</w:t>
+      </w:r>
+      <w:r>
+        <w:rPr>
+          <w:rFonts w:ascii="Consolas" w:eastAsia="Times New Roman" w:hAnsi="Consolas" w:cs="Times New Roman"/>
+          <w:color w:val="CCCCCC"/>
+          <w:sz w:val="21"/>
+          <w:szCs w:val="21"/>
+        </w:rPr>
+        <w:t xml:space="preserve"> </w:t>
+      </w:r>
+      <w:r>
+        <w:rPr>
+          <w:rFonts w:ascii="Consolas" w:eastAsia="Times New Roman" w:hAnsi="Consolas" w:cs="Times New Roman"/>
+          <w:color w:val="D4D4D4"/>
+          <w:sz w:val="21"/>
+          <w:szCs w:val="21"/>
+        </w:rPr>
+        <w:t>+</w:t>
+      </w:r>
+      <w:r>
+        <w:rPr>
+          <w:rFonts w:ascii="Consolas" w:eastAsia="Times New Roman" w:hAnsi="Consolas" w:cs="Times New Roman"/>
+          <w:color w:val="CCCCCC"/>
+          <w:sz w:val="21"/>
+          <w:szCs w:val="21"/>
+        </w:rPr>
+        <w:t xml:space="preserve"> </w:t>
+      </w:r>
+      <w:r>
+        <w:rPr>
+          <w:rFonts w:ascii="Consolas" w:eastAsia="Times New Roman" w:hAnsi="Consolas" w:cs="Times New Roman"/>
+          <w:color w:val="9CDCFE"/>
+          <w:sz w:val="21"/>
+          <w:szCs w:val="21"/>
+        </w:rPr>
+        <w:t>y</w:t>
+      </w:r>
+    </w:p>
+    <w:p>
+      <w:pPr>
+        <w:shd w:val="clear" w:color="auto" w:fill="1F1F1F"/>
+        <w:spacing w:after="0" w:line="285" w:lineRule="atLeast"/>
+        <w:ind w:firstLine="0"/>
+        <w:jc w:val="left"/>
+        <w:rPr>
+          <w:rFonts w:ascii="Consolas" w:eastAsia="Times New Roman" w:hAnsi="Consolas" w:cs="Times New Roman"/>
+          <w:color w:val="CCCCCC"/>
+          <w:sz w:val="21"/>
+          <w:szCs w:val="21"/>
+        </w:rPr>
+      </w:pPr>
+    </w:p>
+    <w:p>
+      <w:pPr>
+        <w:shd w:val="clear" w:color="auto" w:fill="1F1F1F"/>
+        <w:spacing w:after="0" w:line="285" w:lineRule="atLeast"/>
+        <w:ind w:firstLine="0"/>
+        <w:jc w:val="left"/>
+        <w:rPr>
+          <w:rFonts w:ascii="Consolas" w:eastAsia="Times New Roman" w:hAnsi="Consolas" w:cs="Times New Roman"/>
+          <w:color w:val="CCCCCC"/>
+          <w:sz w:val="21"/>
+          <w:szCs w:val="21"/>
+          <w:lang w:val="uk-UA"/>
+        </w:rPr>
+      </w:pPr>
+      <w:proofErr w:type="spellStart"/>
+      <w:r>
+        <w:rPr>
+          <w:rFonts w:ascii="Consolas" w:eastAsia="Times New Roman" w:hAnsi="Consolas" w:cs="Times New Roman"/>
+          <w:color w:val="569CD6"/>
+          <w:sz w:val="21"/>
+          <w:szCs w:val="21"/>
+        </w:rPr>
+        <w:t>def</w:t>
+      </w:r>
+      <w:proofErr w:type="spellEnd"/>
+      <w:r>
+        <w:rPr>
+          <w:rFonts w:ascii="Consolas" w:eastAsia="Times New Roman" w:hAnsi="Consolas" w:cs="Times New Roman"/>
+          <w:color w:val="CCCCCC"/>
+          <w:sz w:val="21"/>
+          <w:szCs w:val="21"/>
+        </w:rPr>
+        <w:t xml:space="preserve"> </w:t>
+      </w:r>
+      <w:proofErr w:type="gramStart"/>
+      <w:r>
+        <w:rPr>
+          <w:rFonts w:ascii="Consolas" w:eastAsia="Times New Roman" w:hAnsi="Consolas" w:cs="Times New Roman"/>
+          <w:color w:val="DCDCAA"/>
+          <w:sz w:val="21"/>
+          <w:szCs w:val="21"/>
+        </w:rPr>
+        <w:t>sub</w:t>
+      </w:r>
+      <w:r>
+        <w:rPr>
+          <w:rFonts w:ascii="Consolas" w:eastAsia="Times New Roman" w:hAnsi="Consolas" w:cs="Times New Roman"/>
+          <w:color w:val="CCCCCC"/>
+          <w:sz w:val="21"/>
+          <w:szCs w:val="21"/>
+        </w:rPr>
+        <w:t>(</w:t>
+      </w:r>
+      <w:proofErr w:type="gramEnd"/>
+      <w:r>
+        <w:rPr>
+          <w:rFonts w:ascii="Consolas" w:eastAsia="Times New Roman" w:hAnsi="Consolas" w:cs="Times New Roman"/>
+          <w:color w:val="9CDCFE"/>
+          <w:sz w:val="21"/>
+          <w:szCs w:val="21"/>
+        </w:rPr>
+        <w:t>x</w:t>
+      </w:r>
+      <w:r>
+        <w:rPr>
+          <w:rFonts w:ascii="Consolas" w:eastAsia="Times New Roman" w:hAnsi="Consolas" w:cs="Times New Roman"/>
+          <w:color w:val="CCCCCC"/>
+          <w:sz w:val="21"/>
+          <w:szCs w:val="21"/>
+        </w:rPr>
+        <w:t xml:space="preserve">, </w:t>
+      </w:r>
+      <w:r>
+        <w:rPr>
+          <w:rFonts w:ascii="Consolas" w:eastAsia="Times New Roman" w:hAnsi="Consolas" w:cs="Times New Roman"/>
+          <w:color w:val="9CDCFE"/>
+          <w:sz w:val="21"/>
+          <w:szCs w:val="21"/>
+        </w:rPr>
+        <w:t>y</w:t>
+      </w:r>
+      <w:r>
+        <w:rPr>
+          <w:rFonts w:ascii="Consolas" w:eastAsia="Times New Roman" w:hAnsi="Consolas" w:cs="Times New Roman"/>
+          <w:color w:val="CCCCCC"/>
+          <w:sz w:val="21"/>
+          <w:szCs w:val="21"/>
+        </w:rPr>
+        <w:t>):</w:t>
+      </w:r>
+    </w:p>
+    <w:p>
+      <w:pPr>
+        <w:shd w:val="clear" w:color="auto" w:fill="1F1F1F"/>
+        <w:spacing w:after="0" w:line="285" w:lineRule="atLeast"/>
+        <w:ind w:firstLine="0"/>
+        <w:jc w:val="left"/>
+        <w:rPr>
+          <w:rFonts w:ascii="Consolas" w:eastAsia="Times New Roman" w:hAnsi="Consolas" w:cs="Times New Roman"/>
+          <w:color w:val="CCCCCC"/>
+          <w:sz w:val="21"/>
+          <w:szCs w:val="21"/>
+        </w:rPr>
+      </w:pPr>
+      <w:r>
+        <w:rPr>
+          <w:rFonts w:ascii="Consolas" w:eastAsia="Times New Roman" w:hAnsi="Consolas" w:cs="Times New Roman"/>
+          <w:color w:val="CCCCCC"/>
+          <w:sz w:val="21"/>
+          <w:szCs w:val="21"/>
+        </w:rPr>
+        <w:t xml:space="preserve">    </w:t>
+      </w:r>
+      <w:r>
+        <w:rPr>
+          <w:rFonts w:ascii="Consolas" w:eastAsia="Times New Roman" w:hAnsi="Consolas" w:cs="Times New Roman"/>
+          <w:color w:val="C586C0"/>
+          <w:sz w:val="21"/>
+          <w:szCs w:val="21"/>
+        </w:rPr>
+        <w:t>return</w:t>
+      </w:r>
+      <w:r>
+        <w:rPr>
+          <w:rFonts w:ascii="Consolas" w:eastAsia="Times New Roman" w:hAnsi="Consolas" w:cs="Times New Roman"/>
+          <w:color w:val="CCCCCC"/>
+          <w:sz w:val="21"/>
+          <w:szCs w:val="21"/>
+        </w:rPr>
+        <w:t xml:space="preserve"> </w:t>
+      </w:r>
+      <w:r>
+        <w:rPr>
+          <w:rFonts w:ascii="Consolas" w:eastAsia="Times New Roman" w:hAnsi="Consolas" w:cs="Times New Roman"/>
+          <w:color w:val="9CDCFE"/>
+          <w:sz w:val="21"/>
+          <w:szCs w:val="21"/>
+        </w:rPr>
+        <w:t>x</w:t>
+      </w:r>
+      <w:r>
+        <w:rPr>
+          <w:rFonts w:ascii="Consolas" w:eastAsia="Times New Roman" w:hAnsi="Consolas" w:cs="Times New Roman"/>
+          <w:color w:val="CCCCCC"/>
+          <w:sz w:val="21"/>
+          <w:szCs w:val="21"/>
+        </w:rPr>
+        <w:t xml:space="preserve"> </w:t>
+      </w:r>
+      <w:r>
+        <w:rPr>
+          <w:rFonts w:ascii="Consolas" w:eastAsia="Times New Roman" w:hAnsi="Consolas" w:cs="Times New Roman"/>
+          <w:color w:val="D4D4D4"/>
+          <w:sz w:val="21"/>
+          <w:szCs w:val="21"/>
+        </w:rPr>
+        <w:t>-</w:t>
+      </w:r>
+      <w:r>
+        <w:rPr>
+          <w:rFonts w:ascii="Consolas" w:eastAsia="Times New Roman" w:hAnsi="Consolas" w:cs="Times New Roman"/>
+          <w:color w:val="CCCCCC"/>
+          <w:sz w:val="21"/>
+          <w:szCs w:val="21"/>
+        </w:rPr>
+        <w:t xml:space="preserve"> </w:t>
+      </w:r>
+      <w:r>
+        <w:rPr>
+          <w:rFonts w:ascii="Consolas" w:eastAsia="Times New Roman" w:hAnsi="Consolas" w:cs="Times New Roman"/>
+          <w:color w:val="9CDCFE"/>
+          <w:sz w:val="21"/>
+          <w:szCs w:val="21"/>
+        </w:rPr>
+        <w:t>y</w:t>
+      </w:r>
+    </w:p>
+    <w:p>
+      <w:pPr>
+        <w:shd w:val="clear" w:color="auto" w:fill="1F1F1F"/>
+        <w:spacing w:after="0" w:line="285" w:lineRule="atLeast"/>
+        <w:ind w:firstLine="0"/>
+        <w:jc w:val="left"/>
+        <w:rPr>
+          <w:rFonts w:ascii="Consolas" w:eastAsia="Times New Roman" w:hAnsi="Consolas" w:cs="Times New Roman"/>
+          <w:color w:val="CCCCCC"/>
+          <w:sz w:val="21"/>
+          <w:szCs w:val="21"/>
+        </w:rPr>
+      </w:pPr>
+    </w:p>
+    <w:p>
+      <w:pPr>
+        <w:shd w:val="clear" w:color="auto" w:fill="1F1F1F"/>
+        <w:spacing w:after="0" w:line="285" w:lineRule="atLeast"/>
+        <w:ind w:firstLine="0"/>
+        <w:jc w:val="left"/>
+        <w:rPr>
+          <w:rFonts w:ascii="Consolas" w:eastAsia="Times New Roman" w:hAnsi="Consolas" w:cs="Times New Roman"/>
+          <w:color w:val="CCCCCC"/>
+          <w:sz w:val="21"/>
+          <w:szCs w:val="21"/>
+        </w:rPr>
+      </w:pPr>
+      <w:proofErr w:type="spellStart"/>
+      <w:r>
+        <w:rPr>
+          <w:rFonts w:ascii="Consolas" w:eastAsia="Times New Roman" w:hAnsi="Consolas" w:cs="Times New Roman"/>
+          <w:color w:val="569CD6"/>
+          <w:sz w:val="21"/>
+          <w:szCs w:val="21"/>
+        </w:rPr>
+        <w:t>def</w:t>
+      </w:r>
+      <w:proofErr w:type="spellEnd"/>
+      <w:r>
+        <w:rPr>
+          <w:rFonts w:ascii="Consolas" w:eastAsia="Times New Roman" w:hAnsi="Consolas" w:cs="Times New Roman"/>
+          <w:color w:val="CCCCCC"/>
+          <w:sz w:val="21"/>
+          <w:szCs w:val="21"/>
+        </w:rPr>
+        <w:t xml:space="preserve"> </w:t>
+      </w:r>
+      <w:proofErr w:type="spellStart"/>
+      <w:proofErr w:type="gramStart"/>
+      <w:r>
+        <w:rPr>
+          <w:rFonts w:ascii="Consolas" w:eastAsia="Times New Roman" w:hAnsi="Consolas" w:cs="Times New Roman"/>
+          <w:color w:val="DCDCAA"/>
+          <w:sz w:val="21"/>
+          <w:szCs w:val="21"/>
+        </w:rPr>
+        <w:t>mul</w:t>
+      </w:r>
+      <w:proofErr w:type="spellEnd"/>
+      <w:r>
+        <w:rPr>
+          <w:rFonts w:ascii="Consolas" w:eastAsia="Times New Roman" w:hAnsi="Consolas" w:cs="Times New Roman"/>
+          <w:color w:val="CCCCCC"/>
+          <w:sz w:val="21"/>
+          <w:szCs w:val="21"/>
+        </w:rPr>
+        <w:t>(</w:t>
+      </w:r>
+      <w:proofErr w:type="gramEnd"/>
+      <w:r>
+        <w:rPr>
+          <w:rFonts w:ascii="Consolas" w:eastAsia="Times New Roman" w:hAnsi="Consolas" w:cs="Times New Roman"/>
+          <w:color w:val="9CDCFE"/>
+          <w:sz w:val="21"/>
+          <w:szCs w:val="21"/>
+        </w:rPr>
+        <w:t>x</w:t>
+      </w:r>
+      <w:r>
+        <w:rPr>
+          <w:rFonts w:ascii="Consolas" w:eastAsia="Times New Roman" w:hAnsi="Consolas" w:cs="Times New Roman"/>
+          <w:color w:val="CCCCCC"/>
+          <w:sz w:val="21"/>
+          <w:szCs w:val="21"/>
+        </w:rPr>
+        <w:t xml:space="preserve">, </w:t>
+      </w:r>
+      <w:r>
+        <w:rPr>
+          <w:rFonts w:ascii="Consolas" w:eastAsia="Times New Roman" w:hAnsi="Consolas" w:cs="Times New Roman"/>
+          <w:color w:val="9CDCFE"/>
+          <w:sz w:val="21"/>
+          <w:szCs w:val="21"/>
+        </w:rPr>
+        <w:t>y</w:t>
+      </w:r>
+      <w:r>
+        <w:rPr>
+          <w:rFonts w:ascii="Consolas" w:eastAsia="Times New Roman" w:hAnsi="Consolas" w:cs="Times New Roman"/>
+          <w:color w:val="CCCCCC"/>
+          <w:sz w:val="21"/>
+          <w:szCs w:val="21"/>
+        </w:rPr>
+        <w:t>):</w:t>
+      </w:r>
+    </w:p>
+    <w:p>
+      <w:pPr>
+        <w:shd w:val="clear" w:color="auto" w:fill="1F1F1F"/>
+        <w:spacing w:after="0" w:line="285" w:lineRule="atLeast"/>
+        <w:ind w:firstLine="0"/>
+        <w:jc w:val="left"/>
+        <w:rPr>
+          <w:rFonts w:ascii="Consolas" w:eastAsia="Times New Roman" w:hAnsi="Consolas" w:cs="Times New Roman"/>
+          <w:color w:val="CCCCCC"/>
+          <w:sz w:val="21"/>
+          <w:szCs w:val="21"/>
+        </w:rPr>
+      </w:pPr>
+      <w:r>
+        <w:rPr>
+          <w:rFonts w:ascii="Consolas" w:eastAsia="Times New Roman" w:hAnsi="Consolas" w:cs="Times New Roman"/>
+          <w:color w:val="CCCCCC"/>
+          <w:sz w:val="21"/>
+          <w:szCs w:val="21"/>
+        </w:rPr>
+        <w:t xml:space="preserve">    </w:t>
+      </w:r>
+      <w:r>
+        <w:rPr>
+          <w:rFonts w:ascii="Consolas" w:eastAsia="Times New Roman" w:hAnsi="Consolas" w:cs="Times New Roman"/>
+          <w:color w:val="C586C0"/>
+          <w:sz w:val="21"/>
+          <w:szCs w:val="21"/>
+        </w:rPr>
+        <w:t>return</w:t>
+      </w:r>
+      <w:r>
+        <w:rPr>
+          <w:rFonts w:ascii="Consolas" w:eastAsia="Times New Roman" w:hAnsi="Consolas" w:cs="Times New Roman"/>
+          <w:color w:val="CCCCCC"/>
+          <w:sz w:val="21"/>
+          <w:szCs w:val="21"/>
+        </w:rPr>
+        <w:t xml:space="preserve"> </w:t>
+      </w:r>
+      <w:r>
+        <w:rPr>
+          <w:rFonts w:ascii="Consolas" w:eastAsia="Times New Roman" w:hAnsi="Consolas" w:cs="Times New Roman"/>
+          <w:color w:val="9CDCFE"/>
+          <w:sz w:val="21"/>
+          <w:szCs w:val="21"/>
+        </w:rPr>
+        <w:t>x</w:t>
+      </w:r>
+      <w:r>
+        <w:rPr>
+          <w:rFonts w:ascii="Consolas" w:eastAsia="Times New Roman" w:hAnsi="Consolas" w:cs="Times New Roman"/>
+          <w:color w:val="CCCCCC"/>
+          <w:sz w:val="21"/>
+          <w:szCs w:val="21"/>
+        </w:rPr>
+        <w:t xml:space="preserve"> </w:t>
+      </w:r>
+      <w:r>
+        <w:rPr>
+          <w:rFonts w:ascii="Consolas" w:eastAsia="Times New Roman" w:hAnsi="Consolas" w:cs="Times New Roman"/>
+          <w:color w:val="D4D4D4"/>
+          <w:sz w:val="21"/>
+          <w:szCs w:val="21"/>
+        </w:rPr>
+        <w:t>*</w:t>
+      </w:r>
+      <w:r>
+        <w:rPr>
+          <w:rFonts w:ascii="Consolas" w:eastAsia="Times New Roman" w:hAnsi="Consolas" w:cs="Times New Roman"/>
+          <w:color w:val="CCCCCC"/>
+          <w:sz w:val="21"/>
+          <w:szCs w:val="21"/>
+        </w:rPr>
+        <w:t xml:space="preserve"> </w:t>
+      </w:r>
+      <w:r>
+        <w:rPr>
+          <w:rFonts w:ascii="Consolas" w:eastAsia="Times New Roman" w:hAnsi="Consolas" w:cs="Times New Roman"/>
+          <w:color w:val="9CDCFE"/>
+          <w:sz w:val="21"/>
+          <w:szCs w:val="21"/>
+        </w:rPr>
+        <w:t>y</w:t>
+      </w:r>
+    </w:p>
+    <w:p>
+      <w:pPr>
+        <w:shd w:val="clear" w:color="auto" w:fill="1F1F1F"/>
+        <w:spacing w:after="0" w:line="285" w:lineRule="atLeast"/>
+        <w:ind w:firstLine="0"/>
+        <w:jc w:val="left"/>
+        <w:rPr>
+          <w:rFonts w:ascii="Consolas" w:eastAsia="Times New Roman" w:hAnsi="Consolas" w:cs="Times New Roman"/>
+          <w:color w:val="CCCCCC"/>
+          <w:sz w:val="21"/>
+          <w:szCs w:val="21"/>
+        </w:rPr>
+      </w:pPr>
+    </w:p>
+    <w:p>
+      <w:pPr>
+        <w:shd w:val="clear" w:color="auto" w:fill="1F1F1F"/>
+        <w:spacing w:after="0" w:line="285" w:lineRule="atLeast"/>
+        <w:ind w:firstLine="0"/>
+        <w:jc w:val="left"/>
+        <w:rPr>
+          <w:rFonts w:ascii="Consolas" w:eastAsia="Times New Roman" w:hAnsi="Consolas" w:cs="Times New Roman"/>
+          <w:color w:val="CCCCCC"/>
+          <w:sz w:val="21"/>
+          <w:szCs w:val="21"/>
+        </w:rPr>
+      </w:pPr>
+      <w:proofErr w:type="spellStart"/>
+      <w:r>
+        <w:rPr>
+          <w:rFonts w:ascii="Consolas" w:eastAsia="Times New Roman" w:hAnsi="Consolas" w:cs="Times New Roman"/>
+          <w:color w:val="569CD6"/>
+          <w:sz w:val="21"/>
+          <w:szCs w:val="21"/>
+        </w:rPr>
+        <w:lastRenderedPageBreak/>
+        <w:t>def</w:t>
+      </w:r>
+      <w:proofErr w:type="spellEnd"/>
+      <w:r>
+        <w:rPr>
+          <w:rFonts w:ascii="Consolas" w:eastAsia="Times New Roman" w:hAnsi="Consolas" w:cs="Times New Roman"/>
+          <w:color w:val="CCCCCC"/>
+          <w:sz w:val="21"/>
+          <w:szCs w:val="21"/>
+        </w:rPr>
+        <w:t xml:space="preserve"> </w:t>
+      </w:r>
+      <w:proofErr w:type="gramStart"/>
+      <w:r>
+        <w:rPr>
+          <w:rFonts w:ascii="Consolas" w:eastAsia="Times New Roman" w:hAnsi="Consolas" w:cs="Times New Roman"/>
+          <w:color w:val="DCDCAA"/>
+          <w:sz w:val="21"/>
+          <w:szCs w:val="21"/>
+        </w:rPr>
+        <w:t>div</w:t>
+      </w:r>
+      <w:r>
+        <w:rPr>
+          <w:rFonts w:ascii="Consolas" w:eastAsia="Times New Roman" w:hAnsi="Consolas" w:cs="Times New Roman"/>
+          <w:color w:val="CCCCCC"/>
+          <w:sz w:val="21"/>
+          <w:szCs w:val="21"/>
+        </w:rPr>
+        <w:t>(</w:t>
+      </w:r>
+      <w:proofErr w:type="gramEnd"/>
+      <w:r>
+        <w:rPr>
+          <w:rFonts w:ascii="Consolas" w:eastAsia="Times New Roman" w:hAnsi="Consolas" w:cs="Times New Roman"/>
+          <w:color w:val="9CDCFE"/>
+          <w:sz w:val="21"/>
+          <w:szCs w:val="21"/>
+        </w:rPr>
+        <w:t>x</w:t>
+      </w:r>
+      <w:r>
+        <w:rPr>
+          <w:rFonts w:ascii="Consolas" w:eastAsia="Times New Roman" w:hAnsi="Consolas" w:cs="Times New Roman"/>
+          <w:color w:val="CCCCCC"/>
+          <w:sz w:val="21"/>
+          <w:szCs w:val="21"/>
+        </w:rPr>
+        <w:t xml:space="preserve">, </w:t>
+      </w:r>
+      <w:r>
+        <w:rPr>
+          <w:rFonts w:ascii="Consolas" w:eastAsia="Times New Roman" w:hAnsi="Consolas" w:cs="Times New Roman"/>
+          <w:color w:val="9CDCFE"/>
+          <w:sz w:val="21"/>
+          <w:szCs w:val="21"/>
+        </w:rPr>
+        <w:t>y</w:t>
+      </w:r>
+      <w:r>
+        <w:rPr>
+          <w:rFonts w:ascii="Consolas" w:eastAsia="Times New Roman" w:hAnsi="Consolas" w:cs="Times New Roman"/>
+          <w:color w:val="CCCCCC"/>
+          <w:sz w:val="21"/>
+          <w:szCs w:val="21"/>
+        </w:rPr>
+        <w:t>):</w:t>
+      </w:r>
+    </w:p>
+    <w:p>
+      <w:pPr>
+        <w:shd w:val="clear" w:color="auto" w:fill="1F1F1F"/>
+        <w:spacing w:after="0" w:line="285" w:lineRule="atLeast"/>
+        <w:ind w:firstLine="0"/>
+        <w:jc w:val="left"/>
+        <w:rPr>
+          <w:rFonts w:ascii="Consolas" w:eastAsia="Times New Roman" w:hAnsi="Consolas" w:cs="Times New Roman"/>
+          <w:color w:val="CCCCCC"/>
+          <w:sz w:val="21"/>
+          <w:szCs w:val="21"/>
+        </w:rPr>
+      </w:pPr>
+      <w:r>
+        <w:rPr>
+          <w:rFonts w:ascii="Consolas" w:eastAsia="Times New Roman" w:hAnsi="Consolas" w:cs="Times New Roman"/>
+          <w:color w:val="CCCCCC"/>
+          <w:sz w:val="21"/>
+          <w:szCs w:val="21"/>
+        </w:rPr>
+        <w:t xml:space="preserve">    </w:t>
+      </w:r>
+      <w:r>
+        <w:rPr>
+          <w:rFonts w:ascii="Consolas" w:eastAsia="Times New Roman" w:hAnsi="Consolas" w:cs="Times New Roman"/>
+          <w:color w:val="C586C0"/>
+          <w:sz w:val="21"/>
+          <w:szCs w:val="21"/>
+        </w:rPr>
+        <w:t>if</w:t>
+      </w:r>
+      <w:r>
+        <w:rPr>
+          <w:rFonts w:ascii="Consolas" w:eastAsia="Times New Roman" w:hAnsi="Consolas" w:cs="Times New Roman"/>
+          <w:color w:val="CCCCCC"/>
+          <w:sz w:val="21"/>
+          <w:szCs w:val="21"/>
+        </w:rPr>
+        <w:t xml:space="preserve"> </w:t>
+      </w:r>
+      <w:proofErr w:type="gramStart"/>
+      <w:r>
+        <w:rPr>
+          <w:rFonts w:ascii="Consolas" w:eastAsia="Times New Roman" w:hAnsi="Consolas" w:cs="Times New Roman"/>
+          <w:color w:val="9CDCFE"/>
+          <w:sz w:val="21"/>
+          <w:szCs w:val="21"/>
+        </w:rPr>
+        <w:t>y</w:t>
+      </w:r>
+      <w:r>
+        <w:rPr>
+          <w:rFonts w:ascii="Consolas" w:eastAsia="Times New Roman" w:hAnsi="Consolas" w:cs="Times New Roman"/>
+          <w:color w:val="CCCCCC"/>
+          <w:sz w:val="21"/>
+          <w:szCs w:val="21"/>
+        </w:rPr>
+        <w:t xml:space="preserve"> </w:t>
+      </w:r>
+      <w:r>
+        <w:rPr>
+          <w:rFonts w:ascii="Consolas" w:eastAsia="Times New Roman" w:hAnsi="Consolas" w:cs="Times New Roman"/>
+          <w:color w:val="D4D4D4"/>
+          <w:sz w:val="21"/>
+          <w:szCs w:val="21"/>
+        </w:rPr>
+        <w:t>!</w:t>
+      </w:r>
+      <w:proofErr w:type="gramEnd"/>
+      <w:r>
+        <w:rPr>
+          <w:rFonts w:ascii="Consolas" w:eastAsia="Times New Roman" w:hAnsi="Consolas" w:cs="Times New Roman"/>
+          <w:color w:val="D4D4D4"/>
+          <w:sz w:val="21"/>
+          <w:szCs w:val="21"/>
+        </w:rPr>
+        <w:t>=</w:t>
+      </w:r>
+      <w:r>
+        <w:rPr>
+          <w:rFonts w:ascii="Consolas" w:eastAsia="Times New Roman" w:hAnsi="Consolas" w:cs="Times New Roman"/>
+          <w:color w:val="CCCCCC"/>
+          <w:sz w:val="21"/>
+          <w:szCs w:val="21"/>
+        </w:rPr>
+        <w:t xml:space="preserve"> </w:t>
+      </w:r>
+      <w:r>
+        <w:rPr>
+          <w:rFonts w:ascii="Consolas" w:eastAsia="Times New Roman" w:hAnsi="Consolas" w:cs="Times New Roman"/>
+          <w:color w:val="B5CEA8"/>
+          <w:sz w:val="21"/>
+          <w:szCs w:val="21"/>
+        </w:rPr>
+        <w:t>0</w:t>
+      </w:r>
+      <w:r>
+        <w:rPr>
+          <w:rFonts w:ascii="Consolas" w:eastAsia="Times New Roman" w:hAnsi="Consolas" w:cs="Times New Roman"/>
+          <w:color w:val="CCCCCC"/>
+          <w:sz w:val="21"/>
+          <w:szCs w:val="21"/>
+        </w:rPr>
+        <w:t>:</w:t>
+      </w:r>
+    </w:p>
+    <w:p>
+      <w:pPr>
+        <w:shd w:val="clear" w:color="auto" w:fill="1F1F1F"/>
+        <w:spacing w:after="0" w:line="285" w:lineRule="atLeast"/>
+        <w:ind w:firstLine="0"/>
+        <w:jc w:val="left"/>
+        <w:rPr>
+          <w:rFonts w:ascii="Consolas" w:eastAsia="Times New Roman" w:hAnsi="Consolas" w:cs="Times New Roman"/>
+          <w:color w:val="CCCCCC"/>
+          <w:sz w:val="21"/>
+          <w:szCs w:val="21"/>
+        </w:rPr>
+      </w:pPr>
+      <w:r>
+        <w:rPr>
+          <w:rFonts w:ascii="Consolas" w:eastAsia="Times New Roman" w:hAnsi="Consolas" w:cs="Times New Roman"/>
+          <w:color w:val="CCCCCC"/>
+          <w:sz w:val="21"/>
+          <w:szCs w:val="21"/>
+        </w:rPr>
+        <w:t xml:space="preserve">        </w:t>
+      </w:r>
+      <w:r>
+        <w:rPr>
+          <w:rFonts w:ascii="Consolas" w:eastAsia="Times New Roman" w:hAnsi="Consolas" w:cs="Times New Roman"/>
+          <w:color w:val="C586C0"/>
+          <w:sz w:val="21"/>
+          <w:szCs w:val="21"/>
+        </w:rPr>
+        <w:t>return</w:t>
+      </w:r>
+      <w:r>
+        <w:rPr>
+          <w:rFonts w:ascii="Consolas" w:eastAsia="Times New Roman" w:hAnsi="Consolas" w:cs="Times New Roman"/>
+          <w:color w:val="CCCCCC"/>
+          <w:sz w:val="21"/>
+          <w:szCs w:val="21"/>
+        </w:rPr>
+        <w:t xml:space="preserve"> </w:t>
+      </w:r>
+      <w:r>
+        <w:rPr>
+          <w:rFonts w:ascii="Consolas" w:eastAsia="Times New Roman" w:hAnsi="Consolas" w:cs="Times New Roman"/>
+          <w:color w:val="9CDCFE"/>
+          <w:sz w:val="21"/>
+          <w:szCs w:val="21"/>
+        </w:rPr>
+        <w:t>x</w:t>
+      </w:r>
+      <w:r>
+        <w:rPr>
+          <w:rFonts w:ascii="Consolas" w:eastAsia="Times New Roman" w:hAnsi="Consolas" w:cs="Times New Roman"/>
+          <w:color w:val="CCCCCC"/>
+          <w:sz w:val="21"/>
+          <w:szCs w:val="21"/>
+        </w:rPr>
+        <w:t xml:space="preserve"> </w:t>
+      </w:r>
+      <w:r>
+        <w:rPr>
+          <w:rFonts w:ascii="Consolas" w:eastAsia="Times New Roman" w:hAnsi="Consolas" w:cs="Times New Roman"/>
+          <w:color w:val="D4D4D4"/>
+          <w:sz w:val="21"/>
+          <w:szCs w:val="21"/>
+        </w:rPr>
+        <w:t>/</w:t>
+      </w:r>
+      <w:r>
+        <w:rPr>
+          <w:rFonts w:ascii="Consolas" w:eastAsia="Times New Roman" w:hAnsi="Consolas" w:cs="Times New Roman"/>
+          <w:color w:val="CCCCCC"/>
+          <w:sz w:val="21"/>
+          <w:szCs w:val="21"/>
+        </w:rPr>
+        <w:t xml:space="preserve"> </w:t>
+      </w:r>
+      <w:r>
+        <w:rPr>
+          <w:rFonts w:ascii="Consolas" w:eastAsia="Times New Roman" w:hAnsi="Consolas" w:cs="Times New Roman"/>
+          <w:color w:val="9CDCFE"/>
+          <w:sz w:val="21"/>
+          <w:szCs w:val="21"/>
+        </w:rPr>
+        <w:t>y</w:t>
+      </w:r>
+    </w:p>
+    <w:p>
+      <w:pPr>
+        <w:shd w:val="clear" w:color="auto" w:fill="1F1F1F"/>
+        <w:spacing w:after="0" w:line="285" w:lineRule="atLeast"/>
+        <w:ind w:firstLine="0"/>
+        <w:jc w:val="left"/>
+        <w:rPr>
+          <w:rFonts w:ascii="Consolas" w:eastAsia="Times New Roman" w:hAnsi="Consolas" w:cs="Times New Roman"/>
+          <w:color w:val="CCCCCC"/>
+          <w:sz w:val="21"/>
+          <w:szCs w:val="21"/>
+        </w:rPr>
+      </w:pPr>
+      <w:r>
+        <w:rPr>
+          <w:rFonts w:ascii="Consolas" w:eastAsia="Times New Roman" w:hAnsi="Consolas" w:cs="Times New Roman"/>
+          <w:color w:val="CCCCCC"/>
+          <w:sz w:val="21"/>
+          <w:szCs w:val="21"/>
+        </w:rPr>
+        <w:t xml:space="preserve">    </w:t>
+      </w:r>
+      <w:r>
+        <w:rPr>
+          <w:rFonts w:ascii="Consolas" w:eastAsia="Times New Roman" w:hAnsi="Consolas" w:cs="Times New Roman"/>
+          <w:color w:val="C586C0"/>
+          <w:sz w:val="21"/>
+          <w:szCs w:val="21"/>
+        </w:rPr>
+        <w:t>else</w:t>
+      </w:r>
+      <w:r>
+        <w:rPr>
+          <w:rFonts w:ascii="Consolas" w:eastAsia="Times New Roman" w:hAnsi="Consolas" w:cs="Times New Roman"/>
+          <w:color w:val="CCCCCC"/>
+          <w:sz w:val="21"/>
+          <w:szCs w:val="21"/>
+        </w:rPr>
+        <w:t>:</w:t>
+      </w:r>
+    </w:p>
+    <w:p>
+      <w:pPr>
+        <w:shd w:val="clear" w:color="auto" w:fill="1F1F1F"/>
+        <w:spacing w:after="0" w:line="285" w:lineRule="atLeast"/>
+        <w:ind w:firstLine="0"/>
+        <w:jc w:val="left"/>
+        <w:rPr>
+          <w:rFonts w:ascii="Consolas" w:eastAsia="Times New Roman" w:hAnsi="Consolas" w:cs="Times New Roman"/>
+          <w:color w:val="CCCCCC"/>
+          <w:sz w:val="21"/>
+          <w:szCs w:val="21"/>
+        </w:rPr>
+      </w:pPr>
+      <w:r>
+        <w:rPr>
+          <w:rFonts w:ascii="Consolas" w:eastAsia="Times New Roman" w:hAnsi="Consolas" w:cs="Times New Roman"/>
+          <w:color w:val="CCCCCC"/>
+          <w:sz w:val="21"/>
+          <w:szCs w:val="21"/>
+        </w:rPr>
+        <w:t xml:space="preserve">        </w:t>
+      </w:r>
+      <w:r>
+        <w:rPr>
+          <w:rFonts w:ascii="Consolas" w:eastAsia="Times New Roman" w:hAnsi="Consolas" w:cs="Times New Roman"/>
+          <w:color w:val="C586C0"/>
+          <w:sz w:val="21"/>
+          <w:szCs w:val="21"/>
+        </w:rPr>
+        <w:t>return</w:t>
+      </w:r>
+      <w:r>
+        <w:rPr>
+          <w:rFonts w:ascii="Consolas" w:eastAsia="Times New Roman" w:hAnsi="Consolas" w:cs="Times New Roman"/>
+          <w:color w:val="CCCCCC"/>
+          <w:sz w:val="21"/>
+          <w:szCs w:val="21"/>
+        </w:rPr>
+        <w:t xml:space="preserve"> </w:t>
+      </w:r>
+      <w:r>
+        <w:rPr>
+          <w:rFonts w:ascii="Consolas" w:eastAsia="Times New Roman" w:hAnsi="Consolas" w:cs="Times New Roman"/>
+          <w:color w:val="CE9178"/>
+          <w:sz w:val="21"/>
+          <w:szCs w:val="21"/>
+        </w:rPr>
+        <w:t>"</w:t>
+      </w:r>
+      <w:proofErr w:type="spellStart"/>
+      <w:r>
+        <w:rPr>
+          <w:rFonts w:ascii="Consolas" w:eastAsia="Times New Roman" w:hAnsi="Consolas" w:cs="Times New Roman"/>
+          <w:color w:val="CE9178"/>
+          <w:sz w:val="21"/>
+          <w:szCs w:val="21"/>
+        </w:rPr>
+        <w:t>Ділення</w:t>
+      </w:r>
+      <w:proofErr w:type="spellEnd"/>
+      <w:r>
+        <w:rPr>
+          <w:rFonts w:ascii="Consolas" w:eastAsia="Times New Roman" w:hAnsi="Consolas" w:cs="Times New Roman"/>
+          <w:color w:val="CE9178"/>
+          <w:sz w:val="21"/>
+          <w:szCs w:val="21"/>
+        </w:rPr>
+        <w:t xml:space="preserve"> </w:t>
+      </w:r>
+      <w:proofErr w:type="spellStart"/>
+      <w:r>
+        <w:rPr>
+          <w:rFonts w:ascii="Consolas" w:eastAsia="Times New Roman" w:hAnsi="Consolas" w:cs="Times New Roman"/>
+          <w:color w:val="CE9178"/>
+          <w:sz w:val="21"/>
+          <w:szCs w:val="21"/>
+        </w:rPr>
+        <w:t>на</w:t>
+      </w:r>
+      <w:proofErr w:type="spellEnd"/>
+      <w:r>
+        <w:rPr>
+          <w:rFonts w:ascii="Consolas" w:eastAsia="Times New Roman" w:hAnsi="Consolas" w:cs="Times New Roman"/>
+          <w:color w:val="CE9178"/>
+          <w:sz w:val="21"/>
+          <w:szCs w:val="21"/>
+        </w:rPr>
+        <w:t xml:space="preserve"> </w:t>
+      </w:r>
+      <w:proofErr w:type="spellStart"/>
+      <w:r>
+        <w:rPr>
+          <w:rFonts w:ascii="Consolas" w:eastAsia="Times New Roman" w:hAnsi="Consolas" w:cs="Times New Roman"/>
+          <w:color w:val="CE9178"/>
+          <w:sz w:val="21"/>
+          <w:szCs w:val="21"/>
+        </w:rPr>
+        <w:t>нуль</w:t>
+      </w:r>
+      <w:proofErr w:type="spellEnd"/>
+      <w:r>
+        <w:rPr>
+          <w:rFonts w:ascii="Consolas" w:eastAsia="Times New Roman" w:hAnsi="Consolas" w:cs="Times New Roman"/>
+          <w:color w:val="CE9178"/>
+          <w:sz w:val="21"/>
+          <w:szCs w:val="21"/>
+        </w:rPr>
+        <w:t xml:space="preserve"> </w:t>
+      </w:r>
+      <w:proofErr w:type="spellStart"/>
+      <w:r>
+        <w:rPr>
+          <w:rFonts w:ascii="Consolas" w:eastAsia="Times New Roman" w:hAnsi="Consolas" w:cs="Times New Roman"/>
+          <w:color w:val="CE9178"/>
+          <w:sz w:val="21"/>
+          <w:szCs w:val="21"/>
+        </w:rPr>
+        <w:t>неможливе</w:t>
+      </w:r>
+      <w:proofErr w:type="spellEnd"/>
+      <w:r>
+        <w:rPr>
+          <w:rFonts w:ascii="Consolas" w:eastAsia="Times New Roman" w:hAnsi="Consolas" w:cs="Times New Roman"/>
+          <w:color w:val="CE9178"/>
+          <w:sz w:val="21"/>
+          <w:szCs w:val="21"/>
+        </w:rPr>
+        <w:t>!"</w:t>
+      </w:r>
+    </w:p>
+    <w:p>
+      <w:pPr>
+        <w:shd w:val="clear" w:color="auto" w:fill="1F1F1F"/>
+        <w:spacing w:after="240" w:line="285" w:lineRule="atLeast"/>
+        <w:ind w:firstLine="0"/>
+        <w:jc w:val="left"/>
+        <w:rPr>
+          <w:rFonts w:ascii="Consolas" w:eastAsia="Times New Roman" w:hAnsi="Consolas" w:cs="Times New Roman"/>
+          <w:color w:val="CCCCCC"/>
+          <w:sz w:val="21"/>
+          <w:szCs w:val="21"/>
+        </w:rPr>
+      </w:pPr>
+    </w:p>
+    <w:p>
+      <w:pPr>
+        <w:shd w:val="clear" w:color="auto" w:fill="1F1F1F"/>
+        <w:spacing w:after="0" w:line="285" w:lineRule="atLeast"/>
+        <w:ind w:firstLine="0"/>
+        <w:jc w:val="left"/>
+        <w:rPr>
+          <w:rFonts w:ascii="Consolas" w:eastAsia="Times New Roman" w:hAnsi="Consolas" w:cs="Times New Roman"/>
+          <w:color w:val="CCCCCC"/>
+          <w:sz w:val="21"/>
+          <w:szCs w:val="21"/>
+        </w:rPr>
+      </w:pPr>
+      <w:r>
+        <w:rPr>
+          <w:rFonts w:ascii="Consolas" w:eastAsia="Times New Roman" w:hAnsi="Consolas" w:cs="Times New Roman"/>
+          <w:color w:val="9CDCFE"/>
+          <w:sz w:val="21"/>
+          <w:szCs w:val="21"/>
+        </w:rPr>
+        <w:t>op</w:t>
+      </w:r>
+      <w:r>
+        <w:rPr>
+          <w:rFonts w:ascii="Consolas" w:eastAsia="Times New Roman" w:hAnsi="Consolas" w:cs="Times New Roman"/>
+          <w:color w:val="CCCCCC"/>
+          <w:sz w:val="21"/>
+          <w:szCs w:val="21"/>
+        </w:rPr>
+        <w:t xml:space="preserve"> </w:t>
+      </w:r>
+      <w:r>
+        <w:rPr>
+          <w:rFonts w:ascii="Consolas" w:eastAsia="Times New Roman" w:hAnsi="Consolas" w:cs="Times New Roman"/>
+          <w:color w:val="D4D4D4"/>
+          <w:sz w:val="21"/>
+          <w:szCs w:val="21"/>
+        </w:rPr>
+        <w:t>=</w:t>
+      </w:r>
+      <w:r>
+        <w:rPr>
+          <w:rFonts w:ascii="Consolas" w:eastAsia="Times New Roman" w:hAnsi="Consolas" w:cs="Times New Roman"/>
+          <w:color w:val="CCCCCC"/>
+          <w:sz w:val="21"/>
+          <w:szCs w:val="21"/>
+        </w:rPr>
+        <w:t xml:space="preserve"> </w:t>
+      </w:r>
+      <w:proofErr w:type="gramStart"/>
+      <w:r>
+        <w:rPr>
+          <w:rFonts w:ascii="Consolas" w:eastAsia="Times New Roman" w:hAnsi="Consolas" w:cs="Times New Roman"/>
+          <w:color w:val="DCDCAA"/>
+          <w:sz w:val="21"/>
+          <w:szCs w:val="21"/>
+        </w:rPr>
+        <w:t>input</w:t>
+      </w:r>
+      <w:r>
+        <w:rPr>
+          <w:rFonts w:ascii="Consolas" w:eastAsia="Times New Roman" w:hAnsi="Consolas" w:cs="Times New Roman"/>
+          <w:color w:val="CCCCCC"/>
+          <w:sz w:val="21"/>
+          <w:szCs w:val="21"/>
+        </w:rPr>
+        <w:t>(</w:t>
+      </w:r>
+      <w:proofErr w:type="gramEnd"/>
+      <w:r>
+        <w:rPr>
+          <w:rFonts w:ascii="Consolas" w:eastAsia="Times New Roman" w:hAnsi="Consolas" w:cs="Times New Roman"/>
+          <w:color w:val="CE9178"/>
+          <w:sz w:val="21"/>
+          <w:szCs w:val="21"/>
+        </w:rPr>
+        <w:t>"</w:t>
+      </w:r>
+      <w:proofErr w:type="spellStart"/>
+      <w:r>
+        <w:rPr>
+          <w:rFonts w:ascii="Consolas" w:eastAsia="Times New Roman" w:hAnsi="Consolas" w:cs="Times New Roman"/>
+          <w:color w:val="CE9178"/>
+          <w:sz w:val="21"/>
+          <w:szCs w:val="21"/>
+        </w:rPr>
+        <w:t>Оберіть</w:t>
+      </w:r>
+      <w:proofErr w:type="spellEnd"/>
+      <w:r>
+        <w:rPr>
+          <w:rFonts w:ascii="Consolas" w:eastAsia="Times New Roman" w:hAnsi="Consolas" w:cs="Times New Roman"/>
+          <w:color w:val="CE9178"/>
+          <w:sz w:val="21"/>
+          <w:szCs w:val="21"/>
+        </w:rPr>
+        <w:t xml:space="preserve"> </w:t>
+      </w:r>
+      <w:proofErr w:type="spellStart"/>
+      <w:r>
+        <w:rPr>
+          <w:rFonts w:ascii="Consolas" w:eastAsia="Times New Roman" w:hAnsi="Consolas" w:cs="Times New Roman"/>
+          <w:color w:val="CE9178"/>
+          <w:sz w:val="21"/>
+          <w:szCs w:val="21"/>
+        </w:rPr>
+        <w:t>операцію</w:t>
+      </w:r>
+      <w:proofErr w:type="spellEnd"/>
+      <w:r>
+        <w:rPr>
+          <w:rFonts w:ascii="Consolas" w:eastAsia="Times New Roman" w:hAnsi="Consolas" w:cs="Times New Roman"/>
+          <w:color w:val="CE9178"/>
+          <w:sz w:val="21"/>
+          <w:szCs w:val="21"/>
+        </w:rPr>
+        <w:t>: +, -, *, /: "</w:t>
+      </w:r>
+      <w:r>
+        <w:rPr>
+          <w:rFonts w:ascii="Consolas" w:eastAsia="Times New Roman" w:hAnsi="Consolas" w:cs="Times New Roman"/>
+          <w:color w:val="CCCCCC"/>
+          <w:sz w:val="21"/>
+          <w:szCs w:val="21"/>
+        </w:rPr>
+        <w:t>)</w:t>
+      </w:r>
+    </w:p>
+    <w:p>
+      <w:pPr>
+        <w:shd w:val="clear" w:color="auto" w:fill="1F1F1F"/>
+        <w:spacing w:after="0" w:line="285" w:lineRule="atLeast"/>
+        <w:ind w:firstLine="0"/>
+        <w:jc w:val="left"/>
+        <w:rPr>
+          <w:rFonts w:ascii="Consolas" w:eastAsia="Times New Roman" w:hAnsi="Consolas" w:cs="Times New Roman"/>
+          <w:color w:val="CCCCCC"/>
+          <w:sz w:val="21"/>
+          <w:szCs w:val="21"/>
+        </w:rPr>
+      </w:pPr>
+      <w:r>
+        <w:rPr>
+          <w:rFonts w:ascii="Consolas" w:eastAsia="Times New Roman" w:hAnsi="Consolas" w:cs="Times New Roman"/>
+          <w:color w:val="9CDCFE"/>
+          <w:sz w:val="21"/>
+          <w:szCs w:val="21"/>
+        </w:rPr>
+        <w:t>a</w:t>
+      </w:r>
+      <w:r>
+        <w:rPr>
+          <w:rFonts w:ascii="Consolas" w:eastAsia="Times New Roman" w:hAnsi="Consolas" w:cs="Times New Roman"/>
+          <w:color w:val="CCCCCC"/>
+          <w:sz w:val="21"/>
+          <w:szCs w:val="21"/>
+        </w:rPr>
+        <w:t xml:space="preserve"> </w:t>
+      </w:r>
+      <w:r>
+        <w:rPr>
+          <w:rFonts w:ascii="Consolas" w:eastAsia="Times New Roman" w:hAnsi="Consolas" w:cs="Times New Roman"/>
+          <w:color w:val="D4D4D4"/>
+          <w:sz w:val="21"/>
+          <w:szCs w:val="21"/>
+        </w:rPr>
+        <w:t>=</w:t>
+      </w:r>
+      <w:r>
+        <w:rPr>
+          <w:rFonts w:ascii="Consolas" w:eastAsia="Times New Roman" w:hAnsi="Consolas" w:cs="Times New Roman"/>
+          <w:color w:val="CCCCCC"/>
+          <w:sz w:val="21"/>
+          <w:szCs w:val="21"/>
+        </w:rPr>
+        <w:t xml:space="preserve"> </w:t>
+      </w:r>
+      <w:proofErr w:type="gramStart"/>
+      <w:r>
+        <w:rPr>
+          <w:rFonts w:ascii="Consolas" w:eastAsia="Times New Roman" w:hAnsi="Consolas" w:cs="Times New Roman"/>
+          <w:color w:val="4EC9B0"/>
+          <w:sz w:val="21"/>
+          <w:szCs w:val="21"/>
+        </w:rPr>
+        <w:t>float</w:t>
+      </w:r>
+      <w:r>
+        <w:rPr>
+          <w:rFonts w:ascii="Consolas" w:eastAsia="Times New Roman" w:hAnsi="Consolas" w:cs="Times New Roman"/>
+          <w:color w:val="CCCCCC"/>
+          <w:sz w:val="21"/>
+          <w:szCs w:val="21"/>
+        </w:rPr>
+        <w:t>(</w:t>
+      </w:r>
+      <w:proofErr w:type="gramEnd"/>
+      <w:r>
+        <w:rPr>
+          <w:rFonts w:ascii="Consolas" w:eastAsia="Times New Roman" w:hAnsi="Consolas" w:cs="Times New Roman"/>
+          <w:color w:val="DCDCAA"/>
+          <w:sz w:val="21"/>
+          <w:szCs w:val="21"/>
+        </w:rPr>
+        <w:t>input</w:t>
+      </w:r>
+      <w:r>
+        <w:rPr>
+          <w:rFonts w:ascii="Consolas" w:eastAsia="Times New Roman" w:hAnsi="Consolas" w:cs="Times New Roman"/>
+          <w:color w:val="CCCCCC"/>
+          <w:sz w:val="21"/>
+          <w:szCs w:val="21"/>
+        </w:rPr>
+        <w:t>(</w:t>
+      </w:r>
+      <w:r>
+        <w:rPr>
+          <w:rFonts w:ascii="Consolas" w:eastAsia="Times New Roman" w:hAnsi="Consolas" w:cs="Times New Roman"/>
+          <w:color w:val="CE9178"/>
+          <w:sz w:val="21"/>
+          <w:szCs w:val="21"/>
+        </w:rPr>
+        <w:t>"</w:t>
+      </w:r>
+      <w:proofErr w:type="spellStart"/>
+      <w:r>
+        <w:rPr>
+          <w:rFonts w:ascii="Consolas" w:eastAsia="Times New Roman" w:hAnsi="Consolas" w:cs="Times New Roman"/>
+          <w:color w:val="CE9178"/>
+          <w:sz w:val="21"/>
+          <w:szCs w:val="21"/>
+        </w:rPr>
+        <w:t>Введіть</w:t>
+      </w:r>
+      <w:proofErr w:type="spellEnd"/>
+      <w:r>
+        <w:rPr>
+          <w:rFonts w:ascii="Consolas" w:eastAsia="Times New Roman" w:hAnsi="Consolas" w:cs="Times New Roman"/>
+          <w:color w:val="CE9178"/>
+          <w:sz w:val="21"/>
+          <w:szCs w:val="21"/>
+        </w:rPr>
+        <w:t xml:space="preserve"> </w:t>
+      </w:r>
+      <w:proofErr w:type="spellStart"/>
+      <w:r>
+        <w:rPr>
+          <w:rFonts w:ascii="Consolas" w:eastAsia="Times New Roman" w:hAnsi="Consolas" w:cs="Times New Roman"/>
+          <w:color w:val="CE9178"/>
+          <w:sz w:val="21"/>
+          <w:szCs w:val="21"/>
+        </w:rPr>
+        <w:t>перше</w:t>
+      </w:r>
+      <w:proofErr w:type="spellEnd"/>
+      <w:r>
+        <w:rPr>
+          <w:rFonts w:ascii="Consolas" w:eastAsia="Times New Roman" w:hAnsi="Consolas" w:cs="Times New Roman"/>
+          <w:color w:val="CE9178"/>
+          <w:sz w:val="21"/>
+          <w:szCs w:val="21"/>
+        </w:rPr>
+        <w:t xml:space="preserve"> </w:t>
+      </w:r>
+      <w:proofErr w:type="spellStart"/>
+      <w:r>
+        <w:rPr>
+          <w:rFonts w:ascii="Consolas" w:eastAsia="Times New Roman" w:hAnsi="Consolas" w:cs="Times New Roman"/>
+          <w:color w:val="CE9178"/>
+          <w:sz w:val="21"/>
+          <w:szCs w:val="21"/>
+        </w:rPr>
+        <w:t>число</w:t>
+      </w:r>
+      <w:proofErr w:type="spellEnd"/>
+      <w:r>
+        <w:rPr>
+          <w:rFonts w:ascii="Consolas" w:eastAsia="Times New Roman" w:hAnsi="Consolas" w:cs="Times New Roman"/>
+          <w:color w:val="CE9178"/>
+          <w:sz w:val="21"/>
+          <w:szCs w:val="21"/>
+        </w:rPr>
+        <w:t>: "</w:t>
+      </w:r>
+      <w:r>
+        <w:rPr>
+          <w:rFonts w:ascii="Consolas" w:eastAsia="Times New Roman" w:hAnsi="Consolas" w:cs="Times New Roman"/>
+          <w:color w:val="CCCCCC"/>
+          <w:sz w:val="21"/>
+          <w:szCs w:val="21"/>
+        </w:rPr>
+        <w:t>))</w:t>
+      </w:r>
+    </w:p>
+    <w:p>
+      <w:pPr>
+        <w:shd w:val="clear" w:color="auto" w:fill="1F1F1F"/>
+        <w:spacing w:after="0" w:line="285" w:lineRule="atLeast"/>
+        <w:ind w:firstLine="0"/>
+        <w:jc w:val="left"/>
+        <w:rPr>
+          <w:rFonts w:ascii="Consolas" w:eastAsia="Times New Roman" w:hAnsi="Consolas" w:cs="Times New Roman"/>
+          <w:color w:val="CCCCCC"/>
+          <w:sz w:val="21"/>
+          <w:szCs w:val="21"/>
+        </w:rPr>
+      </w:pPr>
+      <w:r>
+        <w:rPr>
+          <w:rFonts w:ascii="Consolas" w:eastAsia="Times New Roman" w:hAnsi="Consolas" w:cs="Times New Roman"/>
+          <w:color w:val="9CDCFE"/>
+          <w:sz w:val="21"/>
+          <w:szCs w:val="21"/>
+        </w:rPr>
+        <w:t>b</w:t>
+      </w:r>
+      <w:r>
+        <w:rPr>
+          <w:rFonts w:ascii="Consolas" w:eastAsia="Times New Roman" w:hAnsi="Consolas" w:cs="Times New Roman"/>
+          <w:color w:val="CCCCCC"/>
+          <w:sz w:val="21"/>
+          <w:szCs w:val="21"/>
+        </w:rPr>
+        <w:t xml:space="preserve"> </w:t>
+      </w:r>
+      <w:r>
+        <w:rPr>
+          <w:rFonts w:ascii="Consolas" w:eastAsia="Times New Roman" w:hAnsi="Consolas" w:cs="Times New Roman"/>
+          <w:color w:val="D4D4D4"/>
+          <w:sz w:val="21"/>
+          <w:szCs w:val="21"/>
+        </w:rPr>
+        <w:t>=</w:t>
+      </w:r>
+      <w:r>
+        <w:rPr>
+          <w:rFonts w:ascii="Consolas" w:eastAsia="Times New Roman" w:hAnsi="Consolas" w:cs="Times New Roman"/>
+          <w:color w:val="CCCCCC"/>
+          <w:sz w:val="21"/>
+          <w:szCs w:val="21"/>
+        </w:rPr>
+        <w:t xml:space="preserve"> </w:t>
+      </w:r>
+      <w:proofErr w:type="gramStart"/>
+      <w:r>
+        <w:rPr>
+          <w:rFonts w:ascii="Consolas" w:eastAsia="Times New Roman" w:hAnsi="Consolas" w:cs="Times New Roman"/>
+          <w:color w:val="4EC9B0"/>
+          <w:sz w:val="21"/>
+          <w:szCs w:val="21"/>
+        </w:rPr>
+        <w:t>float</w:t>
+      </w:r>
+      <w:r>
+        <w:rPr>
+          <w:rFonts w:ascii="Consolas" w:eastAsia="Times New Roman" w:hAnsi="Consolas" w:cs="Times New Roman"/>
+          <w:color w:val="CCCCCC"/>
+          <w:sz w:val="21"/>
+          <w:szCs w:val="21"/>
+        </w:rPr>
+        <w:t>(</w:t>
+      </w:r>
+      <w:proofErr w:type="gramEnd"/>
+      <w:r>
+        <w:rPr>
+          <w:rFonts w:ascii="Consolas" w:eastAsia="Times New Roman" w:hAnsi="Consolas" w:cs="Times New Roman"/>
+          <w:color w:val="DCDCAA"/>
+          <w:sz w:val="21"/>
+          <w:szCs w:val="21"/>
+        </w:rPr>
+        <w:t>input</w:t>
+      </w:r>
+      <w:r>
+        <w:rPr>
+          <w:rFonts w:ascii="Consolas" w:eastAsia="Times New Roman" w:hAnsi="Consolas" w:cs="Times New Roman"/>
+          <w:color w:val="CCCCCC"/>
+          <w:sz w:val="21"/>
+          <w:szCs w:val="21"/>
+        </w:rPr>
+        <w:t>(</w:t>
+      </w:r>
+      <w:r>
+        <w:rPr>
+          <w:rFonts w:ascii="Consolas" w:eastAsia="Times New Roman" w:hAnsi="Consolas" w:cs="Times New Roman"/>
+          <w:color w:val="CE9178"/>
+          <w:sz w:val="21"/>
+          <w:szCs w:val="21"/>
+        </w:rPr>
+        <w:t>"</w:t>
+      </w:r>
+      <w:proofErr w:type="spellStart"/>
+      <w:r>
+        <w:rPr>
+          <w:rFonts w:ascii="Consolas" w:eastAsia="Times New Roman" w:hAnsi="Consolas" w:cs="Times New Roman"/>
+          <w:color w:val="CE9178"/>
+          <w:sz w:val="21"/>
+          <w:szCs w:val="21"/>
+        </w:rPr>
+        <w:t>Введіть</w:t>
+      </w:r>
+      <w:proofErr w:type="spellEnd"/>
+      <w:r>
+        <w:rPr>
+          <w:rFonts w:ascii="Consolas" w:eastAsia="Times New Roman" w:hAnsi="Consolas" w:cs="Times New Roman"/>
+          <w:color w:val="CE9178"/>
+          <w:sz w:val="21"/>
+          <w:szCs w:val="21"/>
+        </w:rPr>
+        <w:t xml:space="preserve"> </w:t>
+      </w:r>
+      <w:proofErr w:type="spellStart"/>
+      <w:r>
+        <w:rPr>
+          <w:rFonts w:ascii="Consolas" w:eastAsia="Times New Roman" w:hAnsi="Consolas" w:cs="Times New Roman"/>
+          <w:color w:val="CE9178"/>
+          <w:sz w:val="21"/>
+          <w:szCs w:val="21"/>
+        </w:rPr>
+        <w:t>друге</w:t>
+      </w:r>
+      <w:proofErr w:type="spellEnd"/>
+      <w:r>
+        <w:rPr>
+          <w:rFonts w:ascii="Consolas" w:eastAsia="Times New Roman" w:hAnsi="Consolas" w:cs="Times New Roman"/>
+          <w:color w:val="CE9178"/>
+          <w:sz w:val="21"/>
+          <w:szCs w:val="21"/>
+        </w:rPr>
+        <w:t xml:space="preserve"> </w:t>
+      </w:r>
+      <w:proofErr w:type="spellStart"/>
+      <w:r>
+        <w:rPr>
+          <w:rFonts w:ascii="Consolas" w:eastAsia="Times New Roman" w:hAnsi="Consolas" w:cs="Times New Roman"/>
+          <w:color w:val="CE9178"/>
+          <w:sz w:val="21"/>
+          <w:szCs w:val="21"/>
+        </w:rPr>
+        <w:t>число</w:t>
+      </w:r>
+      <w:proofErr w:type="spellEnd"/>
+      <w:r>
+        <w:rPr>
+          <w:rFonts w:ascii="Consolas" w:eastAsia="Times New Roman" w:hAnsi="Consolas" w:cs="Times New Roman"/>
+          <w:color w:val="CE9178"/>
+          <w:sz w:val="21"/>
+          <w:szCs w:val="21"/>
+        </w:rPr>
+        <w:t>: "</w:t>
+      </w:r>
+      <w:r>
+        <w:rPr>
+          <w:rFonts w:ascii="Consolas" w:eastAsia="Times New Roman" w:hAnsi="Consolas" w:cs="Times New Roman"/>
+          <w:color w:val="CCCCCC"/>
+          <w:sz w:val="21"/>
+          <w:szCs w:val="21"/>
+        </w:rPr>
+        <w:t>))</w:t>
+      </w:r>
+    </w:p>
+    <w:p>
+      <w:pPr>
+        <w:shd w:val="clear" w:color="auto" w:fill="1F1F1F"/>
+        <w:spacing w:after="0" w:line="285" w:lineRule="atLeast"/>
+        <w:ind w:firstLine="0"/>
+        <w:jc w:val="left"/>
+        <w:rPr>
+          <w:rFonts w:ascii="Consolas" w:eastAsia="Times New Roman" w:hAnsi="Consolas" w:cs="Times New Roman"/>
+          <w:color w:val="CCCCCC"/>
+          <w:sz w:val="21"/>
+          <w:szCs w:val="21"/>
+        </w:rPr>
+      </w:pPr>
+    </w:p>
+    <w:p>
+      <w:pPr>
+        <w:shd w:val="clear" w:color="auto" w:fill="1F1F1F"/>
+        <w:spacing w:after="0" w:line="285" w:lineRule="atLeast"/>
+        <w:ind w:firstLine="0"/>
+        <w:jc w:val="left"/>
+        <w:rPr>
+          <w:rFonts w:ascii="Consolas" w:eastAsia="Times New Roman" w:hAnsi="Consolas" w:cs="Times New Roman"/>
+          <w:color w:val="CCCCCC"/>
+          <w:sz w:val="21"/>
+          <w:szCs w:val="21"/>
+        </w:rPr>
+      </w:pPr>
+      <w:r>
+        <w:rPr>
+          <w:rFonts w:ascii="Consolas" w:eastAsia="Times New Roman" w:hAnsi="Consolas" w:cs="Times New Roman"/>
+          <w:color w:val="C586C0"/>
+          <w:sz w:val="21"/>
+          <w:szCs w:val="21"/>
+        </w:rPr>
+        <w:t>if</w:t>
+      </w:r>
+      <w:r>
+        <w:rPr>
+          <w:rFonts w:ascii="Consolas" w:eastAsia="Times New Roman" w:hAnsi="Consolas" w:cs="Times New Roman"/>
+          <w:color w:val="CCCCCC"/>
+          <w:sz w:val="21"/>
+          <w:szCs w:val="21"/>
+        </w:rPr>
+        <w:t xml:space="preserve"> </w:t>
+      </w:r>
+      <w:r>
+        <w:rPr>
+          <w:rFonts w:ascii="Consolas" w:eastAsia="Times New Roman" w:hAnsi="Consolas" w:cs="Times New Roman"/>
+          <w:color w:val="9CDCFE"/>
+          <w:sz w:val="21"/>
+          <w:szCs w:val="21"/>
+        </w:rPr>
+        <w:t>op</w:t>
+      </w:r>
+      <w:r>
+        <w:rPr>
+          <w:rFonts w:ascii="Consolas" w:eastAsia="Times New Roman" w:hAnsi="Consolas" w:cs="Times New Roman"/>
+          <w:color w:val="CCCCCC"/>
+          <w:sz w:val="21"/>
+          <w:szCs w:val="21"/>
+        </w:rPr>
+        <w:t xml:space="preserve"> </w:t>
+      </w:r>
+      <w:r>
+        <w:rPr>
+          <w:rFonts w:ascii="Consolas" w:eastAsia="Times New Roman" w:hAnsi="Consolas" w:cs="Times New Roman"/>
+          <w:color w:val="D4D4D4"/>
+          <w:sz w:val="21"/>
+          <w:szCs w:val="21"/>
+        </w:rPr>
+        <w:t>==</w:t>
+      </w:r>
+      <w:r>
+        <w:rPr>
+          <w:rFonts w:ascii="Consolas" w:eastAsia="Times New Roman" w:hAnsi="Consolas" w:cs="Times New Roman"/>
+          <w:color w:val="CCCCCC"/>
+          <w:sz w:val="21"/>
+          <w:szCs w:val="21"/>
+        </w:rPr>
+        <w:t xml:space="preserve"> </w:t>
+      </w:r>
+      <w:r>
+        <w:rPr>
+          <w:rFonts w:ascii="Consolas" w:eastAsia="Times New Roman" w:hAnsi="Consolas" w:cs="Times New Roman"/>
+          <w:color w:val="CE9178"/>
+          <w:sz w:val="21"/>
+          <w:szCs w:val="21"/>
+        </w:rPr>
+        <w:t>"+"</w:t>
+      </w:r>
+      <w:r>
+        <w:rPr>
+          <w:rFonts w:ascii="Consolas" w:eastAsia="Times New Roman" w:hAnsi="Consolas" w:cs="Times New Roman"/>
+          <w:color w:val="CCCCCC"/>
+          <w:sz w:val="21"/>
+          <w:szCs w:val="21"/>
+        </w:rPr>
+        <w:t>:</w:t>
+      </w:r>
+    </w:p>
+    <w:p>
+      <w:pPr>
+        <w:shd w:val="clear" w:color="auto" w:fill="1F1F1F"/>
+        <w:spacing w:after="0" w:line="285" w:lineRule="atLeast"/>
+        <w:ind w:firstLine="0"/>
+        <w:jc w:val="left"/>
+        <w:rPr>
+          <w:rFonts w:ascii="Consolas" w:eastAsia="Times New Roman" w:hAnsi="Consolas" w:cs="Times New Roman"/>
+          <w:color w:val="CCCCCC"/>
+          <w:sz w:val="21"/>
+          <w:szCs w:val="21"/>
+        </w:rPr>
+      </w:pPr>
+      <w:r>
+        <w:rPr>
+          <w:rFonts w:ascii="Consolas" w:eastAsia="Times New Roman" w:hAnsi="Consolas" w:cs="Times New Roman"/>
+          <w:color w:val="CCCCCC"/>
+          <w:sz w:val="21"/>
+          <w:szCs w:val="21"/>
+        </w:rPr>
+        <w:t xml:space="preserve">    </w:t>
+      </w:r>
+      <w:proofErr w:type="gramStart"/>
+      <w:r>
+        <w:rPr>
+          <w:rFonts w:ascii="Consolas" w:eastAsia="Times New Roman" w:hAnsi="Consolas" w:cs="Times New Roman"/>
+          <w:color w:val="DCDCAA"/>
+          <w:sz w:val="21"/>
+          <w:szCs w:val="21"/>
+        </w:rPr>
+        <w:t>print</w:t>
+      </w:r>
+      <w:r>
+        <w:rPr>
+          <w:rFonts w:ascii="Consolas" w:eastAsia="Times New Roman" w:hAnsi="Consolas" w:cs="Times New Roman"/>
+          <w:color w:val="CCCCCC"/>
+          <w:sz w:val="21"/>
+          <w:szCs w:val="21"/>
+        </w:rPr>
+        <w:t>(</w:t>
+      </w:r>
+      <w:proofErr w:type="gramEnd"/>
+      <w:r>
+        <w:rPr>
+          <w:rFonts w:ascii="Consolas" w:eastAsia="Times New Roman" w:hAnsi="Consolas" w:cs="Times New Roman"/>
+          <w:color w:val="CE9178"/>
+          <w:sz w:val="21"/>
+          <w:szCs w:val="21"/>
+        </w:rPr>
+        <w:t>"</w:t>
+      </w:r>
+      <w:proofErr w:type="spellStart"/>
+      <w:r>
+        <w:rPr>
+          <w:rFonts w:ascii="Consolas" w:eastAsia="Times New Roman" w:hAnsi="Consolas" w:cs="Times New Roman"/>
+          <w:color w:val="CE9178"/>
+          <w:sz w:val="21"/>
+          <w:szCs w:val="21"/>
+        </w:rPr>
+        <w:t>Результат</w:t>
+      </w:r>
+      <w:proofErr w:type="spellEnd"/>
+      <w:r>
+        <w:rPr>
+          <w:rFonts w:ascii="Consolas" w:eastAsia="Times New Roman" w:hAnsi="Consolas" w:cs="Times New Roman"/>
+          <w:color w:val="CE9178"/>
+          <w:sz w:val="21"/>
+          <w:szCs w:val="21"/>
+        </w:rPr>
+        <w:t>:"</w:t>
+      </w:r>
+      <w:r>
+        <w:rPr>
+          <w:rFonts w:ascii="Consolas" w:eastAsia="Times New Roman" w:hAnsi="Consolas" w:cs="Times New Roman"/>
+          <w:color w:val="CCCCCC"/>
+          <w:sz w:val="21"/>
+          <w:szCs w:val="21"/>
+        </w:rPr>
+        <w:t xml:space="preserve">, </w:t>
+      </w:r>
+      <w:r>
+        <w:rPr>
+          <w:rFonts w:ascii="Consolas" w:eastAsia="Times New Roman" w:hAnsi="Consolas" w:cs="Times New Roman"/>
+          <w:color w:val="DCDCAA"/>
+          <w:sz w:val="21"/>
+          <w:szCs w:val="21"/>
+        </w:rPr>
+        <w:t>add</w:t>
+      </w:r>
+      <w:r>
+        <w:rPr>
+          <w:rFonts w:ascii="Consolas" w:eastAsia="Times New Roman" w:hAnsi="Consolas" w:cs="Times New Roman"/>
+          <w:color w:val="CCCCCC"/>
+          <w:sz w:val="21"/>
+          <w:szCs w:val="21"/>
+        </w:rPr>
+        <w:t>(</w:t>
+      </w:r>
+      <w:r>
+        <w:rPr>
+          <w:rFonts w:ascii="Consolas" w:eastAsia="Times New Roman" w:hAnsi="Consolas" w:cs="Times New Roman"/>
+          <w:color w:val="9CDCFE"/>
+          <w:sz w:val="21"/>
+          <w:szCs w:val="21"/>
+        </w:rPr>
+        <w:t>a</w:t>
+      </w:r>
+      <w:r>
+        <w:rPr>
+          <w:rFonts w:ascii="Consolas" w:eastAsia="Times New Roman" w:hAnsi="Consolas" w:cs="Times New Roman"/>
+          <w:color w:val="CCCCCC"/>
+          <w:sz w:val="21"/>
+          <w:szCs w:val="21"/>
+        </w:rPr>
+        <w:t xml:space="preserve">, </w:t>
+      </w:r>
+      <w:r>
+        <w:rPr>
+          <w:rFonts w:ascii="Consolas" w:eastAsia="Times New Roman" w:hAnsi="Consolas" w:cs="Times New Roman"/>
+          <w:color w:val="9CDCFE"/>
+          <w:sz w:val="21"/>
+          <w:szCs w:val="21"/>
+        </w:rPr>
+        <w:t>b</w:t>
+      </w:r>
+      <w:r>
+        <w:rPr>
+          <w:rFonts w:ascii="Consolas" w:eastAsia="Times New Roman" w:hAnsi="Consolas" w:cs="Times New Roman"/>
+          <w:color w:val="CCCCCC"/>
+          <w:sz w:val="21"/>
+          <w:szCs w:val="21"/>
+        </w:rPr>
+        <w:t>))</w:t>
+      </w:r>
+    </w:p>
+    <w:p>
+      <w:pPr>
+        <w:shd w:val="clear" w:color="auto" w:fill="1F1F1F"/>
+        <w:spacing w:after="0" w:line="285" w:lineRule="atLeast"/>
+        <w:ind w:firstLine="0"/>
+        <w:jc w:val="left"/>
+        <w:rPr>
+          <w:rFonts w:ascii="Consolas" w:eastAsia="Times New Roman" w:hAnsi="Consolas" w:cs="Times New Roman"/>
+          <w:color w:val="CCCCCC"/>
+          <w:sz w:val="21"/>
+          <w:szCs w:val="21"/>
+        </w:rPr>
+      </w:pPr>
+      <w:proofErr w:type="spellStart"/>
+      <w:r>
+        <w:rPr>
+          <w:rFonts w:ascii="Consolas" w:eastAsia="Times New Roman" w:hAnsi="Consolas" w:cs="Times New Roman"/>
+          <w:color w:val="C586C0"/>
+          <w:sz w:val="21"/>
+          <w:szCs w:val="21"/>
+        </w:rPr>
+        <w:t>elif</w:t>
+      </w:r>
+      <w:proofErr w:type="spellEnd"/>
+      <w:r>
+        <w:rPr>
+          <w:rFonts w:ascii="Consolas" w:eastAsia="Times New Roman" w:hAnsi="Consolas" w:cs="Times New Roman"/>
+          <w:color w:val="CCCCCC"/>
+          <w:sz w:val="21"/>
+          <w:szCs w:val="21"/>
+        </w:rPr>
+        <w:t xml:space="preserve"> </w:t>
+      </w:r>
+      <w:r>
+        <w:rPr>
+          <w:rFonts w:ascii="Consolas" w:eastAsia="Times New Roman" w:hAnsi="Consolas" w:cs="Times New Roman"/>
+          <w:color w:val="9CDCFE"/>
+          <w:sz w:val="21"/>
+          <w:szCs w:val="21"/>
+        </w:rPr>
+        <w:t>op</w:t>
+      </w:r>
+      <w:r>
+        <w:rPr>
+          <w:rFonts w:ascii="Consolas" w:eastAsia="Times New Roman" w:hAnsi="Consolas" w:cs="Times New Roman"/>
+          <w:color w:val="CCCCCC"/>
+          <w:sz w:val="21"/>
+          <w:szCs w:val="21"/>
+        </w:rPr>
+        <w:t xml:space="preserve"> </w:t>
+      </w:r>
+      <w:r>
+        <w:rPr>
+          <w:rFonts w:ascii="Consolas" w:eastAsia="Times New Roman" w:hAnsi="Consolas" w:cs="Times New Roman"/>
+          <w:color w:val="D4D4D4"/>
+          <w:sz w:val="21"/>
+          <w:szCs w:val="21"/>
+        </w:rPr>
+        <w:t>==</w:t>
+      </w:r>
+      <w:r>
+        <w:rPr>
+          <w:rFonts w:ascii="Consolas" w:eastAsia="Times New Roman" w:hAnsi="Consolas" w:cs="Times New Roman"/>
+          <w:color w:val="CCCCCC"/>
+          <w:sz w:val="21"/>
+          <w:szCs w:val="21"/>
+        </w:rPr>
+        <w:t xml:space="preserve"> </w:t>
+      </w:r>
+      <w:r>
+        <w:rPr>
+          <w:rFonts w:ascii="Consolas" w:eastAsia="Times New Roman" w:hAnsi="Consolas" w:cs="Times New Roman"/>
+          <w:color w:val="CE9178"/>
+          <w:sz w:val="21"/>
+          <w:szCs w:val="21"/>
+        </w:rPr>
+        <w:t>"-"</w:t>
+      </w:r>
+      <w:r>
+        <w:rPr>
+          <w:rFonts w:ascii="Consolas" w:eastAsia="Times New Roman" w:hAnsi="Consolas" w:cs="Times New Roman"/>
+          <w:color w:val="CCCCCC"/>
+          <w:sz w:val="21"/>
+          <w:szCs w:val="21"/>
+        </w:rPr>
+        <w:t>:</w:t>
+      </w:r>
+    </w:p>
+    <w:p>
+      <w:pPr>
+        <w:shd w:val="clear" w:color="auto" w:fill="1F1F1F"/>
+        <w:spacing w:after="0" w:line="285" w:lineRule="atLeast"/>
+        <w:ind w:firstLine="0"/>
+        <w:jc w:val="left"/>
+        <w:rPr>
+          <w:rFonts w:ascii="Consolas" w:eastAsia="Times New Roman" w:hAnsi="Consolas" w:cs="Times New Roman"/>
+          <w:color w:val="CCCCCC"/>
+          <w:sz w:val="21"/>
+          <w:szCs w:val="21"/>
+        </w:rPr>
+      </w:pPr>
+      <w:r>
+        <w:rPr>
+          <w:rFonts w:ascii="Consolas" w:eastAsia="Times New Roman" w:hAnsi="Consolas" w:cs="Times New Roman"/>
+          <w:color w:val="CCCCCC"/>
+          <w:sz w:val="21"/>
+          <w:szCs w:val="21"/>
+        </w:rPr>
+        <w:t xml:space="preserve">    </w:t>
+      </w:r>
+      <w:proofErr w:type="gramStart"/>
+      <w:r>
+        <w:rPr>
+          <w:rFonts w:ascii="Consolas" w:eastAsia="Times New Roman" w:hAnsi="Consolas" w:cs="Times New Roman"/>
+          <w:color w:val="DCDCAA"/>
+          <w:sz w:val="21"/>
+          <w:szCs w:val="21"/>
+        </w:rPr>
+        <w:t>print</w:t>
+      </w:r>
+      <w:r>
+        <w:rPr>
+          <w:rFonts w:ascii="Consolas" w:eastAsia="Times New Roman" w:hAnsi="Consolas" w:cs="Times New Roman"/>
+          <w:color w:val="CCCCCC"/>
+          <w:sz w:val="21"/>
+          <w:szCs w:val="21"/>
+        </w:rPr>
+        <w:t>(</w:t>
+      </w:r>
+      <w:proofErr w:type="gramEnd"/>
+      <w:r>
+        <w:rPr>
+          <w:rFonts w:ascii="Consolas" w:eastAsia="Times New Roman" w:hAnsi="Consolas" w:cs="Times New Roman"/>
+          <w:color w:val="CE9178"/>
+          <w:sz w:val="21"/>
+          <w:szCs w:val="21"/>
+        </w:rPr>
+        <w:t>"</w:t>
+      </w:r>
+      <w:proofErr w:type="spellStart"/>
+      <w:r>
+        <w:rPr>
+          <w:rFonts w:ascii="Consolas" w:eastAsia="Times New Roman" w:hAnsi="Consolas" w:cs="Times New Roman"/>
+          <w:color w:val="CE9178"/>
+          <w:sz w:val="21"/>
+          <w:szCs w:val="21"/>
+        </w:rPr>
+        <w:t>Результат</w:t>
+      </w:r>
+      <w:proofErr w:type="spellEnd"/>
+      <w:r>
+        <w:rPr>
+          <w:rFonts w:ascii="Consolas" w:eastAsia="Times New Roman" w:hAnsi="Consolas" w:cs="Times New Roman"/>
+          <w:color w:val="CE9178"/>
+          <w:sz w:val="21"/>
+          <w:szCs w:val="21"/>
+        </w:rPr>
+        <w:t>:"</w:t>
+      </w:r>
+      <w:r>
+        <w:rPr>
+          <w:rFonts w:ascii="Consolas" w:eastAsia="Times New Roman" w:hAnsi="Consolas" w:cs="Times New Roman"/>
+          <w:color w:val="CCCCCC"/>
+          <w:sz w:val="21"/>
+          <w:szCs w:val="21"/>
+        </w:rPr>
+        <w:t xml:space="preserve">, </w:t>
+      </w:r>
+      <w:r>
+        <w:rPr>
+          <w:rFonts w:ascii="Consolas" w:eastAsia="Times New Roman" w:hAnsi="Consolas" w:cs="Times New Roman"/>
+          <w:color w:val="DCDCAA"/>
+          <w:sz w:val="21"/>
+          <w:szCs w:val="21"/>
+        </w:rPr>
+        <w:t>sub</w:t>
+      </w:r>
+      <w:r>
+        <w:rPr>
+          <w:rFonts w:ascii="Consolas" w:eastAsia="Times New Roman" w:hAnsi="Consolas" w:cs="Times New Roman"/>
+          <w:color w:val="CCCCCC"/>
+          <w:sz w:val="21"/>
+          <w:szCs w:val="21"/>
+        </w:rPr>
+        <w:t>(</w:t>
+      </w:r>
+      <w:r>
+        <w:rPr>
+          <w:rFonts w:ascii="Consolas" w:eastAsia="Times New Roman" w:hAnsi="Consolas" w:cs="Times New Roman"/>
+          <w:color w:val="9CDCFE"/>
+          <w:sz w:val="21"/>
+          <w:szCs w:val="21"/>
+        </w:rPr>
+        <w:t>a</w:t>
+      </w:r>
+      <w:r>
+        <w:rPr>
+          <w:rFonts w:ascii="Consolas" w:eastAsia="Times New Roman" w:hAnsi="Consolas" w:cs="Times New Roman"/>
+          <w:color w:val="CCCCCC"/>
+          <w:sz w:val="21"/>
+          <w:szCs w:val="21"/>
+        </w:rPr>
+        <w:t xml:space="preserve">, </w:t>
+      </w:r>
+      <w:r>
+        <w:rPr>
+          <w:rFonts w:ascii="Consolas" w:eastAsia="Times New Roman" w:hAnsi="Consolas" w:cs="Times New Roman"/>
+          <w:color w:val="9CDCFE"/>
+          <w:sz w:val="21"/>
+          <w:szCs w:val="21"/>
+        </w:rPr>
+        <w:t>b</w:t>
+      </w:r>
+      <w:r>
+        <w:rPr>
+          <w:rFonts w:ascii="Consolas" w:eastAsia="Times New Roman" w:hAnsi="Consolas" w:cs="Times New Roman"/>
+          <w:color w:val="CCCCCC"/>
+          <w:sz w:val="21"/>
+          <w:szCs w:val="21"/>
+        </w:rPr>
+        <w:t>))</w:t>
+      </w:r>
+    </w:p>
+    <w:p>
+      <w:pPr>
+        <w:shd w:val="clear" w:color="auto" w:fill="1F1F1F"/>
+        <w:spacing w:after="0" w:line="285" w:lineRule="atLeast"/>
+        <w:ind w:firstLine="0"/>
+        <w:jc w:val="left"/>
+        <w:rPr>
+          <w:rFonts w:ascii="Consolas" w:eastAsia="Times New Roman" w:hAnsi="Consolas" w:cs="Times New Roman"/>
+          <w:color w:val="CCCCCC"/>
+          <w:sz w:val="21"/>
+          <w:szCs w:val="21"/>
+        </w:rPr>
+      </w:pPr>
+      <w:proofErr w:type="spellStart"/>
+      <w:r>
+        <w:rPr>
+          <w:rFonts w:ascii="Consolas" w:eastAsia="Times New Roman" w:hAnsi="Consolas" w:cs="Times New Roman"/>
+          <w:color w:val="C586C0"/>
+          <w:sz w:val="21"/>
+          <w:szCs w:val="21"/>
+        </w:rPr>
+        <w:t>elif</w:t>
+      </w:r>
+      <w:proofErr w:type="spellEnd"/>
+      <w:r>
+        <w:rPr>
+          <w:rFonts w:ascii="Consolas" w:eastAsia="Times New Roman" w:hAnsi="Consolas" w:cs="Times New Roman"/>
+          <w:color w:val="CCCCCC"/>
+          <w:sz w:val="21"/>
+          <w:szCs w:val="21"/>
+        </w:rPr>
+        <w:t xml:space="preserve"> </w:t>
+      </w:r>
+      <w:r>
+        <w:rPr>
+          <w:rFonts w:ascii="Consolas" w:eastAsia="Times New Roman" w:hAnsi="Consolas" w:cs="Times New Roman"/>
+          <w:color w:val="9CDCFE"/>
+          <w:sz w:val="21"/>
+          <w:szCs w:val="21"/>
+        </w:rPr>
+        <w:t>op</w:t>
+      </w:r>
+      <w:r>
+        <w:rPr>
+          <w:rFonts w:ascii="Consolas" w:eastAsia="Times New Roman" w:hAnsi="Consolas" w:cs="Times New Roman"/>
+          <w:color w:val="CCCCCC"/>
+          <w:sz w:val="21"/>
+          <w:szCs w:val="21"/>
+        </w:rPr>
+        <w:t xml:space="preserve"> </w:t>
+      </w:r>
+      <w:r>
+        <w:rPr>
+          <w:rFonts w:ascii="Consolas" w:eastAsia="Times New Roman" w:hAnsi="Consolas" w:cs="Times New Roman"/>
+          <w:color w:val="D4D4D4"/>
+          <w:sz w:val="21"/>
+          <w:szCs w:val="21"/>
+        </w:rPr>
+        <w:t>==</w:t>
+      </w:r>
+      <w:r>
+        <w:rPr>
+          <w:rFonts w:ascii="Consolas" w:eastAsia="Times New Roman" w:hAnsi="Consolas" w:cs="Times New Roman"/>
+          <w:color w:val="CCCCCC"/>
+          <w:sz w:val="21"/>
+          <w:szCs w:val="21"/>
+        </w:rPr>
+        <w:t xml:space="preserve"> </w:t>
+      </w:r>
+      <w:r>
+        <w:rPr>
+          <w:rFonts w:ascii="Consolas" w:eastAsia="Times New Roman" w:hAnsi="Consolas" w:cs="Times New Roman"/>
+          <w:color w:val="CE9178"/>
+          <w:sz w:val="21"/>
+          <w:szCs w:val="21"/>
+        </w:rPr>
+        <w:t>"*"</w:t>
+      </w:r>
+      <w:r>
+        <w:rPr>
+          <w:rFonts w:ascii="Consolas" w:eastAsia="Times New Roman" w:hAnsi="Consolas" w:cs="Times New Roman"/>
+          <w:color w:val="CCCCCC"/>
+          <w:sz w:val="21"/>
+          <w:szCs w:val="21"/>
+        </w:rPr>
+        <w:t>:</w:t>
+      </w:r>
+    </w:p>
+    <w:p>
+      <w:pPr>
+        <w:shd w:val="clear" w:color="auto" w:fill="1F1F1F"/>
+        <w:spacing w:after="0" w:line="285" w:lineRule="atLeast"/>
+        <w:ind w:firstLine="0"/>
+        <w:jc w:val="left"/>
+        <w:rPr>
+          <w:rFonts w:ascii="Consolas" w:eastAsia="Times New Roman" w:hAnsi="Consolas" w:cs="Times New Roman"/>
+          <w:color w:val="CCCCCC"/>
+          <w:sz w:val="21"/>
+          <w:szCs w:val="21"/>
+        </w:rPr>
+      </w:pPr>
+      <w:r>
+        <w:rPr>
+          <w:rFonts w:ascii="Consolas" w:eastAsia="Times New Roman" w:hAnsi="Consolas" w:cs="Times New Roman"/>
+          <w:color w:val="CCCCCC"/>
+          <w:sz w:val="21"/>
+          <w:szCs w:val="21"/>
+        </w:rPr>
+        <w:t xml:space="preserve">    </w:t>
+      </w:r>
+      <w:proofErr w:type="gramStart"/>
+      <w:r>
+        <w:rPr>
+          <w:rFonts w:ascii="Consolas" w:eastAsia="Times New Roman" w:hAnsi="Consolas" w:cs="Times New Roman"/>
+          <w:color w:val="DCDCAA"/>
+          <w:sz w:val="21"/>
+          <w:szCs w:val="21"/>
+        </w:rPr>
+        <w:t>print</w:t>
+      </w:r>
+      <w:r>
+        <w:rPr>
+          <w:rFonts w:ascii="Consolas" w:eastAsia="Times New Roman" w:hAnsi="Consolas" w:cs="Times New Roman"/>
+          <w:color w:val="CCCCCC"/>
+          <w:sz w:val="21"/>
+          <w:szCs w:val="21"/>
+        </w:rPr>
+        <w:t>(</w:t>
+      </w:r>
+      <w:proofErr w:type="gramEnd"/>
+      <w:r>
+        <w:rPr>
+          <w:rFonts w:ascii="Consolas" w:eastAsia="Times New Roman" w:hAnsi="Consolas" w:cs="Times New Roman"/>
+          <w:color w:val="CE9178"/>
+          <w:sz w:val="21"/>
+          <w:szCs w:val="21"/>
+        </w:rPr>
+        <w:t>"</w:t>
+      </w:r>
+      <w:proofErr w:type="spellStart"/>
+      <w:r>
+        <w:rPr>
+          <w:rFonts w:ascii="Consolas" w:eastAsia="Times New Roman" w:hAnsi="Consolas" w:cs="Times New Roman"/>
+          <w:color w:val="CE9178"/>
+          <w:sz w:val="21"/>
+          <w:szCs w:val="21"/>
+        </w:rPr>
+        <w:t>Результат</w:t>
+      </w:r>
+      <w:proofErr w:type="spellEnd"/>
+      <w:r>
+        <w:rPr>
+          <w:rFonts w:ascii="Consolas" w:eastAsia="Times New Roman" w:hAnsi="Consolas" w:cs="Times New Roman"/>
+          <w:color w:val="CE9178"/>
+          <w:sz w:val="21"/>
+          <w:szCs w:val="21"/>
+        </w:rPr>
+        <w:t>:"</w:t>
+      </w:r>
+      <w:r>
+        <w:rPr>
+          <w:rFonts w:ascii="Consolas" w:eastAsia="Times New Roman" w:hAnsi="Consolas" w:cs="Times New Roman"/>
+          <w:color w:val="CCCCCC"/>
+          <w:sz w:val="21"/>
+          <w:szCs w:val="21"/>
+        </w:rPr>
+        <w:t xml:space="preserve">, </w:t>
+      </w:r>
+      <w:proofErr w:type="spellStart"/>
+      <w:r>
+        <w:rPr>
+          <w:rFonts w:ascii="Consolas" w:eastAsia="Times New Roman" w:hAnsi="Consolas" w:cs="Times New Roman"/>
+          <w:color w:val="DCDCAA"/>
+          <w:sz w:val="21"/>
+          <w:szCs w:val="21"/>
+        </w:rPr>
+        <w:t>mul</w:t>
+      </w:r>
+      <w:proofErr w:type="spellEnd"/>
+      <w:r>
+        <w:rPr>
+          <w:rFonts w:ascii="Consolas" w:eastAsia="Times New Roman" w:hAnsi="Consolas" w:cs="Times New Roman"/>
+          <w:color w:val="CCCCCC"/>
+          <w:sz w:val="21"/>
+          <w:szCs w:val="21"/>
+        </w:rPr>
+        <w:t>(</w:t>
+      </w:r>
+      <w:r>
+        <w:rPr>
+          <w:rFonts w:ascii="Consolas" w:eastAsia="Times New Roman" w:hAnsi="Consolas" w:cs="Times New Roman"/>
+          <w:color w:val="9CDCFE"/>
+          <w:sz w:val="21"/>
+          <w:szCs w:val="21"/>
+        </w:rPr>
+        <w:t>a</w:t>
+      </w:r>
+      <w:r>
+        <w:rPr>
+          <w:rFonts w:ascii="Consolas" w:eastAsia="Times New Roman" w:hAnsi="Consolas" w:cs="Times New Roman"/>
+          <w:color w:val="CCCCCC"/>
+          <w:sz w:val="21"/>
+          <w:szCs w:val="21"/>
+        </w:rPr>
+        <w:t xml:space="preserve">, </w:t>
+      </w:r>
+      <w:r>
+        <w:rPr>
+          <w:rFonts w:ascii="Consolas" w:eastAsia="Times New Roman" w:hAnsi="Consolas" w:cs="Times New Roman"/>
+          <w:color w:val="9CDCFE"/>
+          <w:sz w:val="21"/>
+          <w:szCs w:val="21"/>
+        </w:rPr>
+        <w:t>b</w:t>
+      </w:r>
+      <w:r>
+        <w:rPr>
+          <w:rFonts w:ascii="Consolas" w:eastAsia="Times New Roman" w:hAnsi="Consolas" w:cs="Times New Roman"/>
+          <w:color w:val="CCCCCC"/>
+          <w:sz w:val="21"/>
+          <w:szCs w:val="21"/>
+        </w:rPr>
+        <w:t>))</w:t>
+      </w:r>
+    </w:p>
+    <w:p>
+      <w:pPr>
+        <w:shd w:val="clear" w:color="auto" w:fill="1F1F1F"/>
+        <w:spacing w:after="0" w:line="285" w:lineRule="atLeast"/>
+        <w:ind w:firstLine="0"/>
+        <w:jc w:val="left"/>
+        <w:rPr>
+          <w:rFonts w:ascii="Consolas" w:eastAsia="Times New Roman" w:hAnsi="Consolas" w:cs="Times New Roman"/>
+          <w:color w:val="CCCCCC"/>
+          <w:sz w:val="21"/>
+          <w:szCs w:val="21"/>
+        </w:rPr>
+      </w:pPr>
+      <w:proofErr w:type="spellStart"/>
+      <w:r>
+        <w:rPr>
+          <w:rFonts w:ascii="Consolas" w:eastAsia="Times New Roman" w:hAnsi="Consolas" w:cs="Times New Roman"/>
+          <w:color w:val="C586C0"/>
+          <w:sz w:val="21"/>
+          <w:szCs w:val="21"/>
+        </w:rPr>
+        <w:t>elif</w:t>
+      </w:r>
+      <w:proofErr w:type="spellEnd"/>
+      <w:r>
+        <w:rPr>
+          <w:rFonts w:ascii="Consolas" w:eastAsia="Times New Roman" w:hAnsi="Consolas" w:cs="Times New Roman"/>
+          <w:color w:val="CCCCCC"/>
+          <w:sz w:val="21"/>
+          <w:szCs w:val="21"/>
+        </w:rPr>
+        <w:t xml:space="preserve"> </w:t>
+      </w:r>
+      <w:r>
+        <w:rPr>
+          <w:rFonts w:ascii="Consolas" w:eastAsia="Times New Roman" w:hAnsi="Consolas" w:cs="Times New Roman"/>
+          <w:color w:val="9CDCFE"/>
+          <w:sz w:val="21"/>
+          <w:szCs w:val="21"/>
+        </w:rPr>
+        <w:t>op</w:t>
+      </w:r>
+      <w:r>
+        <w:rPr>
+          <w:rFonts w:ascii="Consolas" w:eastAsia="Times New Roman" w:hAnsi="Consolas" w:cs="Times New Roman"/>
+          <w:color w:val="CCCCCC"/>
+          <w:sz w:val="21"/>
+          <w:szCs w:val="21"/>
+        </w:rPr>
+        <w:t xml:space="preserve"> </w:t>
+      </w:r>
+      <w:r>
+        <w:rPr>
+          <w:rFonts w:ascii="Consolas" w:eastAsia="Times New Roman" w:hAnsi="Consolas" w:cs="Times New Roman"/>
+          <w:color w:val="D4D4D4"/>
+          <w:sz w:val="21"/>
+          <w:szCs w:val="21"/>
+        </w:rPr>
+        <w:t>==</w:t>
+      </w:r>
+      <w:r>
+        <w:rPr>
+          <w:rFonts w:ascii="Consolas" w:eastAsia="Times New Roman" w:hAnsi="Consolas" w:cs="Times New Roman"/>
+          <w:color w:val="CCCCCC"/>
+          <w:sz w:val="21"/>
+          <w:szCs w:val="21"/>
+        </w:rPr>
+        <w:t xml:space="preserve"> </w:t>
+      </w:r>
+      <w:r>
+        <w:rPr>
+          <w:rFonts w:ascii="Consolas" w:eastAsia="Times New Roman" w:hAnsi="Consolas" w:cs="Times New Roman"/>
+          <w:color w:val="CE9178"/>
+          <w:sz w:val="21"/>
+          <w:szCs w:val="21"/>
+        </w:rPr>
+        <w:t>"/"</w:t>
+      </w:r>
+      <w:r>
+        <w:rPr>
+          <w:rFonts w:ascii="Consolas" w:eastAsia="Times New Roman" w:hAnsi="Consolas" w:cs="Times New Roman"/>
+          <w:color w:val="CCCCCC"/>
+          <w:sz w:val="21"/>
+          <w:szCs w:val="21"/>
+        </w:rPr>
+        <w:t>:</w:t>
+      </w:r>
+    </w:p>
+    <w:p>
+      <w:pPr>
+        <w:shd w:val="clear" w:color="auto" w:fill="1F1F1F"/>
+        <w:spacing w:after="0" w:line="285" w:lineRule="atLeast"/>
+        <w:ind w:firstLine="0"/>
+        <w:jc w:val="left"/>
+        <w:rPr>
+          <w:rFonts w:ascii="Consolas" w:eastAsia="Times New Roman" w:hAnsi="Consolas" w:cs="Times New Roman"/>
+          <w:color w:val="CCCCCC"/>
+          <w:sz w:val="21"/>
+          <w:szCs w:val="21"/>
+        </w:rPr>
+      </w:pPr>
+      <w:r>
+        <w:rPr>
+          <w:rFonts w:ascii="Consolas" w:eastAsia="Times New Roman" w:hAnsi="Consolas" w:cs="Times New Roman"/>
+          <w:color w:val="CCCCCC"/>
+          <w:sz w:val="21"/>
+          <w:szCs w:val="21"/>
+        </w:rPr>
+        <w:t xml:space="preserve">    </w:t>
+      </w:r>
+      <w:proofErr w:type="gramStart"/>
+      <w:r>
+        <w:rPr>
+          <w:rFonts w:ascii="Consolas" w:eastAsia="Times New Roman" w:hAnsi="Consolas" w:cs="Times New Roman"/>
+          <w:color w:val="DCDCAA"/>
+          <w:sz w:val="21"/>
+          <w:szCs w:val="21"/>
+        </w:rPr>
+        <w:t>print</w:t>
+      </w:r>
+      <w:r>
+        <w:rPr>
+          <w:rFonts w:ascii="Consolas" w:eastAsia="Times New Roman" w:hAnsi="Consolas" w:cs="Times New Roman"/>
+          <w:color w:val="CCCCCC"/>
+          <w:sz w:val="21"/>
+          <w:szCs w:val="21"/>
+        </w:rPr>
+        <w:t>(</w:t>
+      </w:r>
+      <w:proofErr w:type="gramEnd"/>
+      <w:r>
+        <w:rPr>
+          <w:rFonts w:ascii="Consolas" w:eastAsia="Times New Roman" w:hAnsi="Consolas" w:cs="Times New Roman"/>
+          <w:color w:val="CE9178"/>
+          <w:sz w:val="21"/>
+          <w:szCs w:val="21"/>
+        </w:rPr>
+        <w:t>"</w:t>
+      </w:r>
+      <w:proofErr w:type="spellStart"/>
+      <w:r>
+        <w:rPr>
+          <w:rFonts w:ascii="Consolas" w:eastAsia="Times New Roman" w:hAnsi="Consolas" w:cs="Times New Roman"/>
+          <w:color w:val="CE9178"/>
+          <w:sz w:val="21"/>
+          <w:szCs w:val="21"/>
+        </w:rPr>
+        <w:t>Результат</w:t>
+      </w:r>
+      <w:proofErr w:type="spellEnd"/>
+      <w:r>
+        <w:rPr>
+          <w:rFonts w:ascii="Consolas" w:eastAsia="Times New Roman" w:hAnsi="Consolas" w:cs="Times New Roman"/>
+          <w:color w:val="CE9178"/>
+          <w:sz w:val="21"/>
+          <w:szCs w:val="21"/>
+        </w:rPr>
+        <w:t>:"</w:t>
+      </w:r>
+      <w:r>
+        <w:rPr>
+          <w:rFonts w:ascii="Consolas" w:eastAsia="Times New Roman" w:hAnsi="Consolas" w:cs="Times New Roman"/>
+          <w:color w:val="CCCCCC"/>
+          <w:sz w:val="21"/>
+          <w:szCs w:val="21"/>
+        </w:rPr>
+        <w:t xml:space="preserve">, </w:t>
+      </w:r>
+      <w:r>
+        <w:rPr>
+          <w:rFonts w:ascii="Consolas" w:eastAsia="Times New Roman" w:hAnsi="Consolas" w:cs="Times New Roman"/>
+          <w:color w:val="DCDCAA"/>
+          <w:sz w:val="21"/>
+          <w:szCs w:val="21"/>
+        </w:rPr>
+        <w:t>div</w:t>
+      </w:r>
+      <w:r>
+        <w:rPr>
+          <w:rFonts w:ascii="Consolas" w:eastAsia="Times New Roman" w:hAnsi="Consolas" w:cs="Times New Roman"/>
+          <w:color w:val="CCCCCC"/>
+          <w:sz w:val="21"/>
+          <w:szCs w:val="21"/>
+        </w:rPr>
+        <w:t>(</w:t>
+      </w:r>
+      <w:r>
+        <w:rPr>
+          <w:rFonts w:ascii="Consolas" w:eastAsia="Times New Roman" w:hAnsi="Consolas" w:cs="Times New Roman"/>
+          <w:color w:val="9CDCFE"/>
+          <w:sz w:val="21"/>
+          <w:szCs w:val="21"/>
+        </w:rPr>
+        <w:t>a</w:t>
+      </w:r>
+      <w:r>
+        <w:rPr>
+          <w:rFonts w:ascii="Consolas" w:eastAsia="Times New Roman" w:hAnsi="Consolas" w:cs="Times New Roman"/>
+          <w:color w:val="CCCCCC"/>
+          <w:sz w:val="21"/>
+          <w:szCs w:val="21"/>
+        </w:rPr>
+        <w:t xml:space="preserve">, </w:t>
+      </w:r>
+      <w:r>
+        <w:rPr>
+          <w:rFonts w:ascii="Consolas" w:eastAsia="Times New Roman" w:hAnsi="Consolas" w:cs="Times New Roman"/>
+          <w:color w:val="9CDCFE"/>
+          <w:sz w:val="21"/>
+          <w:szCs w:val="21"/>
+        </w:rPr>
+        <w:t>b</w:t>
+      </w:r>
+      <w:r>
+        <w:rPr>
+          <w:rFonts w:ascii="Consolas" w:eastAsia="Times New Roman" w:hAnsi="Consolas" w:cs="Times New Roman"/>
+          <w:color w:val="CCCCCC"/>
+          <w:sz w:val="21"/>
+          <w:szCs w:val="21"/>
+        </w:rPr>
+        <w:t>))</w:t>
+      </w:r>
+    </w:p>
+    <w:p>
+      <w:pPr>
+        <w:shd w:val="clear" w:color="auto" w:fill="1F1F1F"/>
+        <w:spacing w:after="0" w:line="285" w:lineRule="atLeast"/>
+        <w:ind w:firstLine="0"/>
+        <w:jc w:val="left"/>
+        <w:rPr>
+          <w:rFonts w:ascii="Consolas" w:eastAsia="Times New Roman" w:hAnsi="Consolas" w:cs="Times New Roman"/>
+          <w:color w:val="CCCCCC"/>
+          <w:sz w:val="21"/>
+          <w:szCs w:val="21"/>
+          <w:lang w:val="ru-RU"/>
+        </w:rPr>
+      </w:pPr>
+      <w:r>
+        <w:rPr>
+          <w:rFonts w:ascii="Consolas" w:eastAsia="Times New Roman" w:hAnsi="Consolas" w:cs="Times New Roman"/>
+          <w:color w:val="C586C0"/>
+          <w:sz w:val="21"/>
+          <w:szCs w:val="21"/>
+        </w:rPr>
+        <w:t>else</w:t>
+      </w:r>
+      <w:r>
+        <w:rPr>
+          <w:rFonts w:ascii="Consolas" w:eastAsia="Times New Roman" w:hAnsi="Consolas" w:cs="Times New Roman"/>
+          <w:color w:val="CCCCCC"/>
+          <w:sz w:val="21"/>
+          <w:szCs w:val="21"/>
+          <w:lang w:val="ru-RU"/>
+        </w:rPr>
+        <w:t>:</w:t>
+      </w:r>
+    </w:p>
+    <w:p>
+      <w:pPr>
+        <w:shd w:val="clear" w:color="auto" w:fill="1F1F1F"/>
+        <w:spacing w:after="0" w:line="285" w:lineRule="atLeast"/>
+        <w:ind w:firstLine="0"/>
+        <w:jc w:val="left"/>
+        <w:rPr>
+          <w:rFonts w:ascii="Consolas" w:eastAsia="Times New Roman" w:hAnsi="Consolas" w:cs="Times New Roman"/>
+          <w:color w:val="CCCCCC"/>
+          <w:sz w:val="21"/>
+          <w:szCs w:val="21"/>
+          <w:lang w:val="ru-RU"/>
+        </w:rPr>
+      </w:pPr>
+      <w:r>
+        <w:rPr>
+          <w:rFonts w:ascii="Consolas" w:eastAsia="Times New Roman" w:hAnsi="Consolas" w:cs="Times New Roman"/>
+          <w:color w:val="CCCCCC"/>
+          <w:sz w:val="21"/>
+          <w:szCs w:val="21"/>
+        </w:rPr>
+        <w:t> </w:t>
+      </w:r>
+      <w:r>
+        <w:rPr>
+          <w:rFonts w:ascii="Consolas" w:eastAsia="Times New Roman" w:hAnsi="Consolas" w:cs="Times New Roman"/>
+          <w:color w:val="CCCCCC"/>
+          <w:sz w:val="21"/>
+          <w:szCs w:val="21"/>
+          <w:lang w:val="ru-RU"/>
+        </w:rPr>
+        <w:t xml:space="preserve"> </w:t>
+      </w:r>
+      <w:r>
+        <w:rPr>
+          <w:rFonts w:ascii="Consolas" w:eastAsia="Times New Roman" w:hAnsi="Consolas" w:cs="Times New Roman"/>
+          <w:color w:val="CCCCCC"/>
+          <w:sz w:val="21"/>
+          <w:szCs w:val="21"/>
+        </w:rPr>
+        <w:t> </w:t>
+      </w:r>
+      <w:r>
+        <w:rPr>
+          <w:rFonts w:ascii="Consolas" w:eastAsia="Times New Roman" w:hAnsi="Consolas" w:cs="Times New Roman"/>
+          <w:color w:val="CCCCCC"/>
+          <w:sz w:val="21"/>
+          <w:szCs w:val="21"/>
+          <w:lang w:val="ru-RU"/>
+        </w:rPr>
+        <w:t xml:space="preserve"> </w:t>
+      </w:r>
+      <w:proofErr w:type="gramStart"/>
+      <w:r>
+        <w:rPr>
+          <w:rFonts w:ascii="Consolas" w:eastAsia="Times New Roman" w:hAnsi="Consolas" w:cs="Times New Roman"/>
+          <w:color w:val="DCDCAA"/>
+          <w:sz w:val="21"/>
+          <w:szCs w:val="21"/>
+        </w:rPr>
+        <w:t>print</w:t>
+      </w:r>
+      <w:r>
+        <w:rPr>
+          <w:rFonts w:ascii="Consolas" w:eastAsia="Times New Roman" w:hAnsi="Consolas" w:cs="Times New Roman"/>
+          <w:color w:val="CCCCCC"/>
+          <w:sz w:val="21"/>
+          <w:szCs w:val="21"/>
+          <w:lang w:val="ru-RU"/>
+        </w:rPr>
+        <w:t>(</w:t>
+      </w:r>
+      <w:proofErr w:type="gramEnd"/>
+      <w:r>
+        <w:rPr>
+          <w:rFonts w:ascii="Consolas" w:eastAsia="Times New Roman" w:hAnsi="Consolas" w:cs="Times New Roman"/>
+          <w:color w:val="CE9178"/>
+          <w:sz w:val="21"/>
+          <w:szCs w:val="21"/>
+          <w:lang w:val="ru-RU"/>
+        </w:rPr>
+        <w:t>"</w:t>
+      </w:r>
+      <w:proofErr w:type="spellStart"/>
+      <w:r>
+        <w:rPr>
+          <w:rFonts w:ascii="Consolas" w:eastAsia="Times New Roman" w:hAnsi="Consolas" w:cs="Times New Roman"/>
+          <w:color w:val="CE9178"/>
+          <w:sz w:val="21"/>
+          <w:szCs w:val="21"/>
+          <w:lang w:val="ru-RU"/>
+        </w:rPr>
+        <w:t>Помилка</w:t>
+      </w:r>
+      <w:proofErr w:type="spellEnd"/>
+      <w:r>
+        <w:rPr>
+          <w:rFonts w:ascii="Consolas" w:eastAsia="Times New Roman" w:hAnsi="Consolas" w:cs="Times New Roman"/>
+          <w:color w:val="CE9178"/>
+          <w:sz w:val="21"/>
+          <w:szCs w:val="21"/>
+          <w:lang w:val="ru-RU"/>
+        </w:rPr>
+        <w:t xml:space="preserve">! </w:t>
+      </w:r>
+      <w:proofErr w:type="spellStart"/>
+      <w:r>
+        <w:rPr>
+          <w:rFonts w:ascii="Consolas" w:eastAsia="Times New Roman" w:hAnsi="Consolas" w:cs="Times New Roman"/>
+          <w:color w:val="CE9178"/>
+          <w:sz w:val="21"/>
+          <w:szCs w:val="21"/>
+          <w:lang w:val="ru-RU"/>
+        </w:rPr>
+        <w:t>Невідома</w:t>
+      </w:r>
+      <w:proofErr w:type="spellEnd"/>
+      <w:r>
+        <w:rPr>
+          <w:rFonts w:ascii="Consolas" w:eastAsia="Times New Roman" w:hAnsi="Consolas" w:cs="Times New Roman"/>
+          <w:color w:val="CE9178"/>
+          <w:sz w:val="21"/>
+          <w:szCs w:val="21"/>
+          <w:lang w:val="ru-RU"/>
+        </w:rPr>
+        <w:t xml:space="preserve"> </w:t>
+      </w:r>
+      <w:proofErr w:type="spellStart"/>
+      <w:r>
+        <w:rPr>
+          <w:rFonts w:ascii="Consolas" w:eastAsia="Times New Roman" w:hAnsi="Consolas" w:cs="Times New Roman"/>
+          <w:color w:val="CE9178"/>
+          <w:sz w:val="21"/>
+          <w:szCs w:val="21"/>
+          <w:lang w:val="ru-RU"/>
+        </w:rPr>
+        <w:t>операція</w:t>
+      </w:r>
+      <w:proofErr w:type="spellEnd"/>
+      <w:r>
+        <w:rPr>
+          <w:rFonts w:ascii="Consolas" w:eastAsia="Times New Roman" w:hAnsi="Consolas" w:cs="Times New Roman"/>
+          <w:color w:val="CE9178"/>
+          <w:sz w:val="21"/>
+          <w:szCs w:val="21"/>
+          <w:lang w:val="ru-RU"/>
+        </w:rPr>
+        <w:t>."</w:t>
+      </w:r>
+      <w:r>
+        <w:rPr>
+          <w:rFonts w:ascii="Consolas" w:eastAsia="Times New Roman" w:hAnsi="Consolas" w:cs="Times New Roman"/>
+          <w:color w:val="CCCCCC"/>
+          <w:sz w:val="21"/>
+          <w:szCs w:val="21"/>
+          <w:lang w:val="ru-RU"/>
+        </w:rPr>
+        <w:t>)</w:t>
+      </w:r>
+    </w:p>
+    <w:p>
+      <w:pPr>
         <w:ind w:left="360" w:firstLine="0"/>
         <w:rPr>
           <w:lang w:val="uk-UA"/>
@@ -3697,6 +8950,54 @@
       <w:pPr>
         <w:ind w:left="360" w:firstLine="0"/>
         <w:rPr>
+          <w:lang w:val="uk-UA"/>
+        </w:rPr>
+      </w:pPr>
+      <w:r>
+        <w:rPr>
+          <w:lang w:val="uk-UA"/>
+        </w:rPr>
+        <w:drawing>
+          <wp:inline distT="0" distB="0" distL="0" distR="0" wp14:anchorId="0C9CBE6F" wp14:editId="74426C48">
+            <wp:extent cx="2819794" cy="704948"/>
+            <wp:effectExtent l="0" t="0" r="0" b="0"/>
+            <wp:docPr id="9" name="Рисунок 9"/>
+            <wp:cNvGraphicFramePr>
+              <a:graphicFrameLocks xmlns:a="http://schemas.openxmlformats.org/drawingml/2006/main" noChangeAspect="1"/>
+            </wp:cNvGraphicFramePr>
+            <a:graphic xmlns:a="http://schemas.openxmlformats.org/drawingml/2006/main">
+              <a:graphicData uri="http://schemas.openxmlformats.org/drawingml/2006/picture">
+                <pic:pic xmlns:pic="http://schemas.openxmlformats.org/drawingml/2006/picture">
+                  <pic:nvPicPr>
+                    <pic:cNvPr id="1" name=""/>
+                    <pic:cNvPicPr/>
+                  </pic:nvPicPr>
+                  <pic:blipFill>
+                    <a:blip r:embed="rId20"/>
+                    <a:stretch>
+                      <a:fillRect/>
+                    </a:stretch>
+                  </pic:blipFill>
+                  <pic:spPr>
+                    <a:xfrm>
+                      <a:off x="0" y="0"/>
+                      <a:ext cx="2819794" cy="704948"/>
+                    </a:xfrm>
+                    <a:prstGeom prst="rect">
+                      <a:avLst/>
+                    </a:prstGeom>
+                  </pic:spPr>
+                </pic:pic>
+              </a:graphicData>
+            </a:graphic>
+          </wp:inline>
+        </w:drawing>
+      </w:r>
+    </w:p>
+    <w:p>
+      <w:pPr>
+        <w:ind w:left="360" w:firstLine="0"/>
+        <w:rPr>
           <w:lang w:val="ru-RU"/>
         </w:rPr>
       </w:pPr>
@@ -3725,6 +9026,29 @@
           <w:lang w:val="ru-RU"/>
         </w:rPr>
       </w:pPr>
+      <w:hyperlink r:id="rId21" w:history="1">
+        <w:r>
+          <w:rPr>
+            <w:rStyle w:val="a4"/>
+            <w:lang w:val="ru-RU"/>
+          </w:rPr>
+          <w:t>https://github.com/Yaroslav313131/TP-KB-242-Khomenko-Yaroslav/blob/586453f1c77ff641bc016693805bf2aa8b3fcd5d/topic_02/task2.py</w:t>
+        </w:r>
+      </w:hyperlink>
+      <w:r>
+        <w:rPr>
+          <w:lang w:val="ru-RU"/>
+        </w:rPr>
+        <w:t xml:space="preserve"> </w:t>
+      </w:r>
+    </w:p>
+    <w:p>
+      <w:pPr>
+        <w:ind w:left="360" w:firstLine="0"/>
+        <w:rPr>
+          <w:lang w:val="ru-RU"/>
+        </w:rPr>
+      </w:pPr>
       <w:r>
         <w:rPr>
           <w:lang w:val="uk-UA"/>
@@ -3742,8 +9066,55 @@
         </w:rPr>
         <w:t>:</w:t>
       </w:r>
-      <w:bookmarkStart w:id="0" w:name="_GoBack"/>
-      <w:bookmarkEnd w:id="0"/>
+    </w:p>
+    <w:p>
+      <w:pPr>
+        <w:ind w:left="360" w:firstLine="0"/>
+        <w:rPr>
+          <w:lang w:val="ru-RU"/>
+        </w:rPr>
+      </w:pPr>
+      <w:r>
+        <w:rPr>
+          <w:lang w:val="ru-RU"/>
+        </w:rPr>
+        <w:lastRenderedPageBreak/>
+        <w:drawing>
+          <wp:inline distT="0" distB="0" distL="0" distR="0" wp14:anchorId="1174E66C" wp14:editId="537AEB01">
+            <wp:extent cx="5943600" cy="2805430"/>
+            <wp:effectExtent l="0" t="0" r="0" b="0"/>
+            <wp:docPr id="10" name="Рисунок 10"/>
+            <wp:cNvGraphicFramePr>
+              <a:graphicFrameLocks xmlns:a="http://schemas.openxmlformats.org/drawingml/2006/main" noChangeAspect="1"/>
+            </wp:cNvGraphicFramePr>
+            <a:graphic xmlns:a="http://schemas.openxmlformats.org/drawingml/2006/main">
+              <a:graphicData uri="http://schemas.openxmlformats.org/drawingml/2006/picture">
+                <pic:pic xmlns:pic="http://schemas.openxmlformats.org/drawingml/2006/picture">
+                  <pic:nvPicPr>
+                    <pic:cNvPr id="1" name=""/>
+                    <pic:cNvPicPr/>
+                  </pic:nvPicPr>
+                  <pic:blipFill>
+                    <a:blip r:embed="rId22"/>
+                    <a:stretch>
+                      <a:fillRect/>
+                    </a:stretch>
+                  </pic:blipFill>
+                  <pic:spPr>
+                    <a:xfrm>
+                      <a:off x="0" y="0"/>
+                      <a:ext cx="5943600" cy="2805430"/>
+                    </a:xfrm>
+                    <a:prstGeom prst="rect">
+                      <a:avLst/>
+                    </a:prstGeom>
+                  </pic:spPr>
+                </pic:pic>
+              </a:graphicData>
+            </a:graphic>
+          </wp:inline>
+        </w:drawing>
+      </w:r>
     </w:p>
     <w:p>
       <w:pPr>
@@ -3753,11 +9124,13 @@
           <w:numId w:val="3"/>
         </w:numPr>
         <w:rPr>
+          <w:b/>
           <w:lang w:val="ru-RU"/>
         </w:rPr>
       </w:pPr>
       <w:r>
         <w:rPr>
+          <w:b/>
           <w:lang w:val="uk-UA"/>
         </w:rPr>
         <w:t xml:space="preserve">Написати програму калькулятор використовуючи </w:t>
@@ -3771,12 +9144,14 @@
       </w:r>
       <w:r>
         <w:rPr>
+          <w:b/>
           <w:lang w:val="ru-RU"/>
         </w:rPr>
         <w:t xml:space="preserve"> </w:t>
       </w:r>
       <w:r>
         <w:rPr>
+          <w:b/>
           <w:lang w:val="uk-UA"/>
         </w:rPr>
         <w:t>конструкцію. Кожна операція має бути виконана в окремій функції.</w:t>
@@ -3798,8 +9173,2599 @@
     </w:p>
     <w:p>
       <w:pPr>
+        <w:shd w:val="clear" w:color="auto" w:fill="1F1F1F"/>
+        <w:spacing w:after="0" w:line="285" w:lineRule="atLeast"/>
+        <w:ind w:firstLine="0"/>
+        <w:jc w:val="left"/>
+        <w:rPr>
+          <w:rFonts w:ascii="Consolas" w:eastAsia="Times New Roman" w:hAnsi="Consolas" w:cs="Times New Roman"/>
+          <w:color w:val="CCCCCC"/>
+          <w:sz w:val="21"/>
+          <w:szCs w:val="21"/>
+        </w:rPr>
+      </w:pPr>
+      <w:proofErr w:type="spellStart"/>
+      <w:r>
+        <w:rPr>
+          <w:rFonts w:ascii="Consolas" w:eastAsia="Times New Roman" w:hAnsi="Consolas" w:cs="Times New Roman"/>
+          <w:color w:val="569CD6"/>
+          <w:sz w:val="21"/>
+          <w:szCs w:val="21"/>
+        </w:rPr>
+        <w:t>def</w:t>
+      </w:r>
+      <w:proofErr w:type="spellEnd"/>
+      <w:r>
+        <w:rPr>
+          <w:rFonts w:ascii="Consolas" w:eastAsia="Times New Roman" w:hAnsi="Consolas" w:cs="Times New Roman"/>
+          <w:color w:val="CCCCCC"/>
+          <w:sz w:val="21"/>
+          <w:szCs w:val="21"/>
+        </w:rPr>
+        <w:t xml:space="preserve"> </w:t>
+      </w:r>
+      <w:proofErr w:type="gramStart"/>
+      <w:r>
+        <w:rPr>
+          <w:rFonts w:ascii="Consolas" w:eastAsia="Times New Roman" w:hAnsi="Consolas" w:cs="Times New Roman"/>
+          <w:color w:val="DCDCAA"/>
+          <w:sz w:val="21"/>
+          <w:szCs w:val="21"/>
+        </w:rPr>
+        <w:t>add</w:t>
+      </w:r>
+      <w:r>
+        <w:rPr>
+          <w:rFonts w:ascii="Consolas" w:eastAsia="Times New Roman" w:hAnsi="Consolas" w:cs="Times New Roman"/>
+          <w:color w:val="CCCCCC"/>
+          <w:sz w:val="21"/>
+          <w:szCs w:val="21"/>
+        </w:rPr>
+        <w:t>(</w:t>
+      </w:r>
+      <w:proofErr w:type="gramEnd"/>
+      <w:r>
+        <w:rPr>
+          <w:rFonts w:ascii="Consolas" w:eastAsia="Times New Roman" w:hAnsi="Consolas" w:cs="Times New Roman"/>
+          <w:color w:val="9CDCFE"/>
+          <w:sz w:val="21"/>
+          <w:szCs w:val="21"/>
+        </w:rPr>
+        <w:t>x</w:t>
+      </w:r>
+      <w:r>
+        <w:rPr>
+          <w:rFonts w:ascii="Consolas" w:eastAsia="Times New Roman" w:hAnsi="Consolas" w:cs="Times New Roman"/>
+          <w:color w:val="CCCCCC"/>
+          <w:sz w:val="21"/>
+          <w:szCs w:val="21"/>
+        </w:rPr>
+        <w:t xml:space="preserve">, </w:t>
+      </w:r>
+      <w:r>
+        <w:rPr>
+          <w:rFonts w:ascii="Consolas" w:eastAsia="Times New Roman" w:hAnsi="Consolas" w:cs="Times New Roman"/>
+          <w:color w:val="9CDCFE"/>
+          <w:sz w:val="21"/>
+          <w:szCs w:val="21"/>
+        </w:rPr>
+        <w:t>y</w:t>
+      </w:r>
+      <w:r>
+        <w:rPr>
+          <w:rFonts w:ascii="Consolas" w:eastAsia="Times New Roman" w:hAnsi="Consolas" w:cs="Times New Roman"/>
+          <w:color w:val="CCCCCC"/>
+          <w:sz w:val="21"/>
+          <w:szCs w:val="21"/>
+        </w:rPr>
+        <w:t>):</w:t>
+      </w:r>
+    </w:p>
+    <w:p>
+      <w:pPr>
+        <w:shd w:val="clear" w:color="auto" w:fill="1F1F1F"/>
+        <w:spacing w:after="0" w:line="285" w:lineRule="atLeast"/>
+        <w:ind w:firstLine="0"/>
+        <w:jc w:val="left"/>
+        <w:rPr>
+          <w:rFonts w:ascii="Consolas" w:eastAsia="Times New Roman" w:hAnsi="Consolas" w:cs="Times New Roman"/>
+          <w:color w:val="CCCCCC"/>
+          <w:sz w:val="21"/>
+          <w:szCs w:val="21"/>
+        </w:rPr>
+      </w:pPr>
+      <w:r>
+        <w:rPr>
+          <w:rFonts w:ascii="Consolas" w:eastAsia="Times New Roman" w:hAnsi="Consolas" w:cs="Times New Roman"/>
+          <w:color w:val="CCCCCC"/>
+          <w:sz w:val="21"/>
+          <w:szCs w:val="21"/>
+        </w:rPr>
+        <w:t xml:space="preserve">    </w:t>
+      </w:r>
+      <w:r>
+        <w:rPr>
+          <w:rFonts w:ascii="Consolas" w:eastAsia="Times New Roman" w:hAnsi="Consolas" w:cs="Times New Roman"/>
+          <w:color w:val="C586C0"/>
+          <w:sz w:val="21"/>
+          <w:szCs w:val="21"/>
+        </w:rPr>
+        <w:t>return</w:t>
+      </w:r>
+      <w:r>
+        <w:rPr>
+          <w:rFonts w:ascii="Consolas" w:eastAsia="Times New Roman" w:hAnsi="Consolas" w:cs="Times New Roman"/>
+          <w:color w:val="CCCCCC"/>
+          <w:sz w:val="21"/>
+          <w:szCs w:val="21"/>
+        </w:rPr>
+        <w:t xml:space="preserve"> </w:t>
+      </w:r>
+      <w:r>
+        <w:rPr>
+          <w:rFonts w:ascii="Consolas" w:eastAsia="Times New Roman" w:hAnsi="Consolas" w:cs="Times New Roman"/>
+          <w:color w:val="9CDCFE"/>
+          <w:sz w:val="21"/>
+          <w:szCs w:val="21"/>
+        </w:rPr>
+        <w:t>x</w:t>
+      </w:r>
+      <w:r>
+        <w:rPr>
+          <w:rFonts w:ascii="Consolas" w:eastAsia="Times New Roman" w:hAnsi="Consolas" w:cs="Times New Roman"/>
+          <w:color w:val="CCCCCC"/>
+          <w:sz w:val="21"/>
+          <w:szCs w:val="21"/>
+        </w:rPr>
+        <w:t xml:space="preserve"> </w:t>
+      </w:r>
+      <w:r>
+        <w:rPr>
+          <w:rFonts w:ascii="Consolas" w:eastAsia="Times New Roman" w:hAnsi="Consolas" w:cs="Times New Roman"/>
+          <w:color w:val="D4D4D4"/>
+          <w:sz w:val="21"/>
+          <w:szCs w:val="21"/>
+        </w:rPr>
+        <w:t>+</w:t>
+      </w:r>
+      <w:r>
+        <w:rPr>
+          <w:rFonts w:ascii="Consolas" w:eastAsia="Times New Roman" w:hAnsi="Consolas" w:cs="Times New Roman"/>
+          <w:color w:val="CCCCCC"/>
+          <w:sz w:val="21"/>
+          <w:szCs w:val="21"/>
+        </w:rPr>
+        <w:t xml:space="preserve"> </w:t>
+      </w:r>
+      <w:r>
+        <w:rPr>
+          <w:rFonts w:ascii="Consolas" w:eastAsia="Times New Roman" w:hAnsi="Consolas" w:cs="Times New Roman"/>
+          <w:color w:val="9CDCFE"/>
+          <w:sz w:val="21"/>
+          <w:szCs w:val="21"/>
+        </w:rPr>
+        <w:t>y</w:t>
+      </w:r>
+    </w:p>
+    <w:p>
+      <w:pPr>
+        <w:shd w:val="clear" w:color="auto" w:fill="1F1F1F"/>
+        <w:spacing w:after="0" w:line="285" w:lineRule="atLeast"/>
+        <w:ind w:firstLine="0"/>
+        <w:jc w:val="left"/>
+        <w:rPr>
+          <w:rFonts w:ascii="Consolas" w:eastAsia="Times New Roman" w:hAnsi="Consolas" w:cs="Times New Roman"/>
+          <w:color w:val="CCCCCC"/>
+          <w:sz w:val="21"/>
+          <w:szCs w:val="21"/>
+        </w:rPr>
+      </w:pPr>
+    </w:p>
+    <w:p>
+      <w:pPr>
+        <w:shd w:val="clear" w:color="auto" w:fill="1F1F1F"/>
+        <w:spacing w:after="0" w:line="285" w:lineRule="atLeast"/>
+        <w:ind w:firstLine="0"/>
+        <w:jc w:val="left"/>
+        <w:rPr>
+          <w:rFonts w:ascii="Consolas" w:eastAsia="Times New Roman" w:hAnsi="Consolas" w:cs="Times New Roman"/>
+          <w:color w:val="CCCCCC"/>
+          <w:sz w:val="21"/>
+          <w:szCs w:val="21"/>
+        </w:rPr>
+      </w:pPr>
+      <w:proofErr w:type="spellStart"/>
+      <w:r>
+        <w:rPr>
+          <w:rFonts w:ascii="Consolas" w:eastAsia="Times New Roman" w:hAnsi="Consolas" w:cs="Times New Roman"/>
+          <w:color w:val="569CD6"/>
+          <w:sz w:val="21"/>
+          <w:szCs w:val="21"/>
+        </w:rPr>
+        <w:t>def</w:t>
+      </w:r>
+      <w:proofErr w:type="spellEnd"/>
+      <w:r>
+        <w:rPr>
+          <w:rFonts w:ascii="Consolas" w:eastAsia="Times New Roman" w:hAnsi="Consolas" w:cs="Times New Roman"/>
+          <w:color w:val="CCCCCC"/>
+          <w:sz w:val="21"/>
+          <w:szCs w:val="21"/>
+        </w:rPr>
+        <w:t xml:space="preserve"> </w:t>
+      </w:r>
+      <w:proofErr w:type="gramStart"/>
+      <w:r>
+        <w:rPr>
+          <w:rFonts w:ascii="Consolas" w:eastAsia="Times New Roman" w:hAnsi="Consolas" w:cs="Times New Roman"/>
+          <w:color w:val="DCDCAA"/>
+          <w:sz w:val="21"/>
+          <w:szCs w:val="21"/>
+        </w:rPr>
+        <w:t>sub</w:t>
+      </w:r>
+      <w:r>
+        <w:rPr>
+          <w:rFonts w:ascii="Consolas" w:eastAsia="Times New Roman" w:hAnsi="Consolas" w:cs="Times New Roman"/>
+          <w:color w:val="CCCCCC"/>
+          <w:sz w:val="21"/>
+          <w:szCs w:val="21"/>
+        </w:rPr>
+        <w:t>(</w:t>
+      </w:r>
+      <w:proofErr w:type="gramEnd"/>
+      <w:r>
+        <w:rPr>
+          <w:rFonts w:ascii="Consolas" w:eastAsia="Times New Roman" w:hAnsi="Consolas" w:cs="Times New Roman"/>
+          <w:color w:val="9CDCFE"/>
+          <w:sz w:val="21"/>
+          <w:szCs w:val="21"/>
+        </w:rPr>
+        <w:t>x</w:t>
+      </w:r>
+      <w:r>
+        <w:rPr>
+          <w:rFonts w:ascii="Consolas" w:eastAsia="Times New Roman" w:hAnsi="Consolas" w:cs="Times New Roman"/>
+          <w:color w:val="CCCCCC"/>
+          <w:sz w:val="21"/>
+          <w:szCs w:val="21"/>
+        </w:rPr>
+        <w:t xml:space="preserve">, </w:t>
+      </w:r>
+      <w:r>
+        <w:rPr>
+          <w:rFonts w:ascii="Consolas" w:eastAsia="Times New Roman" w:hAnsi="Consolas" w:cs="Times New Roman"/>
+          <w:color w:val="9CDCFE"/>
+          <w:sz w:val="21"/>
+          <w:szCs w:val="21"/>
+        </w:rPr>
+        <w:t>y</w:t>
+      </w:r>
+      <w:r>
+        <w:rPr>
+          <w:rFonts w:ascii="Consolas" w:eastAsia="Times New Roman" w:hAnsi="Consolas" w:cs="Times New Roman"/>
+          <w:color w:val="CCCCCC"/>
+          <w:sz w:val="21"/>
+          <w:szCs w:val="21"/>
+        </w:rPr>
+        <w:t>):</w:t>
+      </w:r>
+    </w:p>
+    <w:p>
+      <w:pPr>
+        <w:shd w:val="clear" w:color="auto" w:fill="1F1F1F"/>
+        <w:spacing w:after="0" w:line="285" w:lineRule="atLeast"/>
+        <w:ind w:firstLine="0"/>
+        <w:jc w:val="left"/>
+        <w:rPr>
+          <w:rFonts w:ascii="Consolas" w:eastAsia="Times New Roman" w:hAnsi="Consolas" w:cs="Times New Roman"/>
+          <w:color w:val="CCCCCC"/>
+          <w:sz w:val="21"/>
+          <w:szCs w:val="21"/>
+        </w:rPr>
+      </w:pPr>
+      <w:r>
+        <w:rPr>
+          <w:rFonts w:ascii="Consolas" w:eastAsia="Times New Roman" w:hAnsi="Consolas" w:cs="Times New Roman"/>
+          <w:color w:val="CCCCCC"/>
+          <w:sz w:val="21"/>
+          <w:szCs w:val="21"/>
+        </w:rPr>
+        <w:t xml:space="preserve">    </w:t>
+      </w:r>
+      <w:r>
+        <w:rPr>
+          <w:rFonts w:ascii="Consolas" w:eastAsia="Times New Roman" w:hAnsi="Consolas" w:cs="Times New Roman"/>
+          <w:color w:val="C586C0"/>
+          <w:sz w:val="21"/>
+          <w:szCs w:val="21"/>
+        </w:rPr>
+        <w:t>return</w:t>
+      </w:r>
+      <w:r>
+        <w:rPr>
+          <w:rFonts w:ascii="Consolas" w:eastAsia="Times New Roman" w:hAnsi="Consolas" w:cs="Times New Roman"/>
+          <w:color w:val="CCCCCC"/>
+          <w:sz w:val="21"/>
+          <w:szCs w:val="21"/>
+        </w:rPr>
+        <w:t xml:space="preserve"> </w:t>
+      </w:r>
+      <w:r>
+        <w:rPr>
+          <w:rFonts w:ascii="Consolas" w:eastAsia="Times New Roman" w:hAnsi="Consolas" w:cs="Times New Roman"/>
+          <w:color w:val="9CDCFE"/>
+          <w:sz w:val="21"/>
+          <w:szCs w:val="21"/>
+        </w:rPr>
+        <w:t>x</w:t>
+      </w:r>
+      <w:r>
+        <w:rPr>
+          <w:rFonts w:ascii="Consolas" w:eastAsia="Times New Roman" w:hAnsi="Consolas" w:cs="Times New Roman"/>
+          <w:color w:val="CCCCCC"/>
+          <w:sz w:val="21"/>
+          <w:szCs w:val="21"/>
+        </w:rPr>
+        <w:t xml:space="preserve"> </w:t>
+      </w:r>
+      <w:r>
+        <w:rPr>
+          <w:rFonts w:ascii="Consolas" w:eastAsia="Times New Roman" w:hAnsi="Consolas" w:cs="Times New Roman"/>
+          <w:color w:val="D4D4D4"/>
+          <w:sz w:val="21"/>
+          <w:szCs w:val="21"/>
+        </w:rPr>
+        <w:t>-</w:t>
+      </w:r>
+      <w:r>
+        <w:rPr>
+          <w:rFonts w:ascii="Consolas" w:eastAsia="Times New Roman" w:hAnsi="Consolas" w:cs="Times New Roman"/>
+          <w:color w:val="CCCCCC"/>
+          <w:sz w:val="21"/>
+          <w:szCs w:val="21"/>
+        </w:rPr>
+        <w:t xml:space="preserve"> </w:t>
+      </w:r>
+      <w:r>
+        <w:rPr>
+          <w:rFonts w:ascii="Consolas" w:eastAsia="Times New Roman" w:hAnsi="Consolas" w:cs="Times New Roman"/>
+          <w:color w:val="9CDCFE"/>
+          <w:sz w:val="21"/>
+          <w:szCs w:val="21"/>
+        </w:rPr>
+        <w:t>y</w:t>
+      </w:r>
+    </w:p>
+    <w:p>
+      <w:pPr>
+        <w:shd w:val="clear" w:color="auto" w:fill="1F1F1F"/>
+        <w:spacing w:after="0" w:line="285" w:lineRule="atLeast"/>
+        <w:ind w:firstLine="0"/>
+        <w:jc w:val="left"/>
+        <w:rPr>
+          <w:rFonts w:ascii="Consolas" w:eastAsia="Times New Roman" w:hAnsi="Consolas" w:cs="Times New Roman"/>
+          <w:color w:val="CCCCCC"/>
+          <w:sz w:val="21"/>
+          <w:szCs w:val="21"/>
+        </w:rPr>
+      </w:pPr>
+    </w:p>
+    <w:p>
+      <w:pPr>
+        <w:shd w:val="clear" w:color="auto" w:fill="1F1F1F"/>
+        <w:spacing w:after="0" w:line="285" w:lineRule="atLeast"/>
+        <w:ind w:firstLine="0"/>
+        <w:jc w:val="left"/>
+        <w:rPr>
+          <w:rFonts w:ascii="Consolas" w:eastAsia="Times New Roman" w:hAnsi="Consolas" w:cs="Times New Roman"/>
+          <w:color w:val="CCCCCC"/>
+          <w:sz w:val="21"/>
+          <w:szCs w:val="21"/>
+        </w:rPr>
+      </w:pPr>
+      <w:proofErr w:type="spellStart"/>
+      <w:r>
+        <w:rPr>
+          <w:rFonts w:ascii="Consolas" w:eastAsia="Times New Roman" w:hAnsi="Consolas" w:cs="Times New Roman"/>
+          <w:color w:val="569CD6"/>
+          <w:sz w:val="21"/>
+          <w:szCs w:val="21"/>
+        </w:rPr>
+        <w:t>def</w:t>
+      </w:r>
+      <w:proofErr w:type="spellEnd"/>
+      <w:r>
+        <w:rPr>
+          <w:rFonts w:ascii="Consolas" w:eastAsia="Times New Roman" w:hAnsi="Consolas" w:cs="Times New Roman"/>
+          <w:color w:val="CCCCCC"/>
+          <w:sz w:val="21"/>
+          <w:szCs w:val="21"/>
+        </w:rPr>
+        <w:t xml:space="preserve"> </w:t>
+      </w:r>
+      <w:proofErr w:type="spellStart"/>
+      <w:proofErr w:type="gramStart"/>
+      <w:r>
+        <w:rPr>
+          <w:rFonts w:ascii="Consolas" w:eastAsia="Times New Roman" w:hAnsi="Consolas" w:cs="Times New Roman"/>
+          <w:color w:val="DCDCAA"/>
+          <w:sz w:val="21"/>
+          <w:szCs w:val="21"/>
+        </w:rPr>
+        <w:t>mul</w:t>
+      </w:r>
+      <w:proofErr w:type="spellEnd"/>
+      <w:r>
+        <w:rPr>
+          <w:rFonts w:ascii="Consolas" w:eastAsia="Times New Roman" w:hAnsi="Consolas" w:cs="Times New Roman"/>
+          <w:color w:val="CCCCCC"/>
+          <w:sz w:val="21"/>
+          <w:szCs w:val="21"/>
+        </w:rPr>
+        <w:t>(</w:t>
+      </w:r>
+      <w:proofErr w:type="gramEnd"/>
+      <w:r>
+        <w:rPr>
+          <w:rFonts w:ascii="Consolas" w:eastAsia="Times New Roman" w:hAnsi="Consolas" w:cs="Times New Roman"/>
+          <w:color w:val="9CDCFE"/>
+          <w:sz w:val="21"/>
+          <w:szCs w:val="21"/>
+        </w:rPr>
+        <w:t>x</w:t>
+      </w:r>
+      <w:r>
+        <w:rPr>
+          <w:rFonts w:ascii="Consolas" w:eastAsia="Times New Roman" w:hAnsi="Consolas" w:cs="Times New Roman"/>
+          <w:color w:val="CCCCCC"/>
+          <w:sz w:val="21"/>
+          <w:szCs w:val="21"/>
+        </w:rPr>
+        <w:t xml:space="preserve">, </w:t>
+      </w:r>
+      <w:r>
+        <w:rPr>
+          <w:rFonts w:ascii="Consolas" w:eastAsia="Times New Roman" w:hAnsi="Consolas" w:cs="Times New Roman"/>
+          <w:color w:val="9CDCFE"/>
+          <w:sz w:val="21"/>
+          <w:szCs w:val="21"/>
+        </w:rPr>
+        <w:t>y</w:t>
+      </w:r>
+      <w:r>
+        <w:rPr>
+          <w:rFonts w:ascii="Consolas" w:eastAsia="Times New Roman" w:hAnsi="Consolas" w:cs="Times New Roman"/>
+          <w:color w:val="CCCCCC"/>
+          <w:sz w:val="21"/>
+          <w:szCs w:val="21"/>
+        </w:rPr>
+        <w:t>):</w:t>
+      </w:r>
+    </w:p>
+    <w:p>
+      <w:pPr>
+        <w:shd w:val="clear" w:color="auto" w:fill="1F1F1F"/>
+        <w:spacing w:after="0" w:line="285" w:lineRule="atLeast"/>
+        <w:ind w:firstLine="0"/>
+        <w:jc w:val="left"/>
+        <w:rPr>
+          <w:rFonts w:ascii="Consolas" w:eastAsia="Times New Roman" w:hAnsi="Consolas" w:cs="Times New Roman"/>
+          <w:color w:val="CCCCCC"/>
+          <w:sz w:val="21"/>
+          <w:szCs w:val="21"/>
+        </w:rPr>
+      </w:pPr>
+      <w:r>
+        <w:rPr>
+          <w:rFonts w:ascii="Consolas" w:eastAsia="Times New Roman" w:hAnsi="Consolas" w:cs="Times New Roman"/>
+          <w:color w:val="CCCCCC"/>
+          <w:sz w:val="21"/>
+          <w:szCs w:val="21"/>
+        </w:rPr>
+        <w:t xml:space="preserve">    </w:t>
+      </w:r>
+      <w:r>
+        <w:rPr>
+          <w:rFonts w:ascii="Consolas" w:eastAsia="Times New Roman" w:hAnsi="Consolas" w:cs="Times New Roman"/>
+          <w:color w:val="C586C0"/>
+          <w:sz w:val="21"/>
+          <w:szCs w:val="21"/>
+        </w:rPr>
+        <w:t>return</w:t>
+      </w:r>
+      <w:r>
+        <w:rPr>
+          <w:rFonts w:ascii="Consolas" w:eastAsia="Times New Roman" w:hAnsi="Consolas" w:cs="Times New Roman"/>
+          <w:color w:val="CCCCCC"/>
+          <w:sz w:val="21"/>
+          <w:szCs w:val="21"/>
+        </w:rPr>
+        <w:t xml:space="preserve"> </w:t>
+      </w:r>
+      <w:r>
+        <w:rPr>
+          <w:rFonts w:ascii="Consolas" w:eastAsia="Times New Roman" w:hAnsi="Consolas" w:cs="Times New Roman"/>
+          <w:color w:val="9CDCFE"/>
+          <w:sz w:val="21"/>
+          <w:szCs w:val="21"/>
+        </w:rPr>
+        <w:t>x</w:t>
+      </w:r>
+      <w:r>
+        <w:rPr>
+          <w:rFonts w:ascii="Consolas" w:eastAsia="Times New Roman" w:hAnsi="Consolas" w:cs="Times New Roman"/>
+          <w:color w:val="CCCCCC"/>
+          <w:sz w:val="21"/>
+          <w:szCs w:val="21"/>
+        </w:rPr>
+        <w:t xml:space="preserve"> </w:t>
+      </w:r>
+      <w:r>
+        <w:rPr>
+          <w:rFonts w:ascii="Consolas" w:eastAsia="Times New Roman" w:hAnsi="Consolas" w:cs="Times New Roman"/>
+          <w:color w:val="D4D4D4"/>
+          <w:sz w:val="21"/>
+          <w:szCs w:val="21"/>
+        </w:rPr>
+        <w:t>*</w:t>
+      </w:r>
+      <w:r>
+        <w:rPr>
+          <w:rFonts w:ascii="Consolas" w:eastAsia="Times New Roman" w:hAnsi="Consolas" w:cs="Times New Roman"/>
+          <w:color w:val="CCCCCC"/>
+          <w:sz w:val="21"/>
+          <w:szCs w:val="21"/>
+        </w:rPr>
+        <w:t xml:space="preserve"> </w:t>
+      </w:r>
+      <w:r>
+        <w:rPr>
+          <w:rFonts w:ascii="Consolas" w:eastAsia="Times New Roman" w:hAnsi="Consolas" w:cs="Times New Roman"/>
+          <w:color w:val="9CDCFE"/>
+          <w:sz w:val="21"/>
+          <w:szCs w:val="21"/>
+        </w:rPr>
+        <w:t>y</w:t>
+      </w:r>
+    </w:p>
+    <w:p>
+      <w:pPr>
+        <w:shd w:val="clear" w:color="auto" w:fill="1F1F1F"/>
+        <w:spacing w:after="0" w:line="285" w:lineRule="atLeast"/>
+        <w:ind w:firstLine="0"/>
+        <w:jc w:val="left"/>
+        <w:rPr>
+          <w:rFonts w:ascii="Consolas" w:eastAsia="Times New Roman" w:hAnsi="Consolas" w:cs="Times New Roman"/>
+          <w:color w:val="CCCCCC"/>
+          <w:sz w:val="21"/>
+          <w:szCs w:val="21"/>
+        </w:rPr>
+      </w:pPr>
+    </w:p>
+    <w:p>
+      <w:pPr>
+        <w:shd w:val="clear" w:color="auto" w:fill="1F1F1F"/>
+        <w:spacing w:after="0" w:line="285" w:lineRule="atLeast"/>
+        <w:ind w:firstLine="0"/>
+        <w:jc w:val="left"/>
+        <w:rPr>
+          <w:rFonts w:ascii="Consolas" w:eastAsia="Times New Roman" w:hAnsi="Consolas" w:cs="Times New Roman"/>
+          <w:color w:val="CCCCCC"/>
+          <w:sz w:val="21"/>
+          <w:szCs w:val="21"/>
+        </w:rPr>
+      </w:pPr>
+      <w:proofErr w:type="spellStart"/>
+      <w:r>
+        <w:rPr>
+          <w:rFonts w:ascii="Consolas" w:eastAsia="Times New Roman" w:hAnsi="Consolas" w:cs="Times New Roman"/>
+          <w:color w:val="569CD6"/>
+          <w:sz w:val="21"/>
+          <w:szCs w:val="21"/>
+        </w:rPr>
+        <w:t>def</w:t>
+      </w:r>
+      <w:proofErr w:type="spellEnd"/>
+      <w:r>
+        <w:rPr>
+          <w:rFonts w:ascii="Consolas" w:eastAsia="Times New Roman" w:hAnsi="Consolas" w:cs="Times New Roman"/>
+          <w:color w:val="CCCCCC"/>
+          <w:sz w:val="21"/>
+          <w:szCs w:val="21"/>
+        </w:rPr>
+        <w:t xml:space="preserve"> </w:t>
+      </w:r>
+      <w:proofErr w:type="gramStart"/>
+      <w:r>
+        <w:rPr>
+          <w:rFonts w:ascii="Consolas" w:eastAsia="Times New Roman" w:hAnsi="Consolas" w:cs="Times New Roman"/>
+          <w:color w:val="DCDCAA"/>
+          <w:sz w:val="21"/>
+          <w:szCs w:val="21"/>
+        </w:rPr>
+        <w:t>div</w:t>
+      </w:r>
+      <w:r>
+        <w:rPr>
+          <w:rFonts w:ascii="Consolas" w:eastAsia="Times New Roman" w:hAnsi="Consolas" w:cs="Times New Roman"/>
+          <w:color w:val="CCCCCC"/>
+          <w:sz w:val="21"/>
+          <w:szCs w:val="21"/>
+        </w:rPr>
+        <w:t>(</w:t>
+      </w:r>
+      <w:proofErr w:type="gramEnd"/>
+      <w:r>
+        <w:rPr>
+          <w:rFonts w:ascii="Consolas" w:eastAsia="Times New Roman" w:hAnsi="Consolas" w:cs="Times New Roman"/>
+          <w:color w:val="9CDCFE"/>
+          <w:sz w:val="21"/>
+          <w:szCs w:val="21"/>
+        </w:rPr>
+        <w:t>x</w:t>
+      </w:r>
+      <w:r>
+        <w:rPr>
+          <w:rFonts w:ascii="Consolas" w:eastAsia="Times New Roman" w:hAnsi="Consolas" w:cs="Times New Roman"/>
+          <w:color w:val="CCCCCC"/>
+          <w:sz w:val="21"/>
+          <w:szCs w:val="21"/>
+        </w:rPr>
+        <w:t xml:space="preserve">, </w:t>
+      </w:r>
+      <w:r>
+        <w:rPr>
+          <w:rFonts w:ascii="Consolas" w:eastAsia="Times New Roman" w:hAnsi="Consolas" w:cs="Times New Roman"/>
+          <w:color w:val="9CDCFE"/>
+          <w:sz w:val="21"/>
+          <w:szCs w:val="21"/>
+        </w:rPr>
+        <w:t>y</w:t>
+      </w:r>
+      <w:r>
+        <w:rPr>
+          <w:rFonts w:ascii="Consolas" w:eastAsia="Times New Roman" w:hAnsi="Consolas" w:cs="Times New Roman"/>
+          <w:color w:val="CCCCCC"/>
+          <w:sz w:val="21"/>
+          <w:szCs w:val="21"/>
+        </w:rPr>
+        <w:t>):</w:t>
+      </w:r>
+    </w:p>
+    <w:p>
+      <w:pPr>
+        <w:shd w:val="clear" w:color="auto" w:fill="1F1F1F"/>
+        <w:spacing w:after="0" w:line="285" w:lineRule="atLeast"/>
+        <w:ind w:firstLine="0"/>
+        <w:jc w:val="left"/>
+        <w:rPr>
+          <w:rFonts w:ascii="Consolas" w:eastAsia="Times New Roman" w:hAnsi="Consolas" w:cs="Times New Roman"/>
+          <w:color w:val="CCCCCC"/>
+          <w:sz w:val="21"/>
+          <w:szCs w:val="21"/>
+        </w:rPr>
+      </w:pPr>
+      <w:r>
+        <w:rPr>
+          <w:rFonts w:ascii="Consolas" w:eastAsia="Times New Roman" w:hAnsi="Consolas" w:cs="Times New Roman"/>
+          <w:color w:val="CCCCCC"/>
+          <w:sz w:val="21"/>
+          <w:szCs w:val="21"/>
+        </w:rPr>
+        <w:t xml:space="preserve">    </w:t>
+      </w:r>
+      <w:r>
+        <w:rPr>
+          <w:rFonts w:ascii="Consolas" w:eastAsia="Times New Roman" w:hAnsi="Consolas" w:cs="Times New Roman"/>
+          <w:color w:val="C586C0"/>
+          <w:sz w:val="21"/>
+          <w:szCs w:val="21"/>
+        </w:rPr>
+        <w:t>if</w:t>
+      </w:r>
+      <w:r>
+        <w:rPr>
+          <w:rFonts w:ascii="Consolas" w:eastAsia="Times New Roman" w:hAnsi="Consolas" w:cs="Times New Roman"/>
+          <w:color w:val="CCCCCC"/>
+          <w:sz w:val="21"/>
+          <w:szCs w:val="21"/>
+        </w:rPr>
+        <w:t xml:space="preserve"> </w:t>
+      </w:r>
+      <w:proofErr w:type="gramStart"/>
+      <w:r>
+        <w:rPr>
+          <w:rFonts w:ascii="Consolas" w:eastAsia="Times New Roman" w:hAnsi="Consolas" w:cs="Times New Roman"/>
+          <w:color w:val="9CDCFE"/>
+          <w:sz w:val="21"/>
+          <w:szCs w:val="21"/>
+        </w:rPr>
+        <w:t>y</w:t>
+      </w:r>
+      <w:r>
+        <w:rPr>
+          <w:rFonts w:ascii="Consolas" w:eastAsia="Times New Roman" w:hAnsi="Consolas" w:cs="Times New Roman"/>
+          <w:color w:val="CCCCCC"/>
+          <w:sz w:val="21"/>
+          <w:szCs w:val="21"/>
+        </w:rPr>
+        <w:t xml:space="preserve"> </w:t>
+      </w:r>
+      <w:r>
+        <w:rPr>
+          <w:rFonts w:ascii="Consolas" w:eastAsia="Times New Roman" w:hAnsi="Consolas" w:cs="Times New Roman"/>
+          <w:color w:val="D4D4D4"/>
+          <w:sz w:val="21"/>
+          <w:szCs w:val="21"/>
+        </w:rPr>
+        <w:t>!</w:t>
+      </w:r>
+      <w:proofErr w:type="gramEnd"/>
+      <w:r>
+        <w:rPr>
+          <w:rFonts w:ascii="Consolas" w:eastAsia="Times New Roman" w:hAnsi="Consolas" w:cs="Times New Roman"/>
+          <w:color w:val="D4D4D4"/>
+          <w:sz w:val="21"/>
+          <w:szCs w:val="21"/>
+        </w:rPr>
+        <w:t>=</w:t>
+      </w:r>
+      <w:r>
+        <w:rPr>
+          <w:rFonts w:ascii="Consolas" w:eastAsia="Times New Roman" w:hAnsi="Consolas" w:cs="Times New Roman"/>
+          <w:color w:val="CCCCCC"/>
+          <w:sz w:val="21"/>
+          <w:szCs w:val="21"/>
+        </w:rPr>
+        <w:t xml:space="preserve"> </w:t>
+      </w:r>
+      <w:r>
+        <w:rPr>
+          <w:rFonts w:ascii="Consolas" w:eastAsia="Times New Roman" w:hAnsi="Consolas" w:cs="Times New Roman"/>
+          <w:color w:val="B5CEA8"/>
+          <w:sz w:val="21"/>
+          <w:szCs w:val="21"/>
+        </w:rPr>
+        <w:t>0</w:t>
+      </w:r>
+      <w:r>
+        <w:rPr>
+          <w:rFonts w:ascii="Consolas" w:eastAsia="Times New Roman" w:hAnsi="Consolas" w:cs="Times New Roman"/>
+          <w:color w:val="CCCCCC"/>
+          <w:sz w:val="21"/>
+          <w:szCs w:val="21"/>
+        </w:rPr>
+        <w:t>:</w:t>
+      </w:r>
+    </w:p>
+    <w:p>
+      <w:pPr>
+        <w:shd w:val="clear" w:color="auto" w:fill="1F1F1F"/>
+        <w:spacing w:after="0" w:line="285" w:lineRule="atLeast"/>
+        <w:ind w:firstLine="0"/>
+        <w:jc w:val="left"/>
+        <w:rPr>
+          <w:rFonts w:ascii="Consolas" w:eastAsia="Times New Roman" w:hAnsi="Consolas" w:cs="Times New Roman"/>
+          <w:color w:val="CCCCCC"/>
+          <w:sz w:val="21"/>
+          <w:szCs w:val="21"/>
+        </w:rPr>
+      </w:pPr>
+      <w:r>
+        <w:rPr>
+          <w:rFonts w:ascii="Consolas" w:eastAsia="Times New Roman" w:hAnsi="Consolas" w:cs="Times New Roman"/>
+          <w:color w:val="CCCCCC"/>
+          <w:sz w:val="21"/>
+          <w:szCs w:val="21"/>
+        </w:rPr>
+        <w:t xml:space="preserve">        </w:t>
+      </w:r>
+      <w:r>
+        <w:rPr>
+          <w:rFonts w:ascii="Consolas" w:eastAsia="Times New Roman" w:hAnsi="Consolas" w:cs="Times New Roman"/>
+          <w:color w:val="C586C0"/>
+          <w:sz w:val="21"/>
+          <w:szCs w:val="21"/>
+        </w:rPr>
+        <w:t>return</w:t>
+      </w:r>
+      <w:r>
+        <w:rPr>
+          <w:rFonts w:ascii="Consolas" w:eastAsia="Times New Roman" w:hAnsi="Consolas" w:cs="Times New Roman"/>
+          <w:color w:val="CCCCCC"/>
+          <w:sz w:val="21"/>
+          <w:szCs w:val="21"/>
+        </w:rPr>
+        <w:t xml:space="preserve"> </w:t>
+      </w:r>
+      <w:r>
+        <w:rPr>
+          <w:rFonts w:ascii="Consolas" w:eastAsia="Times New Roman" w:hAnsi="Consolas" w:cs="Times New Roman"/>
+          <w:color w:val="9CDCFE"/>
+          <w:sz w:val="21"/>
+          <w:szCs w:val="21"/>
+        </w:rPr>
+        <w:t>x</w:t>
+      </w:r>
+      <w:r>
+        <w:rPr>
+          <w:rFonts w:ascii="Consolas" w:eastAsia="Times New Roman" w:hAnsi="Consolas" w:cs="Times New Roman"/>
+          <w:color w:val="CCCCCC"/>
+          <w:sz w:val="21"/>
+          <w:szCs w:val="21"/>
+        </w:rPr>
+        <w:t xml:space="preserve"> </w:t>
+      </w:r>
+      <w:r>
+        <w:rPr>
+          <w:rFonts w:ascii="Consolas" w:eastAsia="Times New Roman" w:hAnsi="Consolas" w:cs="Times New Roman"/>
+          <w:color w:val="D4D4D4"/>
+          <w:sz w:val="21"/>
+          <w:szCs w:val="21"/>
+        </w:rPr>
+        <w:t>/</w:t>
+      </w:r>
+      <w:r>
+        <w:rPr>
+          <w:rFonts w:ascii="Consolas" w:eastAsia="Times New Roman" w:hAnsi="Consolas" w:cs="Times New Roman"/>
+          <w:color w:val="CCCCCC"/>
+          <w:sz w:val="21"/>
+          <w:szCs w:val="21"/>
+        </w:rPr>
+        <w:t xml:space="preserve"> </w:t>
+      </w:r>
+      <w:r>
+        <w:rPr>
+          <w:rFonts w:ascii="Consolas" w:eastAsia="Times New Roman" w:hAnsi="Consolas" w:cs="Times New Roman"/>
+          <w:color w:val="9CDCFE"/>
+          <w:sz w:val="21"/>
+          <w:szCs w:val="21"/>
+        </w:rPr>
+        <w:t>y</w:t>
+      </w:r>
+    </w:p>
+    <w:p>
+      <w:pPr>
+        <w:shd w:val="clear" w:color="auto" w:fill="1F1F1F"/>
+        <w:spacing w:after="0" w:line="285" w:lineRule="atLeast"/>
+        <w:ind w:firstLine="0"/>
+        <w:jc w:val="left"/>
+        <w:rPr>
+          <w:rFonts w:ascii="Consolas" w:eastAsia="Times New Roman" w:hAnsi="Consolas" w:cs="Times New Roman"/>
+          <w:color w:val="CCCCCC"/>
+          <w:sz w:val="21"/>
+          <w:szCs w:val="21"/>
+        </w:rPr>
+      </w:pPr>
+      <w:r>
+        <w:rPr>
+          <w:rFonts w:ascii="Consolas" w:eastAsia="Times New Roman" w:hAnsi="Consolas" w:cs="Times New Roman"/>
+          <w:color w:val="CCCCCC"/>
+          <w:sz w:val="21"/>
+          <w:szCs w:val="21"/>
+        </w:rPr>
+        <w:t xml:space="preserve">    </w:t>
+      </w:r>
+      <w:r>
+        <w:rPr>
+          <w:rFonts w:ascii="Consolas" w:eastAsia="Times New Roman" w:hAnsi="Consolas" w:cs="Times New Roman"/>
+          <w:color w:val="C586C0"/>
+          <w:sz w:val="21"/>
+          <w:szCs w:val="21"/>
+        </w:rPr>
+        <w:t>else</w:t>
+      </w:r>
+      <w:r>
+        <w:rPr>
+          <w:rFonts w:ascii="Consolas" w:eastAsia="Times New Roman" w:hAnsi="Consolas" w:cs="Times New Roman"/>
+          <w:color w:val="CCCCCC"/>
+          <w:sz w:val="21"/>
+          <w:szCs w:val="21"/>
+        </w:rPr>
+        <w:t>:</w:t>
+      </w:r>
+    </w:p>
+    <w:p>
+      <w:pPr>
+        <w:shd w:val="clear" w:color="auto" w:fill="1F1F1F"/>
+        <w:spacing w:after="0" w:line="285" w:lineRule="atLeast"/>
+        <w:ind w:firstLine="0"/>
+        <w:jc w:val="left"/>
+        <w:rPr>
+          <w:rFonts w:ascii="Consolas" w:eastAsia="Times New Roman" w:hAnsi="Consolas" w:cs="Times New Roman"/>
+          <w:color w:val="CCCCCC"/>
+          <w:sz w:val="21"/>
+          <w:szCs w:val="21"/>
+        </w:rPr>
+      </w:pPr>
+      <w:r>
+        <w:rPr>
+          <w:rFonts w:ascii="Consolas" w:eastAsia="Times New Roman" w:hAnsi="Consolas" w:cs="Times New Roman"/>
+          <w:color w:val="CCCCCC"/>
+          <w:sz w:val="21"/>
+          <w:szCs w:val="21"/>
+        </w:rPr>
+        <w:t xml:space="preserve">        </w:t>
+      </w:r>
+      <w:r>
+        <w:rPr>
+          <w:rFonts w:ascii="Consolas" w:eastAsia="Times New Roman" w:hAnsi="Consolas" w:cs="Times New Roman"/>
+          <w:color w:val="C586C0"/>
+          <w:sz w:val="21"/>
+          <w:szCs w:val="21"/>
+        </w:rPr>
+        <w:t>return</w:t>
+      </w:r>
+      <w:r>
+        <w:rPr>
+          <w:rFonts w:ascii="Consolas" w:eastAsia="Times New Roman" w:hAnsi="Consolas" w:cs="Times New Roman"/>
+          <w:color w:val="CCCCCC"/>
+          <w:sz w:val="21"/>
+          <w:szCs w:val="21"/>
+        </w:rPr>
+        <w:t xml:space="preserve"> </w:t>
+      </w:r>
+      <w:r>
+        <w:rPr>
+          <w:rFonts w:ascii="Consolas" w:eastAsia="Times New Roman" w:hAnsi="Consolas" w:cs="Times New Roman"/>
+          <w:color w:val="CE9178"/>
+          <w:sz w:val="21"/>
+          <w:szCs w:val="21"/>
+        </w:rPr>
+        <w:t>"</w:t>
+      </w:r>
+      <w:proofErr w:type="spellStart"/>
+      <w:r>
+        <w:rPr>
+          <w:rFonts w:ascii="Consolas" w:eastAsia="Times New Roman" w:hAnsi="Consolas" w:cs="Times New Roman"/>
+          <w:color w:val="CE9178"/>
+          <w:sz w:val="21"/>
+          <w:szCs w:val="21"/>
+        </w:rPr>
+        <w:t>Ділення</w:t>
+      </w:r>
+      <w:proofErr w:type="spellEnd"/>
+      <w:r>
+        <w:rPr>
+          <w:rFonts w:ascii="Consolas" w:eastAsia="Times New Roman" w:hAnsi="Consolas" w:cs="Times New Roman"/>
+          <w:color w:val="CE9178"/>
+          <w:sz w:val="21"/>
+          <w:szCs w:val="21"/>
+        </w:rPr>
+        <w:t xml:space="preserve"> </w:t>
+      </w:r>
+      <w:proofErr w:type="spellStart"/>
+      <w:r>
+        <w:rPr>
+          <w:rFonts w:ascii="Consolas" w:eastAsia="Times New Roman" w:hAnsi="Consolas" w:cs="Times New Roman"/>
+          <w:color w:val="CE9178"/>
+          <w:sz w:val="21"/>
+          <w:szCs w:val="21"/>
+        </w:rPr>
+        <w:t>на</w:t>
+      </w:r>
+      <w:proofErr w:type="spellEnd"/>
+      <w:r>
+        <w:rPr>
+          <w:rFonts w:ascii="Consolas" w:eastAsia="Times New Roman" w:hAnsi="Consolas" w:cs="Times New Roman"/>
+          <w:color w:val="CE9178"/>
+          <w:sz w:val="21"/>
+          <w:szCs w:val="21"/>
+        </w:rPr>
+        <w:t xml:space="preserve"> </w:t>
+      </w:r>
+      <w:proofErr w:type="spellStart"/>
+      <w:r>
+        <w:rPr>
+          <w:rFonts w:ascii="Consolas" w:eastAsia="Times New Roman" w:hAnsi="Consolas" w:cs="Times New Roman"/>
+          <w:color w:val="CE9178"/>
+          <w:sz w:val="21"/>
+          <w:szCs w:val="21"/>
+        </w:rPr>
+        <w:t>нуль</w:t>
+      </w:r>
+      <w:proofErr w:type="spellEnd"/>
+      <w:r>
+        <w:rPr>
+          <w:rFonts w:ascii="Consolas" w:eastAsia="Times New Roman" w:hAnsi="Consolas" w:cs="Times New Roman"/>
+          <w:color w:val="CE9178"/>
+          <w:sz w:val="21"/>
+          <w:szCs w:val="21"/>
+        </w:rPr>
+        <w:t xml:space="preserve"> </w:t>
+      </w:r>
+      <w:proofErr w:type="spellStart"/>
+      <w:r>
+        <w:rPr>
+          <w:rFonts w:ascii="Consolas" w:eastAsia="Times New Roman" w:hAnsi="Consolas" w:cs="Times New Roman"/>
+          <w:color w:val="CE9178"/>
+          <w:sz w:val="21"/>
+          <w:szCs w:val="21"/>
+        </w:rPr>
+        <w:t>неможливе</w:t>
+      </w:r>
+      <w:proofErr w:type="spellEnd"/>
+      <w:r>
+        <w:rPr>
+          <w:rFonts w:ascii="Consolas" w:eastAsia="Times New Roman" w:hAnsi="Consolas" w:cs="Times New Roman"/>
+          <w:color w:val="CE9178"/>
+          <w:sz w:val="21"/>
+          <w:szCs w:val="21"/>
+        </w:rPr>
+        <w:t>!"</w:t>
+      </w:r>
+    </w:p>
+    <w:p>
+      <w:pPr>
+        <w:shd w:val="clear" w:color="auto" w:fill="1F1F1F"/>
+        <w:spacing w:after="0" w:line="285" w:lineRule="atLeast"/>
+        <w:ind w:firstLine="0"/>
+        <w:jc w:val="left"/>
+        <w:rPr>
+          <w:rFonts w:ascii="Consolas" w:eastAsia="Times New Roman" w:hAnsi="Consolas" w:cs="Times New Roman"/>
+          <w:color w:val="CCCCCC"/>
+          <w:sz w:val="21"/>
+          <w:szCs w:val="21"/>
+        </w:rPr>
+      </w:pPr>
+    </w:p>
+    <w:p>
+      <w:pPr>
+        <w:shd w:val="clear" w:color="auto" w:fill="1F1F1F"/>
+        <w:spacing w:after="0" w:line="285" w:lineRule="atLeast"/>
+        <w:ind w:firstLine="0"/>
+        <w:jc w:val="left"/>
+        <w:rPr>
+          <w:rFonts w:ascii="Consolas" w:eastAsia="Times New Roman" w:hAnsi="Consolas" w:cs="Times New Roman"/>
+          <w:color w:val="CCCCCC"/>
+          <w:sz w:val="21"/>
+          <w:szCs w:val="21"/>
+        </w:rPr>
+      </w:pPr>
+      <w:r>
+        <w:rPr>
+          <w:rFonts w:ascii="Consolas" w:eastAsia="Times New Roman" w:hAnsi="Consolas" w:cs="Times New Roman"/>
+          <w:color w:val="9CDCFE"/>
+          <w:sz w:val="21"/>
+          <w:szCs w:val="21"/>
+        </w:rPr>
+        <w:t>op</w:t>
+      </w:r>
+      <w:r>
+        <w:rPr>
+          <w:rFonts w:ascii="Consolas" w:eastAsia="Times New Roman" w:hAnsi="Consolas" w:cs="Times New Roman"/>
+          <w:color w:val="CCCCCC"/>
+          <w:sz w:val="21"/>
+          <w:szCs w:val="21"/>
+        </w:rPr>
+        <w:t xml:space="preserve"> </w:t>
+      </w:r>
+      <w:r>
+        <w:rPr>
+          <w:rFonts w:ascii="Consolas" w:eastAsia="Times New Roman" w:hAnsi="Consolas" w:cs="Times New Roman"/>
+          <w:color w:val="D4D4D4"/>
+          <w:sz w:val="21"/>
+          <w:szCs w:val="21"/>
+        </w:rPr>
+        <w:t>=</w:t>
+      </w:r>
+      <w:r>
+        <w:rPr>
+          <w:rFonts w:ascii="Consolas" w:eastAsia="Times New Roman" w:hAnsi="Consolas" w:cs="Times New Roman"/>
+          <w:color w:val="CCCCCC"/>
+          <w:sz w:val="21"/>
+          <w:szCs w:val="21"/>
+        </w:rPr>
+        <w:t xml:space="preserve"> </w:t>
+      </w:r>
+      <w:proofErr w:type="gramStart"/>
+      <w:r>
+        <w:rPr>
+          <w:rFonts w:ascii="Consolas" w:eastAsia="Times New Roman" w:hAnsi="Consolas" w:cs="Times New Roman"/>
+          <w:color w:val="DCDCAA"/>
+          <w:sz w:val="21"/>
+          <w:szCs w:val="21"/>
+        </w:rPr>
+        <w:t>input</w:t>
+      </w:r>
+      <w:r>
+        <w:rPr>
+          <w:rFonts w:ascii="Consolas" w:eastAsia="Times New Roman" w:hAnsi="Consolas" w:cs="Times New Roman"/>
+          <w:color w:val="CCCCCC"/>
+          <w:sz w:val="21"/>
+          <w:szCs w:val="21"/>
+        </w:rPr>
+        <w:t>(</w:t>
+      </w:r>
+      <w:proofErr w:type="gramEnd"/>
+      <w:r>
+        <w:rPr>
+          <w:rFonts w:ascii="Consolas" w:eastAsia="Times New Roman" w:hAnsi="Consolas" w:cs="Times New Roman"/>
+          <w:color w:val="CE9178"/>
+          <w:sz w:val="21"/>
+          <w:szCs w:val="21"/>
+        </w:rPr>
+        <w:t>"</w:t>
+      </w:r>
+      <w:proofErr w:type="spellStart"/>
+      <w:r>
+        <w:rPr>
+          <w:rFonts w:ascii="Consolas" w:eastAsia="Times New Roman" w:hAnsi="Consolas" w:cs="Times New Roman"/>
+          <w:color w:val="CE9178"/>
+          <w:sz w:val="21"/>
+          <w:szCs w:val="21"/>
+        </w:rPr>
+        <w:t>Оберіть</w:t>
+      </w:r>
+      <w:proofErr w:type="spellEnd"/>
+      <w:r>
+        <w:rPr>
+          <w:rFonts w:ascii="Consolas" w:eastAsia="Times New Roman" w:hAnsi="Consolas" w:cs="Times New Roman"/>
+          <w:color w:val="CE9178"/>
+          <w:sz w:val="21"/>
+          <w:szCs w:val="21"/>
+        </w:rPr>
+        <w:t xml:space="preserve"> </w:t>
+      </w:r>
+      <w:proofErr w:type="spellStart"/>
+      <w:r>
+        <w:rPr>
+          <w:rFonts w:ascii="Consolas" w:eastAsia="Times New Roman" w:hAnsi="Consolas" w:cs="Times New Roman"/>
+          <w:color w:val="CE9178"/>
+          <w:sz w:val="21"/>
+          <w:szCs w:val="21"/>
+        </w:rPr>
+        <w:t>операцію</w:t>
+      </w:r>
+      <w:proofErr w:type="spellEnd"/>
+      <w:r>
+        <w:rPr>
+          <w:rFonts w:ascii="Consolas" w:eastAsia="Times New Roman" w:hAnsi="Consolas" w:cs="Times New Roman"/>
+          <w:color w:val="CE9178"/>
+          <w:sz w:val="21"/>
+          <w:szCs w:val="21"/>
+        </w:rPr>
+        <w:t>: +, -, *, /: "</w:t>
+      </w:r>
+      <w:r>
+        <w:rPr>
+          <w:rFonts w:ascii="Consolas" w:eastAsia="Times New Roman" w:hAnsi="Consolas" w:cs="Times New Roman"/>
+          <w:color w:val="CCCCCC"/>
+          <w:sz w:val="21"/>
+          <w:szCs w:val="21"/>
+        </w:rPr>
+        <w:t>)</w:t>
+      </w:r>
+    </w:p>
+    <w:p>
+      <w:pPr>
+        <w:shd w:val="clear" w:color="auto" w:fill="1F1F1F"/>
+        <w:spacing w:after="0" w:line="285" w:lineRule="atLeast"/>
+        <w:ind w:firstLine="0"/>
+        <w:jc w:val="left"/>
+        <w:rPr>
+          <w:rFonts w:ascii="Consolas" w:eastAsia="Times New Roman" w:hAnsi="Consolas" w:cs="Times New Roman"/>
+          <w:color w:val="CCCCCC"/>
+          <w:sz w:val="21"/>
+          <w:szCs w:val="21"/>
+        </w:rPr>
+      </w:pPr>
+      <w:r>
+        <w:rPr>
+          <w:rFonts w:ascii="Consolas" w:eastAsia="Times New Roman" w:hAnsi="Consolas" w:cs="Times New Roman"/>
+          <w:color w:val="9CDCFE"/>
+          <w:sz w:val="21"/>
+          <w:szCs w:val="21"/>
+        </w:rPr>
+        <w:t>a</w:t>
+      </w:r>
+      <w:r>
+        <w:rPr>
+          <w:rFonts w:ascii="Consolas" w:eastAsia="Times New Roman" w:hAnsi="Consolas" w:cs="Times New Roman"/>
+          <w:color w:val="CCCCCC"/>
+          <w:sz w:val="21"/>
+          <w:szCs w:val="21"/>
+        </w:rPr>
+        <w:t xml:space="preserve"> </w:t>
+      </w:r>
+      <w:r>
+        <w:rPr>
+          <w:rFonts w:ascii="Consolas" w:eastAsia="Times New Roman" w:hAnsi="Consolas" w:cs="Times New Roman"/>
+          <w:color w:val="D4D4D4"/>
+          <w:sz w:val="21"/>
+          <w:szCs w:val="21"/>
+        </w:rPr>
+        <w:t>=</w:t>
+      </w:r>
+      <w:r>
+        <w:rPr>
+          <w:rFonts w:ascii="Consolas" w:eastAsia="Times New Roman" w:hAnsi="Consolas" w:cs="Times New Roman"/>
+          <w:color w:val="CCCCCC"/>
+          <w:sz w:val="21"/>
+          <w:szCs w:val="21"/>
+        </w:rPr>
+        <w:t xml:space="preserve"> </w:t>
+      </w:r>
+      <w:proofErr w:type="gramStart"/>
+      <w:r>
+        <w:rPr>
+          <w:rFonts w:ascii="Consolas" w:eastAsia="Times New Roman" w:hAnsi="Consolas" w:cs="Times New Roman"/>
+          <w:color w:val="4EC9B0"/>
+          <w:sz w:val="21"/>
+          <w:szCs w:val="21"/>
+        </w:rPr>
+        <w:t>float</w:t>
+      </w:r>
+      <w:r>
+        <w:rPr>
+          <w:rFonts w:ascii="Consolas" w:eastAsia="Times New Roman" w:hAnsi="Consolas" w:cs="Times New Roman"/>
+          <w:color w:val="CCCCCC"/>
+          <w:sz w:val="21"/>
+          <w:szCs w:val="21"/>
+        </w:rPr>
+        <w:t>(</w:t>
+      </w:r>
+      <w:proofErr w:type="gramEnd"/>
+      <w:r>
+        <w:rPr>
+          <w:rFonts w:ascii="Consolas" w:eastAsia="Times New Roman" w:hAnsi="Consolas" w:cs="Times New Roman"/>
+          <w:color w:val="DCDCAA"/>
+          <w:sz w:val="21"/>
+          <w:szCs w:val="21"/>
+        </w:rPr>
+        <w:t>input</w:t>
+      </w:r>
+      <w:r>
+        <w:rPr>
+          <w:rFonts w:ascii="Consolas" w:eastAsia="Times New Roman" w:hAnsi="Consolas" w:cs="Times New Roman"/>
+          <w:color w:val="CCCCCC"/>
+          <w:sz w:val="21"/>
+          <w:szCs w:val="21"/>
+        </w:rPr>
+        <w:t>(</w:t>
+      </w:r>
+      <w:r>
+        <w:rPr>
+          <w:rFonts w:ascii="Consolas" w:eastAsia="Times New Roman" w:hAnsi="Consolas" w:cs="Times New Roman"/>
+          <w:color w:val="CE9178"/>
+          <w:sz w:val="21"/>
+          <w:szCs w:val="21"/>
+        </w:rPr>
+        <w:t>"</w:t>
+      </w:r>
+      <w:proofErr w:type="spellStart"/>
+      <w:r>
+        <w:rPr>
+          <w:rFonts w:ascii="Consolas" w:eastAsia="Times New Roman" w:hAnsi="Consolas" w:cs="Times New Roman"/>
+          <w:color w:val="CE9178"/>
+          <w:sz w:val="21"/>
+          <w:szCs w:val="21"/>
+        </w:rPr>
+        <w:t>Введіть</w:t>
+      </w:r>
+      <w:proofErr w:type="spellEnd"/>
+      <w:r>
+        <w:rPr>
+          <w:rFonts w:ascii="Consolas" w:eastAsia="Times New Roman" w:hAnsi="Consolas" w:cs="Times New Roman"/>
+          <w:color w:val="CE9178"/>
+          <w:sz w:val="21"/>
+          <w:szCs w:val="21"/>
+        </w:rPr>
+        <w:t xml:space="preserve"> </w:t>
+      </w:r>
+      <w:proofErr w:type="spellStart"/>
+      <w:r>
+        <w:rPr>
+          <w:rFonts w:ascii="Consolas" w:eastAsia="Times New Roman" w:hAnsi="Consolas" w:cs="Times New Roman"/>
+          <w:color w:val="CE9178"/>
+          <w:sz w:val="21"/>
+          <w:szCs w:val="21"/>
+        </w:rPr>
+        <w:t>перше</w:t>
+      </w:r>
+      <w:proofErr w:type="spellEnd"/>
+      <w:r>
+        <w:rPr>
+          <w:rFonts w:ascii="Consolas" w:eastAsia="Times New Roman" w:hAnsi="Consolas" w:cs="Times New Roman"/>
+          <w:color w:val="CE9178"/>
+          <w:sz w:val="21"/>
+          <w:szCs w:val="21"/>
+        </w:rPr>
+        <w:t xml:space="preserve"> </w:t>
+      </w:r>
+      <w:proofErr w:type="spellStart"/>
+      <w:r>
+        <w:rPr>
+          <w:rFonts w:ascii="Consolas" w:eastAsia="Times New Roman" w:hAnsi="Consolas" w:cs="Times New Roman"/>
+          <w:color w:val="CE9178"/>
+          <w:sz w:val="21"/>
+          <w:szCs w:val="21"/>
+        </w:rPr>
+        <w:t>число</w:t>
+      </w:r>
+      <w:proofErr w:type="spellEnd"/>
+      <w:r>
+        <w:rPr>
+          <w:rFonts w:ascii="Consolas" w:eastAsia="Times New Roman" w:hAnsi="Consolas" w:cs="Times New Roman"/>
+          <w:color w:val="CE9178"/>
+          <w:sz w:val="21"/>
+          <w:szCs w:val="21"/>
+        </w:rPr>
+        <w:t>: "</w:t>
+      </w:r>
+      <w:r>
+        <w:rPr>
+          <w:rFonts w:ascii="Consolas" w:eastAsia="Times New Roman" w:hAnsi="Consolas" w:cs="Times New Roman"/>
+          <w:color w:val="CCCCCC"/>
+          <w:sz w:val="21"/>
+          <w:szCs w:val="21"/>
+        </w:rPr>
+        <w:t>))</w:t>
+      </w:r>
+    </w:p>
+    <w:p>
+      <w:pPr>
+        <w:shd w:val="clear" w:color="auto" w:fill="1F1F1F"/>
+        <w:spacing w:after="0" w:line="285" w:lineRule="atLeast"/>
+        <w:ind w:firstLine="0"/>
+        <w:jc w:val="left"/>
+        <w:rPr>
+          <w:rFonts w:ascii="Consolas" w:eastAsia="Times New Roman" w:hAnsi="Consolas" w:cs="Times New Roman"/>
+          <w:color w:val="CCCCCC"/>
+          <w:sz w:val="21"/>
+          <w:szCs w:val="21"/>
+        </w:rPr>
+      </w:pPr>
+      <w:r>
+        <w:rPr>
+          <w:rFonts w:ascii="Consolas" w:eastAsia="Times New Roman" w:hAnsi="Consolas" w:cs="Times New Roman"/>
+          <w:color w:val="9CDCFE"/>
+          <w:sz w:val="21"/>
+          <w:szCs w:val="21"/>
+        </w:rPr>
+        <w:t>b</w:t>
+      </w:r>
+      <w:r>
+        <w:rPr>
+          <w:rFonts w:ascii="Consolas" w:eastAsia="Times New Roman" w:hAnsi="Consolas" w:cs="Times New Roman"/>
+          <w:color w:val="CCCCCC"/>
+          <w:sz w:val="21"/>
+          <w:szCs w:val="21"/>
+        </w:rPr>
+        <w:t xml:space="preserve"> </w:t>
+      </w:r>
+      <w:r>
+        <w:rPr>
+          <w:rFonts w:ascii="Consolas" w:eastAsia="Times New Roman" w:hAnsi="Consolas" w:cs="Times New Roman"/>
+          <w:color w:val="D4D4D4"/>
+          <w:sz w:val="21"/>
+          <w:szCs w:val="21"/>
+        </w:rPr>
+        <w:t>=</w:t>
+      </w:r>
+      <w:r>
+        <w:rPr>
+          <w:rFonts w:ascii="Consolas" w:eastAsia="Times New Roman" w:hAnsi="Consolas" w:cs="Times New Roman"/>
+          <w:color w:val="CCCCCC"/>
+          <w:sz w:val="21"/>
+          <w:szCs w:val="21"/>
+        </w:rPr>
+        <w:t xml:space="preserve"> </w:t>
+      </w:r>
+      <w:proofErr w:type="gramStart"/>
+      <w:r>
+        <w:rPr>
+          <w:rFonts w:ascii="Consolas" w:eastAsia="Times New Roman" w:hAnsi="Consolas" w:cs="Times New Roman"/>
+          <w:color w:val="4EC9B0"/>
+          <w:sz w:val="21"/>
+          <w:szCs w:val="21"/>
+        </w:rPr>
+        <w:t>float</w:t>
+      </w:r>
+      <w:r>
+        <w:rPr>
+          <w:rFonts w:ascii="Consolas" w:eastAsia="Times New Roman" w:hAnsi="Consolas" w:cs="Times New Roman"/>
+          <w:color w:val="CCCCCC"/>
+          <w:sz w:val="21"/>
+          <w:szCs w:val="21"/>
+        </w:rPr>
+        <w:t>(</w:t>
+      </w:r>
+      <w:proofErr w:type="gramEnd"/>
+      <w:r>
+        <w:rPr>
+          <w:rFonts w:ascii="Consolas" w:eastAsia="Times New Roman" w:hAnsi="Consolas" w:cs="Times New Roman"/>
+          <w:color w:val="DCDCAA"/>
+          <w:sz w:val="21"/>
+          <w:szCs w:val="21"/>
+        </w:rPr>
+        <w:t>input</w:t>
+      </w:r>
+      <w:r>
+        <w:rPr>
+          <w:rFonts w:ascii="Consolas" w:eastAsia="Times New Roman" w:hAnsi="Consolas" w:cs="Times New Roman"/>
+          <w:color w:val="CCCCCC"/>
+          <w:sz w:val="21"/>
+          <w:szCs w:val="21"/>
+        </w:rPr>
+        <w:t>(</w:t>
+      </w:r>
+      <w:r>
+        <w:rPr>
+          <w:rFonts w:ascii="Consolas" w:eastAsia="Times New Roman" w:hAnsi="Consolas" w:cs="Times New Roman"/>
+          <w:color w:val="CE9178"/>
+          <w:sz w:val="21"/>
+          <w:szCs w:val="21"/>
+        </w:rPr>
+        <w:t>"</w:t>
+      </w:r>
+      <w:proofErr w:type="spellStart"/>
+      <w:r>
+        <w:rPr>
+          <w:rFonts w:ascii="Consolas" w:eastAsia="Times New Roman" w:hAnsi="Consolas" w:cs="Times New Roman"/>
+          <w:color w:val="CE9178"/>
+          <w:sz w:val="21"/>
+          <w:szCs w:val="21"/>
+        </w:rPr>
+        <w:t>Введіть</w:t>
+      </w:r>
+      <w:proofErr w:type="spellEnd"/>
+      <w:r>
+        <w:rPr>
+          <w:rFonts w:ascii="Consolas" w:eastAsia="Times New Roman" w:hAnsi="Consolas" w:cs="Times New Roman"/>
+          <w:color w:val="CE9178"/>
+          <w:sz w:val="21"/>
+          <w:szCs w:val="21"/>
+        </w:rPr>
+        <w:t xml:space="preserve"> </w:t>
+      </w:r>
+      <w:proofErr w:type="spellStart"/>
+      <w:r>
+        <w:rPr>
+          <w:rFonts w:ascii="Consolas" w:eastAsia="Times New Roman" w:hAnsi="Consolas" w:cs="Times New Roman"/>
+          <w:color w:val="CE9178"/>
+          <w:sz w:val="21"/>
+          <w:szCs w:val="21"/>
+        </w:rPr>
+        <w:t>друге</w:t>
+      </w:r>
+      <w:proofErr w:type="spellEnd"/>
+      <w:r>
+        <w:rPr>
+          <w:rFonts w:ascii="Consolas" w:eastAsia="Times New Roman" w:hAnsi="Consolas" w:cs="Times New Roman"/>
+          <w:color w:val="CE9178"/>
+          <w:sz w:val="21"/>
+          <w:szCs w:val="21"/>
+        </w:rPr>
+        <w:t xml:space="preserve"> </w:t>
+      </w:r>
+      <w:proofErr w:type="spellStart"/>
+      <w:r>
+        <w:rPr>
+          <w:rFonts w:ascii="Consolas" w:eastAsia="Times New Roman" w:hAnsi="Consolas" w:cs="Times New Roman"/>
+          <w:color w:val="CE9178"/>
+          <w:sz w:val="21"/>
+          <w:szCs w:val="21"/>
+        </w:rPr>
+        <w:t>число</w:t>
+      </w:r>
+      <w:proofErr w:type="spellEnd"/>
+      <w:r>
+        <w:rPr>
+          <w:rFonts w:ascii="Consolas" w:eastAsia="Times New Roman" w:hAnsi="Consolas" w:cs="Times New Roman"/>
+          <w:color w:val="CE9178"/>
+          <w:sz w:val="21"/>
+          <w:szCs w:val="21"/>
+        </w:rPr>
+        <w:t>: "</w:t>
+      </w:r>
+      <w:r>
+        <w:rPr>
+          <w:rFonts w:ascii="Consolas" w:eastAsia="Times New Roman" w:hAnsi="Consolas" w:cs="Times New Roman"/>
+          <w:color w:val="CCCCCC"/>
+          <w:sz w:val="21"/>
+          <w:szCs w:val="21"/>
+        </w:rPr>
+        <w:t>))</w:t>
+      </w:r>
+    </w:p>
+    <w:p>
+      <w:pPr>
+        <w:shd w:val="clear" w:color="auto" w:fill="1F1F1F"/>
+        <w:spacing w:after="0" w:line="285" w:lineRule="atLeast"/>
+        <w:ind w:firstLine="0"/>
+        <w:jc w:val="left"/>
+        <w:rPr>
+          <w:rFonts w:ascii="Consolas" w:eastAsia="Times New Roman" w:hAnsi="Consolas" w:cs="Times New Roman"/>
+          <w:color w:val="CCCCCC"/>
+          <w:sz w:val="21"/>
+          <w:szCs w:val="21"/>
+        </w:rPr>
+      </w:pPr>
+    </w:p>
+    <w:p>
+      <w:pPr>
+        <w:shd w:val="clear" w:color="auto" w:fill="1F1F1F"/>
+        <w:spacing w:after="0" w:line="285" w:lineRule="atLeast"/>
+        <w:ind w:firstLine="0"/>
+        <w:jc w:val="left"/>
+        <w:rPr>
+          <w:rFonts w:ascii="Consolas" w:eastAsia="Times New Roman" w:hAnsi="Consolas" w:cs="Times New Roman"/>
+          <w:color w:val="CCCCCC"/>
+          <w:sz w:val="21"/>
+          <w:szCs w:val="21"/>
+        </w:rPr>
+      </w:pPr>
+      <w:r>
+        <w:rPr>
+          <w:rFonts w:ascii="Consolas" w:eastAsia="Times New Roman" w:hAnsi="Consolas" w:cs="Times New Roman"/>
+          <w:color w:val="C586C0"/>
+          <w:sz w:val="21"/>
+          <w:szCs w:val="21"/>
+        </w:rPr>
+        <w:t>match</w:t>
+      </w:r>
+      <w:r>
+        <w:rPr>
+          <w:rFonts w:ascii="Consolas" w:eastAsia="Times New Roman" w:hAnsi="Consolas" w:cs="Times New Roman"/>
+          <w:color w:val="CCCCCC"/>
+          <w:sz w:val="21"/>
+          <w:szCs w:val="21"/>
+        </w:rPr>
+        <w:t xml:space="preserve"> </w:t>
+      </w:r>
+      <w:r>
+        <w:rPr>
+          <w:rFonts w:ascii="Consolas" w:eastAsia="Times New Roman" w:hAnsi="Consolas" w:cs="Times New Roman"/>
+          <w:color w:val="9CDCFE"/>
+          <w:sz w:val="21"/>
+          <w:szCs w:val="21"/>
+        </w:rPr>
+        <w:t>op</w:t>
+      </w:r>
+      <w:r>
+        <w:rPr>
+          <w:rFonts w:ascii="Consolas" w:eastAsia="Times New Roman" w:hAnsi="Consolas" w:cs="Times New Roman"/>
+          <w:color w:val="CCCCCC"/>
+          <w:sz w:val="21"/>
+          <w:szCs w:val="21"/>
+        </w:rPr>
+        <w:t>:</w:t>
+      </w:r>
+    </w:p>
+    <w:p>
+      <w:pPr>
+        <w:shd w:val="clear" w:color="auto" w:fill="1F1F1F"/>
+        <w:spacing w:after="0" w:line="285" w:lineRule="atLeast"/>
+        <w:ind w:firstLine="0"/>
+        <w:jc w:val="left"/>
+        <w:rPr>
+          <w:rFonts w:ascii="Consolas" w:eastAsia="Times New Roman" w:hAnsi="Consolas" w:cs="Times New Roman"/>
+          <w:color w:val="CCCCCC"/>
+          <w:sz w:val="21"/>
+          <w:szCs w:val="21"/>
+        </w:rPr>
+      </w:pPr>
+      <w:r>
+        <w:rPr>
+          <w:rFonts w:ascii="Consolas" w:eastAsia="Times New Roman" w:hAnsi="Consolas" w:cs="Times New Roman"/>
+          <w:color w:val="CCCCCC"/>
+          <w:sz w:val="21"/>
+          <w:szCs w:val="21"/>
+        </w:rPr>
+        <w:t xml:space="preserve">    </w:t>
+      </w:r>
+      <w:r>
+        <w:rPr>
+          <w:rFonts w:ascii="Consolas" w:eastAsia="Times New Roman" w:hAnsi="Consolas" w:cs="Times New Roman"/>
+          <w:color w:val="C586C0"/>
+          <w:sz w:val="21"/>
+          <w:szCs w:val="21"/>
+        </w:rPr>
+        <w:t>case</w:t>
+      </w:r>
+      <w:r>
+        <w:rPr>
+          <w:rFonts w:ascii="Consolas" w:eastAsia="Times New Roman" w:hAnsi="Consolas" w:cs="Times New Roman"/>
+          <w:color w:val="CCCCCC"/>
+          <w:sz w:val="21"/>
+          <w:szCs w:val="21"/>
+        </w:rPr>
+        <w:t xml:space="preserve"> </w:t>
+      </w:r>
+      <w:r>
+        <w:rPr>
+          <w:rFonts w:ascii="Consolas" w:eastAsia="Times New Roman" w:hAnsi="Consolas" w:cs="Times New Roman"/>
+          <w:color w:val="CE9178"/>
+          <w:sz w:val="21"/>
+          <w:szCs w:val="21"/>
+        </w:rPr>
+        <w:t>"+"</w:t>
+      </w:r>
+      <w:r>
+        <w:rPr>
+          <w:rFonts w:ascii="Consolas" w:eastAsia="Times New Roman" w:hAnsi="Consolas" w:cs="Times New Roman"/>
+          <w:color w:val="CCCCCC"/>
+          <w:sz w:val="21"/>
+          <w:szCs w:val="21"/>
+        </w:rPr>
+        <w:t>:</w:t>
+      </w:r>
+    </w:p>
+    <w:p>
+      <w:pPr>
+        <w:shd w:val="clear" w:color="auto" w:fill="1F1F1F"/>
+        <w:spacing w:after="0" w:line="285" w:lineRule="atLeast"/>
+        <w:ind w:firstLine="0"/>
+        <w:jc w:val="left"/>
+        <w:rPr>
+          <w:rFonts w:ascii="Consolas" w:eastAsia="Times New Roman" w:hAnsi="Consolas" w:cs="Times New Roman"/>
+          <w:color w:val="CCCCCC"/>
+          <w:sz w:val="21"/>
+          <w:szCs w:val="21"/>
+        </w:rPr>
+      </w:pPr>
+      <w:r>
+        <w:rPr>
+          <w:rFonts w:ascii="Consolas" w:eastAsia="Times New Roman" w:hAnsi="Consolas" w:cs="Times New Roman"/>
+          <w:color w:val="CCCCCC"/>
+          <w:sz w:val="21"/>
+          <w:szCs w:val="21"/>
+        </w:rPr>
+        <w:t xml:space="preserve">        </w:t>
+      </w:r>
+      <w:proofErr w:type="gramStart"/>
+      <w:r>
+        <w:rPr>
+          <w:rFonts w:ascii="Consolas" w:eastAsia="Times New Roman" w:hAnsi="Consolas" w:cs="Times New Roman"/>
+          <w:color w:val="DCDCAA"/>
+          <w:sz w:val="21"/>
+          <w:szCs w:val="21"/>
+        </w:rPr>
+        <w:t>print</w:t>
+      </w:r>
+      <w:r>
+        <w:rPr>
+          <w:rFonts w:ascii="Consolas" w:eastAsia="Times New Roman" w:hAnsi="Consolas" w:cs="Times New Roman"/>
+          <w:color w:val="CCCCCC"/>
+          <w:sz w:val="21"/>
+          <w:szCs w:val="21"/>
+        </w:rPr>
+        <w:t>(</w:t>
+      </w:r>
+      <w:proofErr w:type="gramEnd"/>
+      <w:r>
+        <w:rPr>
+          <w:rFonts w:ascii="Consolas" w:eastAsia="Times New Roman" w:hAnsi="Consolas" w:cs="Times New Roman"/>
+          <w:color w:val="CE9178"/>
+          <w:sz w:val="21"/>
+          <w:szCs w:val="21"/>
+        </w:rPr>
+        <w:t>"</w:t>
+      </w:r>
+      <w:proofErr w:type="spellStart"/>
+      <w:r>
+        <w:rPr>
+          <w:rFonts w:ascii="Consolas" w:eastAsia="Times New Roman" w:hAnsi="Consolas" w:cs="Times New Roman"/>
+          <w:color w:val="CE9178"/>
+          <w:sz w:val="21"/>
+          <w:szCs w:val="21"/>
+        </w:rPr>
+        <w:t>Результат</w:t>
+      </w:r>
+      <w:proofErr w:type="spellEnd"/>
+      <w:r>
+        <w:rPr>
+          <w:rFonts w:ascii="Consolas" w:eastAsia="Times New Roman" w:hAnsi="Consolas" w:cs="Times New Roman"/>
+          <w:color w:val="CE9178"/>
+          <w:sz w:val="21"/>
+          <w:szCs w:val="21"/>
+        </w:rPr>
+        <w:t>:"</w:t>
+      </w:r>
+      <w:r>
+        <w:rPr>
+          <w:rFonts w:ascii="Consolas" w:eastAsia="Times New Roman" w:hAnsi="Consolas" w:cs="Times New Roman"/>
+          <w:color w:val="CCCCCC"/>
+          <w:sz w:val="21"/>
+          <w:szCs w:val="21"/>
+        </w:rPr>
+        <w:t xml:space="preserve">, </w:t>
+      </w:r>
+      <w:r>
+        <w:rPr>
+          <w:rFonts w:ascii="Consolas" w:eastAsia="Times New Roman" w:hAnsi="Consolas" w:cs="Times New Roman"/>
+          <w:color w:val="DCDCAA"/>
+          <w:sz w:val="21"/>
+          <w:szCs w:val="21"/>
+        </w:rPr>
+        <w:t>add</w:t>
+      </w:r>
+      <w:r>
+        <w:rPr>
+          <w:rFonts w:ascii="Consolas" w:eastAsia="Times New Roman" w:hAnsi="Consolas" w:cs="Times New Roman"/>
+          <w:color w:val="CCCCCC"/>
+          <w:sz w:val="21"/>
+          <w:szCs w:val="21"/>
+        </w:rPr>
+        <w:t>(</w:t>
+      </w:r>
+      <w:r>
+        <w:rPr>
+          <w:rFonts w:ascii="Consolas" w:eastAsia="Times New Roman" w:hAnsi="Consolas" w:cs="Times New Roman"/>
+          <w:color w:val="9CDCFE"/>
+          <w:sz w:val="21"/>
+          <w:szCs w:val="21"/>
+        </w:rPr>
+        <w:t>a</w:t>
+      </w:r>
+      <w:r>
+        <w:rPr>
+          <w:rFonts w:ascii="Consolas" w:eastAsia="Times New Roman" w:hAnsi="Consolas" w:cs="Times New Roman"/>
+          <w:color w:val="CCCCCC"/>
+          <w:sz w:val="21"/>
+          <w:szCs w:val="21"/>
+        </w:rPr>
+        <w:t xml:space="preserve">, </w:t>
+      </w:r>
+      <w:r>
+        <w:rPr>
+          <w:rFonts w:ascii="Consolas" w:eastAsia="Times New Roman" w:hAnsi="Consolas" w:cs="Times New Roman"/>
+          <w:color w:val="9CDCFE"/>
+          <w:sz w:val="21"/>
+          <w:szCs w:val="21"/>
+        </w:rPr>
+        <w:t>b</w:t>
+      </w:r>
+      <w:r>
+        <w:rPr>
+          <w:rFonts w:ascii="Consolas" w:eastAsia="Times New Roman" w:hAnsi="Consolas" w:cs="Times New Roman"/>
+          <w:color w:val="CCCCCC"/>
+          <w:sz w:val="21"/>
+          <w:szCs w:val="21"/>
+        </w:rPr>
+        <w:t>))</w:t>
+      </w:r>
+    </w:p>
+    <w:p>
+      <w:pPr>
+        <w:shd w:val="clear" w:color="auto" w:fill="1F1F1F"/>
+        <w:spacing w:after="0" w:line="285" w:lineRule="atLeast"/>
+        <w:ind w:firstLine="0"/>
+        <w:jc w:val="left"/>
+        <w:rPr>
+          <w:rFonts w:ascii="Consolas" w:eastAsia="Times New Roman" w:hAnsi="Consolas" w:cs="Times New Roman"/>
+          <w:color w:val="CCCCCC"/>
+          <w:sz w:val="21"/>
+          <w:szCs w:val="21"/>
+        </w:rPr>
+      </w:pPr>
+      <w:r>
+        <w:rPr>
+          <w:rFonts w:ascii="Consolas" w:eastAsia="Times New Roman" w:hAnsi="Consolas" w:cs="Times New Roman"/>
+          <w:color w:val="CCCCCC"/>
+          <w:sz w:val="21"/>
+          <w:szCs w:val="21"/>
+        </w:rPr>
+        <w:lastRenderedPageBreak/>
+        <w:t xml:space="preserve">    </w:t>
+      </w:r>
+      <w:r>
+        <w:rPr>
+          <w:rFonts w:ascii="Consolas" w:eastAsia="Times New Roman" w:hAnsi="Consolas" w:cs="Times New Roman"/>
+          <w:color w:val="C586C0"/>
+          <w:sz w:val="21"/>
+          <w:szCs w:val="21"/>
+        </w:rPr>
+        <w:t>case</w:t>
+      </w:r>
+      <w:r>
+        <w:rPr>
+          <w:rFonts w:ascii="Consolas" w:eastAsia="Times New Roman" w:hAnsi="Consolas" w:cs="Times New Roman"/>
+          <w:color w:val="CCCCCC"/>
+          <w:sz w:val="21"/>
+          <w:szCs w:val="21"/>
+        </w:rPr>
+        <w:t xml:space="preserve"> </w:t>
+      </w:r>
+      <w:r>
+        <w:rPr>
+          <w:rFonts w:ascii="Consolas" w:eastAsia="Times New Roman" w:hAnsi="Consolas" w:cs="Times New Roman"/>
+          <w:color w:val="CE9178"/>
+          <w:sz w:val="21"/>
+          <w:szCs w:val="21"/>
+        </w:rPr>
+        <w:t>"-"</w:t>
+      </w:r>
+      <w:r>
+        <w:rPr>
+          <w:rFonts w:ascii="Consolas" w:eastAsia="Times New Roman" w:hAnsi="Consolas" w:cs="Times New Roman"/>
+          <w:color w:val="CCCCCC"/>
+          <w:sz w:val="21"/>
+          <w:szCs w:val="21"/>
+        </w:rPr>
+        <w:t>:</w:t>
+      </w:r>
+    </w:p>
+    <w:p>
+      <w:pPr>
+        <w:shd w:val="clear" w:color="auto" w:fill="1F1F1F"/>
+        <w:spacing w:after="0" w:line="285" w:lineRule="atLeast"/>
+        <w:ind w:firstLine="0"/>
+        <w:jc w:val="left"/>
+        <w:rPr>
+          <w:rFonts w:ascii="Consolas" w:eastAsia="Times New Roman" w:hAnsi="Consolas" w:cs="Times New Roman"/>
+          <w:color w:val="CCCCCC"/>
+          <w:sz w:val="21"/>
+          <w:szCs w:val="21"/>
+        </w:rPr>
+      </w:pPr>
+      <w:r>
+        <w:rPr>
+          <w:rFonts w:ascii="Consolas" w:eastAsia="Times New Roman" w:hAnsi="Consolas" w:cs="Times New Roman"/>
+          <w:color w:val="CCCCCC"/>
+          <w:sz w:val="21"/>
+          <w:szCs w:val="21"/>
+        </w:rPr>
+        <w:t xml:space="preserve">        </w:t>
+      </w:r>
+      <w:proofErr w:type="gramStart"/>
+      <w:r>
+        <w:rPr>
+          <w:rFonts w:ascii="Consolas" w:eastAsia="Times New Roman" w:hAnsi="Consolas" w:cs="Times New Roman"/>
+          <w:color w:val="DCDCAA"/>
+          <w:sz w:val="21"/>
+          <w:szCs w:val="21"/>
+        </w:rPr>
+        <w:t>print</w:t>
+      </w:r>
+      <w:r>
+        <w:rPr>
+          <w:rFonts w:ascii="Consolas" w:eastAsia="Times New Roman" w:hAnsi="Consolas" w:cs="Times New Roman"/>
+          <w:color w:val="CCCCCC"/>
+          <w:sz w:val="21"/>
+          <w:szCs w:val="21"/>
+        </w:rPr>
+        <w:t>(</w:t>
+      </w:r>
+      <w:proofErr w:type="gramEnd"/>
+      <w:r>
+        <w:rPr>
+          <w:rFonts w:ascii="Consolas" w:eastAsia="Times New Roman" w:hAnsi="Consolas" w:cs="Times New Roman"/>
+          <w:color w:val="CE9178"/>
+          <w:sz w:val="21"/>
+          <w:szCs w:val="21"/>
+        </w:rPr>
+        <w:t>"</w:t>
+      </w:r>
+      <w:proofErr w:type="spellStart"/>
+      <w:r>
+        <w:rPr>
+          <w:rFonts w:ascii="Consolas" w:eastAsia="Times New Roman" w:hAnsi="Consolas" w:cs="Times New Roman"/>
+          <w:color w:val="CE9178"/>
+          <w:sz w:val="21"/>
+          <w:szCs w:val="21"/>
+        </w:rPr>
+        <w:t>Результат</w:t>
+      </w:r>
+      <w:proofErr w:type="spellEnd"/>
+      <w:r>
+        <w:rPr>
+          <w:rFonts w:ascii="Consolas" w:eastAsia="Times New Roman" w:hAnsi="Consolas" w:cs="Times New Roman"/>
+          <w:color w:val="CE9178"/>
+          <w:sz w:val="21"/>
+          <w:szCs w:val="21"/>
+        </w:rPr>
+        <w:t>:"</w:t>
+      </w:r>
+      <w:r>
+        <w:rPr>
+          <w:rFonts w:ascii="Consolas" w:eastAsia="Times New Roman" w:hAnsi="Consolas" w:cs="Times New Roman"/>
+          <w:color w:val="CCCCCC"/>
+          <w:sz w:val="21"/>
+          <w:szCs w:val="21"/>
+        </w:rPr>
+        <w:t xml:space="preserve">, </w:t>
+      </w:r>
+      <w:r>
+        <w:rPr>
+          <w:rFonts w:ascii="Consolas" w:eastAsia="Times New Roman" w:hAnsi="Consolas" w:cs="Times New Roman"/>
+          <w:color w:val="DCDCAA"/>
+          <w:sz w:val="21"/>
+          <w:szCs w:val="21"/>
+        </w:rPr>
+        <w:t>sub</w:t>
+      </w:r>
+      <w:r>
+        <w:rPr>
+          <w:rFonts w:ascii="Consolas" w:eastAsia="Times New Roman" w:hAnsi="Consolas" w:cs="Times New Roman"/>
+          <w:color w:val="CCCCCC"/>
+          <w:sz w:val="21"/>
+          <w:szCs w:val="21"/>
+        </w:rPr>
+        <w:t>(</w:t>
+      </w:r>
+      <w:r>
+        <w:rPr>
+          <w:rFonts w:ascii="Consolas" w:eastAsia="Times New Roman" w:hAnsi="Consolas" w:cs="Times New Roman"/>
+          <w:color w:val="9CDCFE"/>
+          <w:sz w:val="21"/>
+          <w:szCs w:val="21"/>
+        </w:rPr>
+        <w:t>a</w:t>
+      </w:r>
+      <w:r>
+        <w:rPr>
+          <w:rFonts w:ascii="Consolas" w:eastAsia="Times New Roman" w:hAnsi="Consolas" w:cs="Times New Roman"/>
+          <w:color w:val="CCCCCC"/>
+          <w:sz w:val="21"/>
+          <w:szCs w:val="21"/>
+        </w:rPr>
+        <w:t xml:space="preserve">, </w:t>
+      </w:r>
+      <w:r>
+        <w:rPr>
+          <w:rFonts w:ascii="Consolas" w:eastAsia="Times New Roman" w:hAnsi="Consolas" w:cs="Times New Roman"/>
+          <w:color w:val="9CDCFE"/>
+          <w:sz w:val="21"/>
+          <w:szCs w:val="21"/>
+        </w:rPr>
+        <w:t>b</w:t>
+      </w:r>
+      <w:r>
+        <w:rPr>
+          <w:rFonts w:ascii="Consolas" w:eastAsia="Times New Roman" w:hAnsi="Consolas" w:cs="Times New Roman"/>
+          <w:color w:val="CCCCCC"/>
+          <w:sz w:val="21"/>
+          <w:szCs w:val="21"/>
+        </w:rPr>
+        <w:t>))</w:t>
+      </w:r>
+    </w:p>
+    <w:p>
+      <w:pPr>
+        <w:shd w:val="clear" w:color="auto" w:fill="1F1F1F"/>
+        <w:spacing w:after="0" w:line="285" w:lineRule="atLeast"/>
+        <w:ind w:firstLine="0"/>
+        <w:jc w:val="left"/>
+        <w:rPr>
+          <w:rFonts w:ascii="Consolas" w:eastAsia="Times New Roman" w:hAnsi="Consolas" w:cs="Times New Roman"/>
+          <w:color w:val="CCCCCC"/>
+          <w:sz w:val="21"/>
+          <w:szCs w:val="21"/>
+        </w:rPr>
+      </w:pPr>
+      <w:r>
+        <w:rPr>
+          <w:rFonts w:ascii="Consolas" w:eastAsia="Times New Roman" w:hAnsi="Consolas" w:cs="Times New Roman"/>
+          <w:color w:val="CCCCCC"/>
+          <w:sz w:val="21"/>
+          <w:szCs w:val="21"/>
+        </w:rPr>
+        <w:t xml:space="preserve">    </w:t>
+      </w:r>
+      <w:r>
+        <w:rPr>
+          <w:rFonts w:ascii="Consolas" w:eastAsia="Times New Roman" w:hAnsi="Consolas" w:cs="Times New Roman"/>
+          <w:color w:val="C586C0"/>
+          <w:sz w:val="21"/>
+          <w:szCs w:val="21"/>
+        </w:rPr>
+        <w:t>case</w:t>
+      </w:r>
+      <w:r>
+        <w:rPr>
+          <w:rFonts w:ascii="Consolas" w:eastAsia="Times New Roman" w:hAnsi="Consolas" w:cs="Times New Roman"/>
+          <w:color w:val="CCCCCC"/>
+          <w:sz w:val="21"/>
+          <w:szCs w:val="21"/>
+        </w:rPr>
+        <w:t xml:space="preserve"> </w:t>
+      </w:r>
+      <w:r>
+        <w:rPr>
+          <w:rFonts w:ascii="Consolas" w:eastAsia="Times New Roman" w:hAnsi="Consolas" w:cs="Times New Roman"/>
+          <w:color w:val="CE9178"/>
+          <w:sz w:val="21"/>
+          <w:szCs w:val="21"/>
+        </w:rPr>
+        <w:t>"*"</w:t>
+      </w:r>
+      <w:r>
+        <w:rPr>
+          <w:rFonts w:ascii="Consolas" w:eastAsia="Times New Roman" w:hAnsi="Consolas" w:cs="Times New Roman"/>
+          <w:color w:val="CCCCCC"/>
+          <w:sz w:val="21"/>
+          <w:szCs w:val="21"/>
+        </w:rPr>
+        <w:t>:</w:t>
+      </w:r>
+    </w:p>
+    <w:p>
+      <w:pPr>
+        <w:shd w:val="clear" w:color="auto" w:fill="1F1F1F"/>
+        <w:spacing w:after="0" w:line="285" w:lineRule="atLeast"/>
+        <w:ind w:firstLine="0"/>
+        <w:jc w:val="left"/>
+        <w:rPr>
+          <w:rFonts w:ascii="Consolas" w:eastAsia="Times New Roman" w:hAnsi="Consolas" w:cs="Times New Roman"/>
+          <w:color w:val="CCCCCC"/>
+          <w:sz w:val="21"/>
+          <w:szCs w:val="21"/>
+        </w:rPr>
+      </w:pPr>
+      <w:r>
+        <w:rPr>
+          <w:rFonts w:ascii="Consolas" w:eastAsia="Times New Roman" w:hAnsi="Consolas" w:cs="Times New Roman"/>
+          <w:color w:val="CCCCCC"/>
+          <w:sz w:val="21"/>
+          <w:szCs w:val="21"/>
+        </w:rPr>
+        <w:t xml:space="preserve">        </w:t>
+      </w:r>
+      <w:proofErr w:type="gramStart"/>
+      <w:r>
+        <w:rPr>
+          <w:rFonts w:ascii="Consolas" w:eastAsia="Times New Roman" w:hAnsi="Consolas" w:cs="Times New Roman"/>
+          <w:color w:val="DCDCAA"/>
+          <w:sz w:val="21"/>
+          <w:szCs w:val="21"/>
+        </w:rPr>
+        <w:t>print</w:t>
+      </w:r>
+      <w:r>
+        <w:rPr>
+          <w:rFonts w:ascii="Consolas" w:eastAsia="Times New Roman" w:hAnsi="Consolas" w:cs="Times New Roman"/>
+          <w:color w:val="CCCCCC"/>
+          <w:sz w:val="21"/>
+          <w:szCs w:val="21"/>
+        </w:rPr>
+        <w:t>(</w:t>
+      </w:r>
+      <w:proofErr w:type="gramEnd"/>
+      <w:r>
+        <w:rPr>
+          <w:rFonts w:ascii="Consolas" w:eastAsia="Times New Roman" w:hAnsi="Consolas" w:cs="Times New Roman"/>
+          <w:color w:val="CE9178"/>
+          <w:sz w:val="21"/>
+          <w:szCs w:val="21"/>
+        </w:rPr>
+        <w:t>"</w:t>
+      </w:r>
+      <w:proofErr w:type="spellStart"/>
+      <w:r>
+        <w:rPr>
+          <w:rFonts w:ascii="Consolas" w:eastAsia="Times New Roman" w:hAnsi="Consolas" w:cs="Times New Roman"/>
+          <w:color w:val="CE9178"/>
+          <w:sz w:val="21"/>
+          <w:szCs w:val="21"/>
+        </w:rPr>
+        <w:t>Результат</w:t>
+      </w:r>
+      <w:proofErr w:type="spellEnd"/>
+      <w:r>
+        <w:rPr>
+          <w:rFonts w:ascii="Consolas" w:eastAsia="Times New Roman" w:hAnsi="Consolas" w:cs="Times New Roman"/>
+          <w:color w:val="CE9178"/>
+          <w:sz w:val="21"/>
+          <w:szCs w:val="21"/>
+        </w:rPr>
+        <w:t>:"</w:t>
+      </w:r>
+      <w:r>
+        <w:rPr>
+          <w:rFonts w:ascii="Consolas" w:eastAsia="Times New Roman" w:hAnsi="Consolas" w:cs="Times New Roman"/>
+          <w:color w:val="CCCCCC"/>
+          <w:sz w:val="21"/>
+          <w:szCs w:val="21"/>
+        </w:rPr>
+        <w:t xml:space="preserve">, </w:t>
+      </w:r>
+      <w:proofErr w:type="spellStart"/>
+      <w:r>
+        <w:rPr>
+          <w:rFonts w:ascii="Consolas" w:eastAsia="Times New Roman" w:hAnsi="Consolas" w:cs="Times New Roman"/>
+          <w:color w:val="DCDCAA"/>
+          <w:sz w:val="21"/>
+          <w:szCs w:val="21"/>
+        </w:rPr>
+        <w:t>mul</w:t>
+      </w:r>
+      <w:proofErr w:type="spellEnd"/>
+      <w:r>
+        <w:rPr>
+          <w:rFonts w:ascii="Consolas" w:eastAsia="Times New Roman" w:hAnsi="Consolas" w:cs="Times New Roman"/>
+          <w:color w:val="CCCCCC"/>
+          <w:sz w:val="21"/>
+          <w:szCs w:val="21"/>
+        </w:rPr>
+        <w:t>(</w:t>
+      </w:r>
+      <w:r>
+        <w:rPr>
+          <w:rFonts w:ascii="Consolas" w:eastAsia="Times New Roman" w:hAnsi="Consolas" w:cs="Times New Roman"/>
+          <w:color w:val="9CDCFE"/>
+          <w:sz w:val="21"/>
+          <w:szCs w:val="21"/>
+        </w:rPr>
+        <w:t>a</w:t>
+      </w:r>
+      <w:r>
+        <w:rPr>
+          <w:rFonts w:ascii="Consolas" w:eastAsia="Times New Roman" w:hAnsi="Consolas" w:cs="Times New Roman"/>
+          <w:color w:val="CCCCCC"/>
+          <w:sz w:val="21"/>
+          <w:szCs w:val="21"/>
+        </w:rPr>
+        <w:t xml:space="preserve">, </w:t>
+      </w:r>
+      <w:r>
+        <w:rPr>
+          <w:rFonts w:ascii="Consolas" w:eastAsia="Times New Roman" w:hAnsi="Consolas" w:cs="Times New Roman"/>
+          <w:color w:val="9CDCFE"/>
+          <w:sz w:val="21"/>
+          <w:szCs w:val="21"/>
+        </w:rPr>
+        <w:t>b</w:t>
+      </w:r>
+      <w:r>
+        <w:rPr>
+          <w:rFonts w:ascii="Consolas" w:eastAsia="Times New Roman" w:hAnsi="Consolas" w:cs="Times New Roman"/>
+          <w:color w:val="CCCCCC"/>
+          <w:sz w:val="21"/>
+          <w:szCs w:val="21"/>
+        </w:rPr>
+        <w:t>))</w:t>
+      </w:r>
+    </w:p>
+    <w:p>
+      <w:pPr>
+        <w:shd w:val="clear" w:color="auto" w:fill="1F1F1F"/>
+        <w:spacing w:after="0" w:line="285" w:lineRule="atLeast"/>
+        <w:ind w:firstLine="0"/>
+        <w:jc w:val="left"/>
+        <w:rPr>
+          <w:rFonts w:ascii="Consolas" w:eastAsia="Times New Roman" w:hAnsi="Consolas" w:cs="Times New Roman"/>
+          <w:color w:val="CCCCCC"/>
+          <w:sz w:val="21"/>
+          <w:szCs w:val="21"/>
+        </w:rPr>
+      </w:pPr>
+      <w:r>
+        <w:rPr>
+          <w:rFonts w:ascii="Consolas" w:eastAsia="Times New Roman" w:hAnsi="Consolas" w:cs="Times New Roman"/>
+          <w:color w:val="CCCCCC"/>
+          <w:sz w:val="21"/>
+          <w:szCs w:val="21"/>
+        </w:rPr>
+        <w:t xml:space="preserve">    </w:t>
+      </w:r>
+      <w:r>
+        <w:rPr>
+          <w:rFonts w:ascii="Consolas" w:eastAsia="Times New Roman" w:hAnsi="Consolas" w:cs="Times New Roman"/>
+          <w:color w:val="C586C0"/>
+          <w:sz w:val="21"/>
+          <w:szCs w:val="21"/>
+        </w:rPr>
+        <w:t>case</w:t>
+      </w:r>
+      <w:r>
+        <w:rPr>
+          <w:rFonts w:ascii="Consolas" w:eastAsia="Times New Roman" w:hAnsi="Consolas" w:cs="Times New Roman"/>
+          <w:color w:val="CCCCCC"/>
+          <w:sz w:val="21"/>
+          <w:szCs w:val="21"/>
+        </w:rPr>
+        <w:t xml:space="preserve"> </w:t>
+      </w:r>
+      <w:r>
+        <w:rPr>
+          <w:rFonts w:ascii="Consolas" w:eastAsia="Times New Roman" w:hAnsi="Consolas" w:cs="Times New Roman"/>
+          <w:color w:val="CE9178"/>
+          <w:sz w:val="21"/>
+          <w:szCs w:val="21"/>
+        </w:rPr>
+        <w:t>"/"</w:t>
+      </w:r>
+      <w:r>
+        <w:rPr>
+          <w:rFonts w:ascii="Consolas" w:eastAsia="Times New Roman" w:hAnsi="Consolas" w:cs="Times New Roman"/>
+          <w:color w:val="CCCCCC"/>
+          <w:sz w:val="21"/>
+          <w:szCs w:val="21"/>
+        </w:rPr>
+        <w:t>:</w:t>
+      </w:r>
+    </w:p>
+    <w:p>
+      <w:pPr>
+        <w:shd w:val="clear" w:color="auto" w:fill="1F1F1F"/>
+        <w:spacing w:after="0" w:line="285" w:lineRule="atLeast"/>
+        <w:ind w:firstLine="0"/>
+        <w:jc w:val="left"/>
+        <w:rPr>
+          <w:rFonts w:ascii="Consolas" w:eastAsia="Times New Roman" w:hAnsi="Consolas" w:cs="Times New Roman"/>
+          <w:color w:val="CCCCCC"/>
+          <w:sz w:val="21"/>
+          <w:szCs w:val="21"/>
+        </w:rPr>
+      </w:pPr>
+      <w:r>
+        <w:rPr>
+          <w:rFonts w:ascii="Consolas" w:eastAsia="Times New Roman" w:hAnsi="Consolas" w:cs="Times New Roman"/>
+          <w:color w:val="CCCCCC"/>
+          <w:sz w:val="21"/>
+          <w:szCs w:val="21"/>
+        </w:rPr>
+        <w:t xml:space="preserve">        </w:t>
+      </w:r>
+      <w:proofErr w:type="gramStart"/>
+      <w:r>
+        <w:rPr>
+          <w:rFonts w:ascii="Consolas" w:eastAsia="Times New Roman" w:hAnsi="Consolas" w:cs="Times New Roman"/>
+          <w:color w:val="DCDCAA"/>
+          <w:sz w:val="21"/>
+          <w:szCs w:val="21"/>
+        </w:rPr>
+        <w:t>print</w:t>
+      </w:r>
+      <w:r>
+        <w:rPr>
+          <w:rFonts w:ascii="Consolas" w:eastAsia="Times New Roman" w:hAnsi="Consolas" w:cs="Times New Roman"/>
+          <w:color w:val="CCCCCC"/>
+          <w:sz w:val="21"/>
+          <w:szCs w:val="21"/>
+        </w:rPr>
+        <w:t>(</w:t>
+      </w:r>
+      <w:proofErr w:type="gramEnd"/>
+      <w:r>
+        <w:rPr>
+          <w:rFonts w:ascii="Consolas" w:eastAsia="Times New Roman" w:hAnsi="Consolas" w:cs="Times New Roman"/>
+          <w:color w:val="CE9178"/>
+          <w:sz w:val="21"/>
+          <w:szCs w:val="21"/>
+        </w:rPr>
+        <w:t>"</w:t>
+      </w:r>
+      <w:proofErr w:type="spellStart"/>
+      <w:r>
+        <w:rPr>
+          <w:rFonts w:ascii="Consolas" w:eastAsia="Times New Roman" w:hAnsi="Consolas" w:cs="Times New Roman"/>
+          <w:color w:val="CE9178"/>
+          <w:sz w:val="21"/>
+          <w:szCs w:val="21"/>
+        </w:rPr>
+        <w:t>Результат</w:t>
+      </w:r>
+      <w:proofErr w:type="spellEnd"/>
+      <w:r>
+        <w:rPr>
+          <w:rFonts w:ascii="Consolas" w:eastAsia="Times New Roman" w:hAnsi="Consolas" w:cs="Times New Roman"/>
+          <w:color w:val="CE9178"/>
+          <w:sz w:val="21"/>
+          <w:szCs w:val="21"/>
+        </w:rPr>
+        <w:t>:"</w:t>
+      </w:r>
+      <w:r>
+        <w:rPr>
+          <w:rFonts w:ascii="Consolas" w:eastAsia="Times New Roman" w:hAnsi="Consolas" w:cs="Times New Roman"/>
+          <w:color w:val="CCCCCC"/>
+          <w:sz w:val="21"/>
+          <w:szCs w:val="21"/>
+        </w:rPr>
+        <w:t xml:space="preserve">, </w:t>
+      </w:r>
+      <w:r>
+        <w:rPr>
+          <w:rFonts w:ascii="Consolas" w:eastAsia="Times New Roman" w:hAnsi="Consolas" w:cs="Times New Roman"/>
+          <w:color w:val="DCDCAA"/>
+          <w:sz w:val="21"/>
+          <w:szCs w:val="21"/>
+        </w:rPr>
+        <w:t>div</w:t>
+      </w:r>
+      <w:r>
+        <w:rPr>
+          <w:rFonts w:ascii="Consolas" w:eastAsia="Times New Roman" w:hAnsi="Consolas" w:cs="Times New Roman"/>
+          <w:color w:val="CCCCCC"/>
+          <w:sz w:val="21"/>
+          <w:szCs w:val="21"/>
+        </w:rPr>
+        <w:t>(</w:t>
+      </w:r>
+      <w:r>
+        <w:rPr>
+          <w:rFonts w:ascii="Consolas" w:eastAsia="Times New Roman" w:hAnsi="Consolas" w:cs="Times New Roman"/>
+          <w:color w:val="9CDCFE"/>
+          <w:sz w:val="21"/>
+          <w:szCs w:val="21"/>
+        </w:rPr>
+        <w:t>a</w:t>
+      </w:r>
+      <w:r>
+        <w:rPr>
+          <w:rFonts w:ascii="Consolas" w:eastAsia="Times New Roman" w:hAnsi="Consolas" w:cs="Times New Roman"/>
+          <w:color w:val="CCCCCC"/>
+          <w:sz w:val="21"/>
+          <w:szCs w:val="21"/>
+        </w:rPr>
+        <w:t xml:space="preserve">, </w:t>
+      </w:r>
+      <w:r>
+        <w:rPr>
+          <w:rFonts w:ascii="Consolas" w:eastAsia="Times New Roman" w:hAnsi="Consolas" w:cs="Times New Roman"/>
+          <w:color w:val="9CDCFE"/>
+          <w:sz w:val="21"/>
+          <w:szCs w:val="21"/>
+        </w:rPr>
+        <w:t>b</w:t>
+      </w:r>
+      <w:r>
+        <w:rPr>
+          <w:rFonts w:ascii="Consolas" w:eastAsia="Times New Roman" w:hAnsi="Consolas" w:cs="Times New Roman"/>
+          <w:color w:val="CCCCCC"/>
+          <w:sz w:val="21"/>
+          <w:szCs w:val="21"/>
+        </w:rPr>
+        <w:t>))</w:t>
+      </w:r>
+    </w:p>
+    <w:p>
+      <w:pPr>
+        <w:shd w:val="clear" w:color="auto" w:fill="1F1F1F"/>
+        <w:spacing w:after="0" w:line="285" w:lineRule="atLeast"/>
+        <w:ind w:firstLine="0"/>
+        <w:jc w:val="left"/>
+        <w:rPr>
+          <w:rFonts w:ascii="Consolas" w:eastAsia="Times New Roman" w:hAnsi="Consolas" w:cs="Times New Roman"/>
+          <w:color w:val="CCCCCC"/>
+          <w:sz w:val="21"/>
+          <w:szCs w:val="21"/>
+          <w:lang w:val="ru-RU"/>
+        </w:rPr>
+      </w:pPr>
+      <w:r>
+        <w:rPr>
+          <w:rFonts w:ascii="Consolas" w:eastAsia="Times New Roman" w:hAnsi="Consolas" w:cs="Times New Roman"/>
+          <w:color w:val="CCCCCC"/>
+          <w:sz w:val="21"/>
+          <w:szCs w:val="21"/>
+        </w:rPr>
+        <w:t xml:space="preserve">    </w:t>
+      </w:r>
+      <w:r>
+        <w:rPr>
+          <w:rFonts w:ascii="Consolas" w:eastAsia="Times New Roman" w:hAnsi="Consolas" w:cs="Times New Roman"/>
+          <w:color w:val="C586C0"/>
+          <w:sz w:val="21"/>
+          <w:szCs w:val="21"/>
+        </w:rPr>
+        <w:t>case</w:t>
+      </w:r>
+      <w:r>
+        <w:rPr>
+          <w:rFonts w:ascii="Consolas" w:eastAsia="Times New Roman" w:hAnsi="Consolas" w:cs="Times New Roman"/>
+          <w:color w:val="CCCCCC"/>
+          <w:sz w:val="21"/>
+          <w:szCs w:val="21"/>
+          <w:lang w:val="ru-RU"/>
+        </w:rPr>
+        <w:t xml:space="preserve"> _:</w:t>
+      </w:r>
+    </w:p>
+    <w:p>
+      <w:pPr>
+        <w:shd w:val="clear" w:color="auto" w:fill="1F1F1F"/>
+        <w:spacing w:after="0" w:line="285" w:lineRule="atLeast"/>
+        <w:ind w:firstLine="0"/>
+        <w:jc w:val="left"/>
+        <w:rPr>
+          <w:rFonts w:ascii="Consolas" w:eastAsia="Times New Roman" w:hAnsi="Consolas" w:cs="Times New Roman"/>
+          <w:color w:val="CCCCCC"/>
+          <w:sz w:val="21"/>
+          <w:szCs w:val="21"/>
+          <w:lang w:val="ru-RU"/>
+        </w:rPr>
+      </w:pPr>
+      <w:r>
+        <w:rPr>
+          <w:rFonts w:ascii="Consolas" w:eastAsia="Times New Roman" w:hAnsi="Consolas" w:cs="Times New Roman"/>
+          <w:color w:val="CCCCCC"/>
+          <w:sz w:val="21"/>
+          <w:szCs w:val="21"/>
+        </w:rPr>
+        <w:t> </w:t>
+      </w:r>
+      <w:r>
+        <w:rPr>
+          <w:rFonts w:ascii="Consolas" w:eastAsia="Times New Roman" w:hAnsi="Consolas" w:cs="Times New Roman"/>
+          <w:color w:val="CCCCCC"/>
+          <w:sz w:val="21"/>
+          <w:szCs w:val="21"/>
+          <w:lang w:val="ru-RU"/>
+        </w:rPr>
+        <w:t xml:space="preserve"> </w:t>
+      </w:r>
+      <w:r>
+        <w:rPr>
+          <w:rFonts w:ascii="Consolas" w:eastAsia="Times New Roman" w:hAnsi="Consolas" w:cs="Times New Roman"/>
+          <w:color w:val="CCCCCC"/>
+          <w:sz w:val="21"/>
+          <w:szCs w:val="21"/>
+        </w:rPr>
+        <w:t> </w:t>
+      </w:r>
+      <w:r>
+        <w:rPr>
+          <w:rFonts w:ascii="Consolas" w:eastAsia="Times New Roman" w:hAnsi="Consolas" w:cs="Times New Roman"/>
+          <w:color w:val="CCCCCC"/>
+          <w:sz w:val="21"/>
+          <w:szCs w:val="21"/>
+          <w:lang w:val="ru-RU"/>
+        </w:rPr>
+        <w:t xml:space="preserve"> </w:t>
+      </w:r>
+      <w:r>
+        <w:rPr>
+          <w:rFonts w:ascii="Consolas" w:eastAsia="Times New Roman" w:hAnsi="Consolas" w:cs="Times New Roman"/>
+          <w:color w:val="CCCCCC"/>
+          <w:sz w:val="21"/>
+          <w:szCs w:val="21"/>
+        </w:rPr>
+        <w:t> </w:t>
+      </w:r>
+      <w:r>
+        <w:rPr>
+          <w:rFonts w:ascii="Consolas" w:eastAsia="Times New Roman" w:hAnsi="Consolas" w:cs="Times New Roman"/>
+          <w:color w:val="CCCCCC"/>
+          <w:sz w:val="21"/>
+          <w:szCs w:val="21"/>
+          <w:lang w:val="ru-RU"/>
+        </w:rPr>
+        <w:t xml:space="preserve"> </w:t>
+      </w:r>
+      <w:r>
+        <w:rPr>
+          <w:rFonts w:ascii="Consolas" w:eastAsia="Times New Roman" w:hAnsi="Consolas" w:cs="Times New Roman"/>
+          <w:color w:val="CCCCCC"/>
+          <w:sz w:val="21"/>
+          <w:szCs w:val="21"/>
+        </w:rPr>
+        <w:t> </w:t>
+      </w:r>
+      <w:r>
+        <w:rPr>
+          <w:rFonts w:ascii="Consolas" w:eastAsia="Times New Roman" w:hAnsi="Consolas" w:cs="Times New Roman"/>
+          <w:color w:val="CCCCCC"/>
+          <w:sz w:val="21"/>
+          <w:szCs w:val="21"/>
+          <w:lang w:val="ru-RU"/>
+        </w:rPr>
+        <w:t xml:space="preserve"> </w:t>
+      </w:r>
+      <w:proofErr w:type="gramStart"/>
+      <w:r>
+        <w:rPr>
+          <w:rFonts w:ascii="Consolas" w:eastAsia="Times New Roman" w:hAnsi="Consolas" w:cs="Times New Roman"/>
+          <w:color w:val="DCDCAA"/>
+          <w:sz w:val="21"/>
+          <w:szCs w:val="21"/>
+        </w:rPr>
+        <w:t>print</w:t>
+      </w:r>
+      <w:r>
+        <w:rPr>
+          <w:rFonts w:ascii="Consolas" w:eastAsia="Times New Roman" w:hAnsi="Consolas" w:cs="Times New Roman"/>
+          <w:color w:val="CCCCCC"/>
+          <w:sz w:val="21"/>
+          <w:szCs w:val="21"/>
+          <w:lang w:val="ru-RU"/>
+        </w:rPr>
+        <w:t>(</w:t>
+      </w:r>
+      <w:proofErr w:type="gramEnd"/>
+      <w:r>
+        <w:rPr>
+          <w:rFonts w:ascii="Consolas" w:eastAsia="Times New Roman" w:hAnsi="Consolas" w:cs="Times New Roman"/>
+          <w:color w:val="CE9178"/>
+          <w:sz w:val="21"/>
+          <w:szCs w:val="21"/>
+          <w:lang w:val="ru-RU"/>
+        </w:rPr>
+        <w:t>"</w:t>
+      </w:r>
+      <w:proofErr w:type="spellStart"/>
+      <w:r>
+        <w:rPr>
+          <w:rFonts w:ascii="Consolas" w:eastAsia="Times New Roman" w:hAnsi="Consolas" w:cs="Times New Roman"/>
+          <w:color w:val="CE9178"/>
+          <w:sz w:val="21"/>
+          <w:szCs w:val="21"/>
+          <w:lang w:val="ru-RU"/>
+        </w:rPr>
+        <w:t>Помилка</w:t>
+      </w:r>
+      <w:proofErr w:type="spellEnd"/>
+      <w:r>
+        <w:rPr>
+          <w:rFonts w:ascii="Consolas" w:eastAsia="Times New Roman" w:hAnsi="Consolas" w:cs="Times New Roman"/>
+          <w:color w:val="CE9178"/>
+          <w:sz w:val="21"/>
+          <w:szCs w:val="21"/>
+          <w:lang w:val="ru-RU"/>
+        </w:rPr>
+        <w:t xml:space="preserve">! </w:t>
+      </w:r>
+      <w:proofErr w:type="spellStart"/>
+      <w:r>
+        <w:rPr>
+          <w:rFonts w:ascii="Consolas" w:eastAsia="Times New Roman" w:hAnsi="Consolas" w:cs="Times New Roman"/>
+          <w:color w:val="CE9178"/>
+          <w:sz w:val="21"/>
+          <w:szCs w:val="21"/>
+          <w:lang w:val="ru-RU"/>
+        </w:rPr>
+        <w:t>Невідома</w:t>
+      </w:r>
+      <w:proofErr w:type="spellEnd"/>
+      <w:r>
+        <w:rPr>
+          <w:rFonts w:ascii="Consolas" w:eastAsia="Times New Roman" w:hAnsi="Consolas" w:cs="Times New Roman"/>
+          <w:color w:val="CE9178"/>
+          <w:sz w:val="21"/>
+          <w:szCs w:val="21"/>
+          <w:lang w:val="ru-RU"/>
+        </w:rPr>
+        <w:t xml:space="preserve"> </w:t>
+      </w:r>
+      <w:proofErr w:type="spellStart"/>
+      <w:r>
+        <w:rPr>
+          <w:rFonts w:ascii="Consolas" w:eastAsia="Times New Roman" w:hAnsi="Consolas" w:cs="Times New Roman"/>
+          <w:color w:val="CE9178"/>
+          <w:sz w:val="21"/>
+          <w:szCs w:val="21"/>
+          <w:lang w:val="ru-RU"/>
+        </w:rPr>
+        <w:t>операція</w:t>
+      </w:r>
+      <w:proofErr w:type="spellEnd"/>
+      <w:r>
+        <w:rPr>
+          <w:rFonts w:ascii="Consolas" w:eastAsia="Times New Roman" w:hAnsi="Consolas" w:cs="Times New Roman"/>
+          <w:color w:val="CE9178"/>
+          <w:sz w:val="21"/>
+          <w:szCs w:val="21"/>
+          <w:lang w:val="ru-RU"/>
+        </w:rPr>
+        <w:t>."</w:t>
+      </w:r>
+      <w:r>
+        <w:rPr>
+          <w:rFonts w:ascii="Consolas" w:eastAsia="Times New Roman" w:hAnsi="Consolas" w:cs="Times New Roman"/>
+          <w:color w:val="CCCCCC"/>
+          <w:sz w:val="21"/>
+          <w:szCs w:val="21"/>
+          <w:lang w:val="ru-RU"/>
+        </w:rPr>
+        <w:t>)</w:t>
+      </w:r>
+    </w:p>
+    <w:p>
+      <w:pPr>
         <w:ind w:left="360" w:firstLine="0"/>
         <w:rPr>
+          <w:lang w:val="ru-RU"/>
+        </w:rPr>
+      </w:pPr>
+    </w:p>
+    <w:p>
+      <w:pPr>
+        <w:ind w:left="360" w:firstLine="0"/>
+        <w:rPr>
           <w:lang w:val="uk-UA"/>
         </w:rPr>
       </w:pPr>
@@ -3828,6 +11794,54 @@
       <w:pPr>
         <w:ind w:left="360" w:firstLine="0"/>
         <w:rPr>
+          <w:lang w:val="uk-UA"/>
+        </w:rPr>
+      </w:pPr>
+      <w:r>
+        <w:rPr>
+          <w:lang w:val="uk-UA"/>
+        </w:rPr>
+        <w:drawing>
+          <wp:inline distT="0" distB="0" distL="0" distR="0" wp14:anchorId="762E9CA9" wp14:editId="753CED16">
+            <wp:extent cx="2934109" cy="695422"/>
+            <wp:effectExtent l="0" t="0" r="0" b="9525"/>
+            <wp:docPr id="11" name="Рисунок 11"/>
+            <wp:cNvGraphicFramePr>
+              <a:graphicFrameLocks xmlns:a="http://schemas.openxmlformats.org/drawingml/2006/main" noChangeAspect="1"/>
+            </wp:cNvGraphicFramePr>
+            <a:graphic xmlns:a="http://schemas.openxmlformats.org/drawingml/2006/main">
+              <a:graphicData uri="http://schemas.openxmlformats.org/drawingml/2006/picture">
+                <pic:pic xmlns:pic="http://schemas.openxmlformats.org/drawingml/2006/picture">
+                  <pic:nvPicPr>
+                    <pic:cNvPr id="1" name=""/>
+                    <pic:cNvPicPr/>
+                  </pic:nvPicPr>
+                  <pic:blipFill>
+                    <a:blip r:embed="rId23"/>
+                    <a:stretch>
+                      <a:fillRect/>
+                    </a:stretch>
+                  </pic:blipFill>
+                  <pic:spPr>
+                    <a:xfrm>
+                      <a:off x="0" y="0"/>
+                      <a:ext cx="2934109" cy="695422"/>
+                    </a:xfrm>
+                    <a:prstGeom prst="rect">
+                      <a:avLst/>
+                    </a:prstGeom>
+                  </pic:spPr>
+                </pic:pic>
+              </a:graphicData>
+            </a:graphic>
+          </wp:inline>
+        </w:drawing>
+      </w:r>
+    </w:p>
+    <w:p>
+      <w:pPr>
+        <w:ind w:left="360" w:firstLine="0"/>
+        <w:rPr>
           <w:lang w:val="ru-RU"/>
         </w:rPr>
       </w:pPr>
@@ -3835,44 +11849,303 @@
         <w:rPr>
           <w:lang w:val="uk-UA"/>
         </w:rPr>
+        <w:t xml:space="preserve">Посилання на </w:t>
+      </w:r>
+      <w:proofErr w:type="spellStart"/>
+      <w:r>
+        <w:t>github</w:t>
+      </w:r>
+      <w:proofErr w:type="spellEnd"/>
+      <w:r>
+        <w:rPr>
+          <w:lang w:val="ru-RU"/>
+        </w:rPr>
+        <w:t>:</w:t>
+      </w:r>
+    </w:p>
+    <w:p>
+      <w:pPr>
+        <w:ind w:left="360" w:firstLine="0"/>
+        <w:rPr>
+          <w:lang w:val="ru-RU"/>
+        </w:rPr>
+      </w:pPr>
+      <w:hyperlink r:id="rId24" w:history="1">
+        <w:r>
+          <w:rPr>
+            <w:rStyle w:val="a4"/>
+            <w:lang w:val="ru-RU"/>
+          </w:rPr>
+          <w:t>https://github.com/Yaroslav313131/TP-KB-242-Khomenko-Yaroslav/blob/586453f1c77ff641bc016693805bf2aa8b3fcd5d/topic_02/task3.py</w:t>
+        </w:r>
+      </w:hyperlink>
+      <w:r>
+        <w:rPr>
+          <w:lang w:val="ru-RU"/>
+        </w:rPr>
+        <w:t xml:space="preserve"> </w:t>
+      </w:r>
+    </w:p>
+    <w:p>
+      <w:pPr>
+        <w:ind w:left="360" w:firstLine="0"/>
+        <w:rPr>
+          <w:lang w:val="ru-RU"/>
+        </w:rPr>
+      </w:pPr>
+      <w:r>
+        <w:rPr>
+          <w:lang w:val="uk-UA"/>
+        </w:rPr>
+        <w:t xml:space="preserve">Знімок екрану з посилання на </w:t>
+      </w:r>
+      <w:proofErr w:type="spellStart"/>
+      <w:r>
+        <w:t>github</w:t>
+      </w:r>
+      <w:proofErr w:type="spellEnd"/>
+      <w:r>
+        <w:rPr>
+          <w:lang w:val="ru-RU"/>
+        </w:rPr>
+        <w:t>:</w:t>
+      </w:r>
+    </w:p>
+    <w:p>
+      <w:pPr>
+        <w:ind w:left="360" w:firstLine="0"/>
+        <w:rPr>
+          <w:lang w:val="ru-RU"/>
+        </w:rPr>
+      </w:pPr>
+      <w:r>
+        <w:rPr>
+          <w:lang w:val="ru-RU"/>
+        </w:rPr>
+        <w:drawing>
+          <wp:inline distT="0" distB="0" distL="0" distR="0" wp14:anchorId="4D0EA56C" wp14:editId="0C2F50BD">
+            <wp:extent cx="5943600" cy="2837815"/>
+            <wp:effectExtent l="0" t="0" r="0" b="635"/>
+            <wp:docPr id="12" name="Рисунок 12"/>
+            <wp:cNvGraphicFramePr>
+              <a:graphicFrameLocks xmlns:a="http://schemas.openxmlformats.org/drawingml/2006/main" noChangeAspect="1"/>
+            </wp:cNvGraphicFramePr>
+            <a:graphic xmlns:a="http://schemas.openxmlformats.org/drawingml/2006/main">
+              <a:graphicData uri="http://schemas.openxmlformats.org/drawingml/2006/picture">
+                <pic:pic xmlns:pic="http://schemas.openxmlformats.org/drawingml/2006/picture">
+                  <pic:nvPicPr>
+                    <pic:cNvPr id="1" name=""/>
+                    <pic:cNvPicPr/>
+                  </pic:nvPicPr>
+                  <pic:blipFill>
+                    <a:blip r:embed="rId25"/>
+                    <a:stretch>
+                      <a:fillRect/>
+                    </a:stretch>
+                  </pic:blipFill>
+                  <pic:spPr>
+                    <a:xfrm>
+                      <a:off x="0" y="0"/>
+                      <a:ext cx="5943600" cy="2837815"/>
+                    </a:xfrm>
+                    <a:prstGeom prst="rect">
+                      <a:avLst/>
+                    </a:prstGeom>
+                  </pic:spPr>
+                </pic:pic>
+              </a:graphicData>
+            </a:graphic>
+          </wp:inline>
+        </w:drawing>
+      </w:r>
+    </w:p>
+    <w:p>
+      <w:pPr>
+        <w:pStyle w:val="a6"/>
+        <w:ind w:firstLine="720"/>
+        <w:rPr>
+          <w:sz w:val="28"/>
+          <w:szCs w:val="28"/>
+          <w:lang w:val="uk-UA"/>
+        </w:rPr>
+      </w:pPr>
+      <w:r>
+        <w:rPr>
+          <w:rStyle w:val="a7"/>
+          <w:sz w:val="28"/>
+          <w:szCs w:val="28"/>
+          <w:lang w:val="uk-UA"/>
+        </w:rPr>
         <w:lastRenderedPageBreak/>
-        <w:t xml:space="preserve">Посилання на </w:t>
-      </w:r>
-      <w:proofErr w:type="spellStart"/>
-      <w:r>
-        <w:t>github</w:t>
-      </w:r>
-      <w:proofErr w:type="spellEnd"/>
-      <w:r>
-        <w:rPr>
-          <w:lang w:val="ru-RU"/>
-        </w:rPr>
-        <w:t>:</w:t>
-      </w:r>
-    </w:p>
-    <w:p>
-      <w:pPr>
-        <w:ind w:left="360" w:firstLine="0"/>
-        <w:rPr>
-          <w:lang w:val="ru-RU"/>
-        </w:rPr>
-      </w:pPr>
-      <w:r>
-        <w:rPr>
+        <w:t>Висновок</w:t>
+      </w:r>
+      <w:r>
+        <w:rPr>
+          <w:sz w:val="28"/>
+          <w:szCs w:val="28"/>
           <w:lang w:val="uk-UA"/>
         </w:rPr>
-        <w:t xml:space="preserve">Знімок екрану з посилання на </w:t>
-      </w:r>
-      <w:proofErr w:type="spellStart"/>
-      <w:r>
-        <w:t>github</w:t>
-      </w:r>
-      <w:proofErr w:type="spellEnd"/>
-      <w:r>
-        <w:rPr>
-          <w:lang w:val="ru-RU"/>
-        </w:rPr>
-        <w:t>:</w:t>
+        <w:t xml:space="preserve"> : у</w:t>
+      </w:r>
+      <w:r>
+        <w:rPr>
+          <w:sz w:val="28"/>
+          <w:szCs w:val="28"/>
+          <w:lang w:val="uk-UA"/>
+        </w:rPr>
+        <w:t xml:space="preserve"> ході виконання практичного завдання було закріплено навички роботи з функціями, умовними конструкціями </w:t>
+      </w:r>
+      <w:proofErr w:type="spellStart"/>
+      <w:r>
+        <w:rPr>
+          <w:rStyle w:val="HTML"/>
+          <w:rFonts w:ascii="Times New Roman" w:hAnsi="Times New Roman" w:cs="Times New Roman"/>
+          <w:sz w:val="28"/>
+          <w:szCs w:val="28"/>
+          <w:lang w:val="uk-UA"/>
+        </w:rPr>
+        <w:t>if-else</w:t>
+      </w:r>
+      <w:proofErr w:type="spellEnd"/>
+      <w:r>
+        <w:rPr>
+          <w:sz w:val="28"/>
+          <w:szCs w:val="28"/>
+          <w:lang w:val="uk-UA"/>
+        </w:rPr>
+        <w:t xml:space="preserve"> та </w:t>
+      </w:r>
+      <w:proofErr w:type="spellStart"/>
+      <w:r>
+        <w:rPr>
+          <w:rStyle w:val="HTML"/>
+          <w:rFonts w:ascii="Times New Roman" w:hAnsi="Times New Roman" w:cs="Times New Roman"/>
+          <w:sz w:val="28"/>
+          <w:szCs w:val="28"/>
+          <w:lang w:val="uk-UA"/>
+        </w:rPr>
+        <w:t>match-case</w:t>
+      </w:r>
+      <w:proofErr w:type="spellEnd"/>
+      <w:r>
+        <w:rPr>
+          <w:sz w:val="28"/>
+          <w:szCs w:val="28"/>
+          <w:lang w:val="uk-UA"/>
+        </w:rPr>
+        <w:t xml:space="preserve"> у </w:t>
+      </w:r>
+      <w:proofErr w:type="spellStart"/>
+      <w:r>
+        <w:rPr>
+          <w:sz w:val="28"/>
+          <w:szCs w:val="28"/>
+          <w:lang w:val="uk-UA"/>
+        </w:rPr>
+        <w:t>Python</w:t>
+      </w:r>
+      <w:proofErr w:type="spellEnd"/>
+      <w:r>
+        <w:rPr>
+          <w:sz w:val="28"/>
+          <w:szCs w:val="28"/>
+          <w:lang w:val="uk-UA"/>
+        </w:rPr>
+        <w:t xml:space="preserve">. Створено програму для обчислення коренів квадратного рівняння з використанням функції розрахунку дискримінанта, а також реалізовано калькулятор двома способами: через умовні переходи </w:t>
+      </w:r>
+      <w:proofErr w:type="spellStart"/>
+      <w:r>
+        <w:rPr>
+          <w:rStyle w:val="HTML"/>
+          <w:rFonts w:ascii="Times New Roman" w:hAnsi="Times New Roman" w:cs="Times New Roman"/>
+          <w:sz w:val="28"/>
+          <w:szCs w:val="28"/>
+          <w:lang w:val="uk-UA"/>
+        </w:rPr>
+        <w:t>if-else</w:t>
+      </w:r>
+      <w:proofErr w:type="spellEnd"/>
+      <w:r>
+        <w:rPr>
+          <w:sz w:val="28"/>
+          <w:szCs w:val="28"/>
+          <w:lang w:val="uk-UA"/>
+        </w:rPr>
+        <w:t xml:space="preserve"> та через конструкцію </w:t>
+      </w:r>
+      <w:proofErr w:type="spellStart"/>
+      <w:r>
+        <w:rPr>
+          <w:rStyle w:val="HTML"/>
+          <w:rFonts w:ascii="Times New Roman" w:hAnsi="Times New Roman" w:cs="Times New Roman"/>
+          <w:sz w:val="28"/>
+          <w:szCs w:val="28"/>
+          <w:lang w:val="uk-UA"/>
+        </w:rPr>
+        <w:t>match-case</w:t>
+      </w:r>
+      <w:proofErr w:type="spellEnd"/>
+      <w:r>
+        <w:rPr>
+          <w:sz w:val="28"/>
+          <w:szCs w:val="28"/>
+          <w:lang w:val="uk-UA"/>
+        </w:rPr>
+        <w:t>.</w:t>
+      </w:r>
+      <w:r>
+        <w:rPr>
+          <w:sz w:val="28"/>
+          <w:szCs w:val="28"/>
+          <w:lang w:val="uk-UA"/>
+        </w:rPr>
+        <w:t xml:space="preserve"> </w:t>
+      </w:r>
+      <w:r>
+        <w:rPr>
+          <w:sz w:val="28"/>
+          <w:szCs w:val="28"/>
+          <w:lang w:val="uk-UA"/>
+        </w:rPr>
+        <w:t xml:space="preserve">Отриманий результат показав, що застосування функцій дозволяє зробити код більш структурованим і зручним для використання, а сучасна конструкція </w:t>
+      </w:r>
+      <w:proofErr w:type="spellStart"/>
+      <w:r>
+        <w:rPr>
+          <w:rStyle w:val="HTML"/>
+          <w:rFonts w:ascii="Times New Roman" w:hAnsi="Times New Roman" w:cs="Times New Roman"/>
+          <w:sz w:val="28"/>
+          <w:szCs w:val="28"/>
+          <w:lang w:val="uk-UA"/>
+        </w:rPr>
+        <w:t>match-case</w:t>
+      </w:r>
+      <w:proofErr w:type="spellEnd"/>
+      <w:r>
+        <w:rPr>
+          <w:sz w:val="28"/>
+          <w:szCs w:val="28"/>
+          <w:lang w:val="uk-UA"/>
+        </w:rPr>
+        <w:t xml:space="preserve"> спрощує вибір дій у програмі. Таким чином, було досягнуто мети роботи — набуття практичних умінь програмування з використанням базових операторів розгалуження та функцій у </w:t>
+      </w:r>
+      <w:proofErr w:type="spellStart"/>
+      <w:r>
+        <w:rPr>
+          <w:sz w:val="28"/>
+          <w:szCs w:val="28"/>
+          <w:lang w:val="uk-UA"/>
+        </w:rPr>
+        <w:t>Python</w:t>
+      </w:r>
+      <w:proofErr w:type="spellEnd"/>
+      <w:r>
+        <w:rPr>
+          <w:sz w:val="28"/>
+          <w:szCs w:val="28"/>
+          <w:lang w:val="uk-UA"/>
+        </w:rPr>
+        <w:t>.</w:t>
       </w:r>
     </w:p>
     <w:p>
@@ -4659,6 +12932,35 @@
       <w:rFonts w:ascii="Courier New" w:eastAsia="Times New Roman" w:hAnsi="Courier New" w:cs="Courier New"/>
       <w:sz w:val="20"/>
       <w:szCs w:val="20"/>
+    </w:rPr>
+  </w:style>
+  <w:style w:type="paragraph" w:styleId="a6">
+    <w:name w:val="Normal (Web)"/>
+    <w:basedOn w:val="a"/>
+    <w:uiPriority w:val="99"/>
+    <w:semiHidden/>
+    <w:unhideWhenUsed/>
+    <w:rsid w:val="005962D8"/>
+    <w:pPr>
+      <w:spacing w:before="100" w:beforeAutospacing="1" w:after="100" w:afterAutospacing="1" w:line="240" w:lineRule="auto"/>
+      <w:ind w:firstLine="0"/>
+      <w:jc w:val="left"/>
+    </w:pPr>
+    <w:rPr>
+      <w:rFonts w:eastAsia="Times New Roman" w:cs="Times New Roman"/>
+      <w:sz w:val="24"/>
+      <w:szCs w:val="24"/>
+    </w:rPr>
+  </w:style>
+  <w:style w:type="character" w:styleId="a7">
+    <w:name w:val="Strong"/>
+    <w:basedOn w:val="a0"/>
+    <w:uiPriority w:val="22"/>
+    <w:qFormat/>
+    <w:rsid w:val="005962D8"/>
+    <w:rPr>
+      <w:b/>
+      <w:bCs/>
     </w:rPr>
   </w:style>
 </w:styles>
@@ -5144,6 +13446,15 @@
 </file>
 
 <file path=customXml/item2.xml><?xml version="1.0" encoding="utf-8"?>
+<?mso-contentType ?>
+<FormTemplates xmlns="http://schemas.microsoft.com/sharepoint/v3/contenttype/forms">
+  <Display>DocumentLibraryForm</Display>
+  <Edit>DocumentLibraryForm</Edit>
+  <New>DocumentLibraryForm</New>
+</FormTemplates>
+</file>
+
+<file path=customXml/item3.xml><?xml version="1.0" encoding="utf-8"?>
 <p:properties xmlns:p="http://schemas.microsoft.com/office/2006/metadata/properties" xmlns:xsi="http://www.w3.org/2001/XMLSchema-instance" xmlns:pc="http://schemas.microsoft.com/office/infopath/2007/PartnerControls">
   <documentManagement>
     <lcf76f155ced4ddcb4097134ff3c332f xmlns="1cdc84a3-9a76-4c06-899f-a8a98d1c693d">
@@ -5151,15 +13462,6 @@
     </lcf76f155ced4ddcb4097134ff3c332f>
   </documentManagement>
 </p:properties>
-</file>
-
-<file path=customXml/item3.xml><?xml version="1.0" encoding="utf-8"?>
-<?mso-contentType ?>
-<FormTemplates xmlns="http://schemas.microsoft.com/sharepoint/v3/contenttype/forms">
-  <Display>DocumentLibraryForm</Display>
-  <Edit>DocumentLibraryForm</Edit>
-  <New>DocumentLibraryForm</New>
-</FormTemplates>
 </file>
 
 <file path=customXml/itemProps1.xml><?xml version="1.0" encoding="utf-8"?>
@@ -5181,6 +13483,14 @@
 </file>
 
 <file path=customXml/itemProps2.xml><?xml version="1.0" encoding="utf-8"?>
+<ds:datastoreItem xmlns:ds="http://schemas.openxmlformats.org/officeDocument/2006/customXml" ds:itemID="{3E4268CD-008F-4F98-8227-BF333AC46034}">
+  <ds:schemaRefs>
+    <ds:schemaRef ds:uri="http://schemas.microsoft.com/sharepoint/v3/contenttype/forms"/>
+  </ds:schemaRefs>
+</ds:datastoreItem>
+</file>
+
+<file path=customXml/itemProps3.xml><?xml version="1.0" encoding="utf-8"?>
 <ds:datastoreItem xmlns:ds="http://schemas.openxmlformats.org/officeDocument/2006/customXml" ds:itemID="{D70B6108-52B8-4657-9CE9-15A575FB9998}">
   <ds:schemaRefs>
     <ds:schemaRef ds:uri="http://schemas.microsoft.com/office/2006/metadata/properties"/>
@@ -5188,12 +13498,4 @@
     <ds:schemaRef ds:uri="1cdc84a3-9a76-4c06-899f-a8a98d1c693d"/>
   </ds:schemaRefs>
 </ds:datastoreItem>
-</file>
-
-<file path=customXml/itemProps3.xml><?xml version="1.0" encoding="utf-8"?>
-<ds:datastoreItem xmlns:ds="http://schemas.openxmlformats.org/officeDocument/2006/customXml" ds:itemID="{3E4268CD-008F-4F98-8227-BF333AC46034}">
-  <ds:schemaRefs>
-    <ds:schemaRef ds:uri="http://schemas.microsoft.com/sharepoint/v3/contenttype/forms"/>
-  </ds:schemaRefs>
-</ds:datastoreItem>
 </file>